--- a/Test_Doc/Reviewed/Interv/inv_5_26.docx
+++ b/Test_Doc/Reviewed/Interv/inv_5_26.docx
@@ -19,6 +19,39 @@
       </w:r>
     </w:p>
     <w:p>
+      <w:r>
+        <w:t>7/12/22</w:t>
+      </w:r>
+      <w:r>
+        <w:t>, 7/27/22</w:t>
+      </w:r>
+    </w:p>
+    <w:p>
+      <w:hyperlink r:id="rId5" w:tgtFrame="_blank" w:history="1">
+        <w:r>
+          <w:rPr>
+            <w:rStyle w:val="Hyperlink"/>
+            <w:rFonts w:ascii="Roboto" w:hAnsi="Roboto"/>
+            <w:sz w:val="20"/>
+            <w:szCs w:val="20"/>
+          </w:rPr>
+          <w:t>roblox.com</w:t>
+        </w:r>
+      </w:hyperlink>
+      <w:r>
+        <w:t xml:space="preserve">, </w:t>
+      </w:r>
+      <w:r>
+        <w:t>greghefflyakabubby</w:t>
+      </w:r>
+      <w:r>
+        <w:t xml:space="preserve">, </w:t>
+      </w:r>
+      <w:r>
+        <w:t>6-!5LwUYQHd9L9*</w:t>
+      </w:r>
+    </w:p>
+    <w:p>
       <w:pPr>
         <w:pStyle w:val="ListParagraph"/>
         <w:numPr>
@@ -122,15 +155,9 @@
           <w:numId w:val="64"/>
         </w:numPr>
       </w:pPr>
-      <w:proofErr w:type="spellStart"/>
-      <w:r>
-        <w:t>Resu</w:t>
-      </w:r>
-      <w:proofErr w:type="spellEnd"/>
-      <w:r>
-        <w:t xml:space="preserve"> </w:t>
-      </w:r>
-      <w:proofErr w:type="spellStart"/>
+      <w:r>
+        <w:t xml:space="preserve">Resu </w:t>
+      </w:r>
       <w:r>
         <w:rPr>
           <w:b/>
@@ -139,7 +166,6 @@
         </w:rPr>
         <w:t>keypoints</w:t>
       </w:r>
-      <w:proofErr w:type="spellEnd"/>
       <w:r>
         <w:t>.</w:t>
       </w:r>
@@ -153,13 +179,8 @@
         </w:numPr>
       </w:pPr>
       <w:r>
-        <w:t xml:space="preserve">Python </w:t>
-      </w:r>
-      <w:proofErr w:type="spellStart"/>
-      <w:r>
-        <w:t>Mysql</w:t>
-      </w:r>
-      <w:proofErr w:type="spellEnd"/>
+        <w:t>Python Mysql</w:t>
+      </w:r>
     </w:p>
     <w:p>
       <w:pPr>
@@ -248,7 +269,6 @@
           <w:bCs w:val="0"/>
         </w:rPr>
       </w:pPr>
-      <w:proofErr w:type="spellStart"/>
       <w:r>
         <w:rPr>
           <w:rStyle w:val="Strong"/>
@@ -258,7 +278,6 @@
         </w:rPr>
         <w:t>beautifulSoup</w:t>
       </w:r>
-      <w:proofErr w:type="spellEnd"/>
     </w:p>
     <w:p>
       <w:pPr>
@@ -273,7 +292,6 @@
           <w:bCs w:val="0"/>
         </w:rPr>
       </w:pPr>
-      <w:proofErr w:type="spellStart"/>
       <w:r>
         <w:rPr>
           <w:rStyle w:val="Strong"/>
@@ -283,7 +301,6 @@
         </w:rPr>
         <w:t>jsonpath</w:t>
       </w:r>
-      <w:proofErr w:type="spellEnd"/>
     </w:p>
     <w:p>
       <w:pPr>
@@ -309,13 +326,8 @@
           <w:numId w:val="1"/>
         </w:numPr>
       </w:pPr>
-      <w:proofErr w:type="spellStart"/>
-      <w:r>
-        <w:t>Resu</w:t>
-      </w:r>
-      <w:proofErr w:type="spellEnd"/>
-      <w:r>
-        <w:t xml:space="preserve"> </w:t>
+      <w:r>
+        <w:t xml:space="preserve">Resu </w:t>
       </w:r>
       <w:r>
         <w:t>relevant</w:t>
@@ -350,23 +362,7 @@
         <w:t>My stack</w:t>
       </w:r>
       <w:r>
-        <w:t xml:space="preserve"> : </w:t>
-      </w:r>
-      <w:proofErr w:type="spellStart"/>
-      <w:r>
-        <w:t>Java-Application+restAPI</w:t>
-      </w:r>
-      <w:proofErr w:type="spellEnd"/>
-      <w:r>
-        <w:t xml:space="preserve"> + frontend (</w:t>
-      </w:r>
-      <w:proofErr w:type="spellStart"/>
-      <w:r>
-        <w:t>jquery</w:t>
-      </w:r>
-      <w:proofErr w:type="spellEnd"/>
-      <w:r>
-        <w:t>/react)</w:t>
+        <w:t xml:space="preserve"> : Java-Application+restAPI + frontend (jquery/react)</w:t>
       </w:r>
     </w:p>
     <w:p>
@@ -380,23 +376,13 @@
       <w:r>
         <w:t xml:space="preserve">Web/app server: </w:t>
       </w:r>
-      <w:proofErr w:type="spellStart"/>
       <w:r>
         <w:rPr>
           <w:b/>
           <w:bCs/>
           <w:color w:val="0000FF"/>
         </w:rPr>
-        <w:t>apache</w:t>
-      </w:r>
-      <w:proofErr w:type="spellEnd"/>
-      <w:r>
-        <w:rPr>
-          <w:b/>
-          <w:bCs/>
-          <w:color w:val="0000FF"/>
-        </w:rPr>
-        <w:t xml:space="preserve"> Tomcat 9.0</w:t>
+        <w:t>apache Tomcat 9.0</w:t>
       </w:r>
     </w:p>
     <w:p>
@@ -611,13 +597,8 @@
         </w:numPr>
       </w:pPr>
       <w:r>
-        <w:t>UI: HTML5, CSS, Ajax/</w:t>
-      </w:r>
-      <w:proofErr w:type="spellStart"/>
-      <w:r>
-        <w:t>js</w:t>
-      </w:r>
-      <w:proofErr w:type="spellEnd"/>
+        <w:t>UI: HTML5, CSS, Ajax/js</w:t>
+      </w:r>
     </w:p>
     <w:p>
       <w:pPr>
@@ -644,7 +625,6 @@
         </w:rPr>
         <w:t xml:space="preserve">Linux Ubuntu </w:t>
       </w:r>
-      <w:proofErr w:type="spellStart"/>
       <w:r>
         <w:rPr>
           <w:rFonts w:ascii="Arial" w:hAnsi="Arial" w:cs="Arial"/>
@@ -654,9 +634,8 @@
           <w:sz w:val="29"/>
           <w:szCs w:val="29"/>
         </w:rPr>
-        <w:t>Ubuntu</w:t>
-      </w:r>
-      <w:proofErr w:type="spellEnd"/>
+        <w:t>Ubuntu 20.04 LTS (Focal Fossa)</w:t>
+      </w:r>
       <w:r>
         <w:rPr>
           <w:rFonts w:ascii="Arial" w:hAnsi="Arial" w:cs="Arial"/>
@@ -666,17 +645,6 @@
           <w:sz w:val="29"/>
           <w:szCs w:val="29"/>
         </w:rPr>
-        <w:t xml:space="preserve"> 20.04 LTS (Focal Fossa)</w:t>
-      </w:r>
-      <w:r>
-        <w:rPr>
-          <w:rFonts w:ascii="Arial" w:hAnsi="Arial" w:cs="Arial"/>
-          <w:b w:val="0"/>
-          <w:bCs w:val="0"/>
-          <w:color w:val="000000"/>
-          <w:sz w:val="29"/>
-          <w:szCs w:val="29"/>
-        </w:rPr>
         <w:t>, 2020</w:t>
       </w:r>
     </w:p>
@@ -760,6 +728,7 @@
         </w:numPr>
       </w:pPr>
       <w:r>
+        <w:lastRenderedPageBreak/>
         <w:t>Device/</w:t>
       </w:r>
     </w:p>
@@ -771,11 +740,9 @@
           <w:numId w:val="23"/>
         </w:numPr>
       </w:pPr>
-      <w:proofErr w:type="spellStart"/>
       <w:r>
         <w:t>testFlow</w:t>
       </w:r>
-      <w:proofErr w:type="spellEnd"/>
     </w:p>
     <w:p>
       <w:pPr>
@@ -809,7 +776,6 @@
           <w:rFonts w:ascii="宋体" w:eastAsia="宋体" w:hAnsi="宋体" w:cs="宋体" w:hint="eastAsia"/>
           <w:color w:val="4D4D4D"/>
         </w:rPr>
-        <w:lastRenderedPageBreak/>
         <w:t>功能测试阶段</w:t>
       </w:r>
       <w:r>
@@ -881,15 +847,7 @@
           <w:rFonts w:ascii="宋体" w:eastAsia="宋体" w:hAnsi="宋体" w:cs="宋体" w:hint="eastAsia"/>
           <w:color w:val="4D4D4D"/>
         </w:rPr>
-        <w:t>、</w:t>
-      </w:r>
-      <w:proofErr w:type="spellStart"/>
-      <w:r>
-        <w:rPr>
-          <w:rFonts w:ascii="宋体" w:eastAsia="宋体" w:hAnsi="宋体" w:cs="宋体" w:hint="eastAsia"/>
-          <w:color w:val="4D4D4D"/>
-        </w:rPr>
-        <w:t>t</w:t>
+        <w:t>、t</w:t>
       </w:r>
       <w:r>
         <w:rPr>
@@ -898,7 +856,6 @@
         </w:rPr>
         <w:t>estFlow</w:t>
       </w:r>
-      <w:proofErr w:type="spellEnd"/>
       <w:r>
         <w:rPr>
           <w:rFonts w:ascii="宋体" w:eastAsia="宋体" w:hAnsi="宋体" w:cs="宋体" w:hint="eastAsia"/>
@@ -994,32 +951,16 @@
         </w:rPr>
         <w:t>设计模式，工具是</w:t>
       </w:r>
-      <w:r>
-        <w:fldChar w:fldCharType="begin"/>
-      </w:r>
-      <w:r>
-        <w:instrText xml:space="preserve"> HYPERLINK "https://so.csdn.net/so/search?q=Selenium&amp;spm=1001.2101.3001.7020" \t "_blank" </w:instrText>
-      </w:r>
-      <w:r>
-        <w:fldChar w:fldCharType="separate"/>
-      </w:r>
-      <w:proofErr w:type="spellStart"/>
-      <w:r>
-        <w:rPr>
-          <w:rStyle w:val="Hyperlink"/>
-          <w:rFonts w:ascii="Arial" w:eastAsiaTheme="majorEastAsia" w:hAnsi="Arial" w:cs="Arial"/>
-          <w:color w:val="FC5531"/>
-        </w:rPr>
-        <w:t>Selenium</w:t>
-      </w:r>
-      <w:r>
-        <w:rPr>
-          <w:rStyle w:val="Hyperlink"/>
-          <w:rFonts w:ascii="Arial" w:eastAsiaTheme="majorEastAsia" w:hAnsi="Arial" w:cs="Arial"/>
-          <w:color w:val="FC5531"/>
-        </w:rPr>
-        <w:fldChar w:fldCharType="end"/>
-      </w:r>
+      <w:hyperlink r:id="rId6" w:tgtFrame="_blank" w:history="1">
+        <w:r>
+          <w:rPr>
+            <w:rStyle w:val="Hyperlink"/>
+            <w:rFonts w:ascii="Arial" w:eastAsiaTheme="majorEastAsia" w:hAnsi="Arial" w:cs="Arial"/>
+            <w:color w:val="FC5531"/>
+          </w:rPr>
+          <w:t>Selenium</w:t>
+        </w:r>
+      </w:hyperlink>
       <w:r>
         <w:rPr>
           <w:rFonts w:ascii="Arial" w:hAnsi="Arial" w:cs="Arial"/>
@@ -1041,7 +982,6 @@
         </w:rPr>
         <w:t>test+Jenkins</w:t>
       </w:r>
-      <w:proofErr w:type="spellEnd"/>
       <w:r>
         <w:rPr>
           <w:rFonts w:ascii="宋体" w:eastAsia="宋体" w:hAnsi="宋体" w:cs="宋体" w:hint="eastAsia"/>
@@ -1127,56 +1067,23 @@
         </w:rPr>
         <w:t>设计模式，工具是</w:t>
       </w:r>
-      <w:r>
-        <w:fldChar w:fldCharType="begin"/>
-      </w:r>
-      <w:r>
-        <w:instrText xml:space="preserve"> HYPERLINK "https://so.csdn.net/so/search?q=Selenium&amp;spm=1001.2101.3001.7020" \t "_blank" </w:instrText>
-      </w:r>
-      <w:r>
-        <w:fldChar w:fldCharType="separate"/>
-      </w:r>
-      <w:proofErr w:type="spellStart"/>
-      <w:r>
-        <w:rPr>
-          <w:rStyle w:val="Hyperlink"/>
-          <w:rFonts w:ascii="Arial" w:eastAsiaTheme="majorEastAsia" w:hAnsi="Arial" w:cs="Arial"/>
-          <w:color w:val="FC5531"/>
-        </w:rPr>
-        <w:t>Selenium</w:t>
-      </w:r>
-      <w:r>
-        <w:rPr>
-          <w:rStyle w:val="Hyperlink"/>
-          <w:rFonts w:ascii="Arial" w:eastAsiaTheme="majorEastAsia" w:hAnsi="Arial" w:cs="Arial"/>
-          <w:color w:val="FC5531"/>
-        </w:rPr>
-        <w:fldChar w:fldCharType="end"/>
-      </w:r>
-      <w:r>
-        <w:rPr>
-          <w:rFonts w:ascii="Arial" w:hAnsi="Arial" w:cs="Arial"/>
-          <w:color w:val="4D4D4D"/>
-        </w:rPr>
-        <w:t>+py</w:t>
-      </w:r>
-      <w:proofErr w:type="spellEnd"/>
-      <w:r>
-        <w:rPr>
-          <w:rFonts w:ascii="Arial" w:hAnsi="Arial" w:cs="Arial"/>
-          <w:color w:val="4D4D4D"/>
-        </w:rPr>
-        <w:t xml:space="preserve"> </w:t>
-      </w:r>
-      <w:proofErr w:type="spellStart"/>
-      <w:r>
-        <w:rPr>
-          <w:rFonts w:ascii="Arial" w:hAnsi="Arial" w:cs="Arial"/>
-          <w:color w:val="4D4D4D"/>
-        </w:rPr>
-        <w:t>test+Jenkins</w:t>
-      </w:r>
-      <w:proofErr w:type="spellEnd"/>
+      <w:hyperlink r:id="rId7" w:tgtFrame="_blank" w:history="1">
+        <w:r>
+          <w:rPr>
+            <w:rStyle w:val="Hyperlink"/>
+            <w:rFonts w:ascii="Arial" w:eastAsiaTheme="majorEastAsia" w:hAnsi="Arial" w:cs="Arial"/>
+            <w:color w:val="FC5531"/>
+          </w:rPr>
+          <w:t>Selenium</w:t>
+        </w:r>
+      </w:hyperlink>
+      <w:r>
+        <w:rPr>
+          <w:rFonts w:ascii="Arial" w:hAnsi="Arial" w:cs="Arial"/>
+          <w:color w:val="4D4D4D"/>
+        </w:rPr>
+        <w:t>+py test+Jenkins</w:t>
+      </w:r>
       <w:r>
         <w:rPr>
           <w:rFonts w:ascii="宋体" w:eastAsia="宋体" w:hAnsi="宋体" w:cs="宋体" w:hint="eastAsia"/>
@@ -1311,6 +1218,120 @@
         </w:rPr>
         <w:t>，大量的重复劳作力</w:t>
       </w:r>
+    </w:p>
+    <w:p>
+      <w:pPr>
+        <w:pStyle w:val="NormalWeb"/>
+        <w:numPr>
+          <w:ilvl w:val="0"/>
+          <w:numId w:val="27"/>
+        </w:numPr>
+        <w:shd w:val="clear" w:color="auto" w:fill="FFFFFF"/>
+        <w:spacing w:before="0" w:beforeAutospacing="0" w:after="240" w:afterAutospacing="0"/>
+        <w:rPr>
+          <w:rFonts w:ascii="Arial" w:hAnsi="Arial" w:cs="Arial"/>
+          <w:color w:val="4D4D4D"/>
+        </w:rPr>
+      </w:pPr>
+      <w:r>
+        <w:rPr>
+          <w:rFonts w:ascii="Arial" w:hAnsi="Arial" w:cs="Arial"/>
+          <w:color w:val="4D4D4D"/>
+        </w:rPr>
+        <w:t>Linux Ubuntu</w:t>
+      </w:r>
+      <w:r>
+        <w:rPr>
+          <w:rFonts w:ascii="Arial" w:hAnsi="Arial" w:cs="Arial"/>
+          <w:color w:val="4D4D4D"/>
+        </w:rPr>
+        <w:t xml:space="preserve"> 20, windows 10.</w:t>
+      </w:r>
+    </w:p>
+    <w:p>
+      <w:pPr>
+        <w:pStyle w:val="NormalWeb"/>
+        <w:numPr>
+          <w:ilvl w:val="0"/>
+          <w:numId w:val="27"/>
+        </w:numPr>
+        <w:shd w:val="clear" w:color="auto" w:fill="FFFFFF"/>
+        <w:spacing w:before="0" w:beforeAutospacing="0" w:after="240" w:afterAutospacing="0"/>
+        <w:rPr>
+          <w:rFonts w:ascii="Arial" w:hAnsi="Arial" w:cs="Arial"/>
+          <w:color w:val="4D4D4D"/>
+        </w:rPr>
+      </w:pPr>
+      <w:r>
+        <w:rPr>
+          <w:rFonts w:ascii="Arial" w:hAnsi="Arial" w:cs="Arial"/>
+          <w:color w:val="4D4D4D"/>
+        </w:rPr>
+        <w:t xml:space="preserve">ChromeDriver: chromedriver.exe, </w:t>
+      </w:r>
+      <w:hyperlink r:id="rId8" w:tgtFrame="_blank" w:history="1">
+        <w:r>
+          <w:rPr>
+            <w:rStyle w:val="Strong"/>
+            <w:rFonts w:ascii="Gentium Basic" w:eastAsiaTheme="majorEastAsia" w:hAnsi="Gentium Basic"/>
+            <w:color w:val="0000FF"/>
+            <w:sz w:val="28"/>
+            <w:szCs w:val="28"/>
+          </w:rPr>
+          <w:t>104.0.5112.20</w:t>
+        </w:r>
+      </w:hyperlink>
+    </w:p>
+    <w:p>
+      <w:pPr>
+        <w:pStyle w:val="Heading2"/>
+        <w:numPr>
+          <w:ilvl w:val="0"/>
+          <w:numId w:val="27"/>
+        </w:numPr>
+        <w:shd w:val="clear" w:color="auto" w:fill="FFFFFF"/>
+        <w:spacing w:before="0"/>
+        <w:rPr>
+          <w:rFonts w:ascii="Segoe UI" w:hAnsi="Segoe UI" w:cs="Segoe UI"/>
+          <w:color w:val="24292F"/>
+        </w:rPr>
+      </w:pPr>
+      <w:r>
+        <w:rPr>
+          <w:rFonts w:ascii="Arial" w:hAnsi="Arial" w:cs="Arial"/>
+          <w:color w:val="4D4D4D"/>
+        </w:rPr>
+        <w:t xml:space="preserve">FixefoxDriver: </w:t>
+      </w:r>
+      <w:r>
+        <w:rPr>
+          <w:rFonts w:ascii="Arial" w:hAnsi="Arial" w:cs="Arial"/>
+          <w:color w:val="4D4D4D"/>
+        </w:rPr>
+        <w:t xml:space="preserve">geckodriver.exe, </w:t>
+      </w:r>
+      <w:r>
+        <w:rPr>
+          <w:rFonts w:ascii="Segoe UI" w:hAnsi="Segoe UI" w:cs="Segoe UI"/>
+          <w:color w:val="24292F"/>
+        </w:rPr>
+        <w:t>0.31.0 (2022-04-11)</w:t>
+      </w:r>
+    </w:p>
+    <w:p>
+      <w:pPr>
+        <w:pStyle w:val="NormalWeb"/>
+        <w:numPr>
+          <w:ilvl w:val="0"/>
+          <w:numId w:val="27"/>
+        </w:numPr>
+        <w:shd w:val="clear" w:color="auto" w:fill="FFFFFF"/>
+        <w:spacing w:before="0" w:beforeAutospacing="0" w:after="240" w:afterAutospacing="0"/>
+        <w:rPr>
+          <w:rFonts w:ascii="Arial" w:hAnsi="Arial" w:cs="Arial"/>
+          <w:color w:val="4D4D4D"/>
+        </w:rPr>
+      </w:pPr>
     </w:p>
     <w:p>
       <w:pPr>
@@ -1447,31 +1468,16 @@
         </w:rPr>
         <w:t>层</w:t>
       </w:r>
-      <w:r>
-        <w:fldChar w:fldCharType="begin"/>
-      </w:r>
-      <w:r>
-        <w:instrText xml:space="preserve"> HYPERLINK "https://so.csdn.net/so/search?q=%E8%87%AA%E5%8A%A8%E5%8C%96%E6%B5%8B%E8%AF%95&amp;spm=1001.2101.3001.7020" \t "_blank" </w:instrText>
-      </w:r>
-      <w:r>
-        <w:fldChar w:fldCharType="separate"/>
-      </w:r>
-      <w:r>
-        <w:rPr>
-          <w:rStyle w:val="Hyperlink"/>
-          <w:rFonts w:ascii="Arial" w:eastAsiaTheme="majorEastAsia" w:hAnsi="Arial" w:cs="Arial"/>
-          <w:color w:val="FC5531"/>
-        </w:rPr>
-        <w:t>自动化测试</w:t>
-      </w:r>
-      <w:r>
-        <w:rPr>
-          <w:rStyle w:val="Hyperlink"/>
-          <w:rFonts w:ascii="Arial" w:eastAsiaTheme="majorEastAsia" w:hAnsi="Arial" w:cs="Arial"/>
-          <w:color w:val="FC5531"/>
-        </w:rPr>
-        <w:fldChar w:fldCharType="end"/>
-      </w:r>
+      <w:hyperlink r:id="rId9" w:tgtFrame="_blank" w:history="1">
+        <w:r>
+          <w:rPr>
+            <w:rStyle w:val="Hyperlink"/>
+            <w:rFonts w:ascii="Arial" w:eastAsiaTheme="majorEastAsia" w:hAnsi="Arial" w:cs="Arial"/>
+            <w:color w:val="FC5531"/>
+          </w:rPr>
+          <w:t>自动化测试</w:t>
+        </w:r>
+      </w:hyperlink>
       <w:r>
         <w:rPr>
           <w:rFonts w:ascii="宋体" w:eastAsia="宋体" w:hAnsi="宋体" w:cs="宋体" w:hint="eastAsia"/>
@@ -1522,7 +1528,6 @@
         </w:rPr>
         <w:t>(</w:t>
       </w:r>
-      <w:proofErr w:type="spellStart"/>
       <w:r>
         <w:rPr>
           <w:rFonts w:ascii="宋体" w:eastAsia="宋体" w:hAnsi="宋体" w:cs="宋体"/>
@@ -1530,17 +1535,7 @@
           <w:bCs/>
           <w:color w:val="00B0F0"/>
         </w:rPr>
-        <w:t>element,and</w:t>
-      </w:r>
-      <w:proofErr w:type="spellEnd"/>
-      <w:r>
-        <w:rPr>
-          <w:rFonts w:ascii="宋体" w:eastAsia="宋体" w:hAnsi="宋体" w:cs="宋体"/>
-          <w:b/>
-          <w:bCs/>
-          <w:color w:val="00B0F0"/>
-        </w:rPr>
-        <w:t xml:space="preserve"> its locator)</w:t>
+        <w:t>element,and its locator)</w:t>
       </w:r>
       <w:r>
         <w:rPr>
@@ -1575,30 +1570,22 @@
           <w:rFonts w:ascii="宋体" w:eastAsia="宋体" w:hAnsi="宋体" w:cs="宋体" w:hint="eastAsia"/>
           <w:color w:val="4D4D4D"/>
         </w:rPr>
-        <w:t>都封装在一个页面类中。然后</w:t>
-      </w:r>
-      <w:r>
-        <w:rPr>
-          <w:rFonts w:ascii="Arial" w:hAnsi="Arial" w:cs="Arial"/>
-          <w:color w:val="4D4D4D"/>
-        </w:rPr>
-        <w:t> </w:t>
-      </w:r>
-      <w:proofErr w:type="spellStart"/>
-      <w:r>
-        <w:rPr>
-          <w:rFonts w:ascii="Arial" w:hAnsi="Arial" w:cs="Arial"/>
-          <w:color w:val="4D4D4D"/>
-        </w:rPr>
-        <w:t>Selenium+Unit</w:t>
-      </w:r>
-      <w:proofErr w:type="spellEnd"/>
-      <w:r>
-        <w:rPr>
-          <w:rFonts w:ascii="Arial" w:hAnsi="Arial" w:cs="Arial"/>
-          <w:color w:val="4D4D4D"/>
-        </w:rPr>
-        <w:t xml:space="preserve"> test</w:t>
+        <w:t>都封装在一个</w:t>
+      </w:r>
+      <w:r>
+        <w:rPr>
+          <w:rFonts w:ascii="宋体" w:eastAsia="宋体" w:hAnsi="宋体" w:cs="宋体" w:hint="eastAsia"/>
+          <w:color w:val="4D4D4D"/>
+        </w:rPr>
+        <w:lastRenderedPageBreak/>
+        <w:t>页面类中。然后</w:t>
+      </w:r>
+      <w:r>
+        <w:rPr>
+          <w:rFonts w:ascii="Arial" w:hAnsi="Arial" w:cs="Arial"/>
+          <w:color w:val="4D4D4D"/>
+        </w:rPr>
+        <w:t> Selenium+Unit test</w:t>
       </w:r>
       <w:r>
         <w:rPr>
@@ -1727,7 +1714,6 @@
         </w:rPr>
         <w:t>基础层（</w:t>
       </w:r>
-      <w:proofErr w:type="spellStart"/>
       <w:r>
         <w:rPr>
           <w:rFonts w:ascii="PingFang SC" w:hAnsi="PingFang SC"/>
@@ -1739,7 +1725,6 @@
         </w:rPr>
         <w:t>BasePage</w:t>
       </w:r>
-      <w:proofErr w:type="spellEnd"/>
       <w:r>
         <w:rPr>
           <w:rFonts w:ascii="宋体" w:eastAsia="宋体" w:hAnsi="宋体" w:cs="宋体" w:hint="eastAsia"/>
@@ -1805,23 +1790,7 @@
           <w:rFonts w:ascii="宋体" w:eastAsia="宋体" w:hAnsi="宋体" w:cs="宋体"/>
           <w:color w:val="4D4D4D"/>
         </w:rPr>
-        <w:t xml:space="preserve">Brower related functions: </w:t>
-      </w:r>
-      <w:proofErr w:type="spellStart"/>
-      <w:r>
-        <w:rPr>
-          <w:rFonts w:ascii="宋体" w:eastAsia="宋体" w:hAnsi="宋体" w:cs="宋体"/>
-          <w:color w:val="4D4D4D"/>
-        </w:rPr>
-        <w:t>open_page</w:t>
-      </w:r>
-      <w:proofErr w:type="spellEnd"/>
-      <w:r>
-        <w:rPr>
-          <w:rFonts w:ascii="宋体" w:eastAsia="宋体" w:hAnsi="宋体" w:cs="宋体"/>
-          <w:color w:val="4D4D4D"/>
-        </w:rPr>
-        <w:t xml:space="preserve">, </w:t>
+        <w:t xml:space="preserve">Brower related functions: open_page, </w:t>
       </w:r>
     </w:p>
     <w:p>
@@ -1847,7 +1816,6 @@
           <w:sz w:val="30"/>
           <w:szCs w:val="30"/>
         </w:rPr>
-        <w:lastRenderedPageBreak/>
         <w:t>业务逻辑层（</w:t>
       </w:r>
       <w:r>
@@ -1929,7 +1897,6 @@
         </w:rPr>
         <w:t>包里面，每个页面继承</w:t>
       </w:r>
-      <w:proofErr w:type="spellStart"/>
       <w:r>
         <w:rPr>
           <w:rFonts w:ascii="Arial" w:hAnsi="Arial" w:cs="Arial"/>
@@ -1937,7 +1904,6 @@
         </w:rPr>
         <w:t>Basepage</w:t>
       </w:r>
-      <w:proofErr w:type="spellEnd"/>
       <w:r>
         <w:rPr>
           <w:rFonts w:ascii="宋体" w:eastAsia="宋体" w:hAnsi="宋体" w:cs="宋体" w:hint="eastAsia"/>
@@ -2194,7 +2160,6 @@
         </w:rPr>
         <w:t>里面的一个页面，继承</w:t>
       </w:r>
-      <w:proofErr w:type="spellStart"/>
       <w:r>
         <w:rPr>
           <w:rFonts w:ascii="Arial" w:hAnsi="Arial" w:cs="Arial"/>
@@ -2202,7 +2167,6 @@
         </w:rPr>
         <w:t>unnitest.TestCase</w:t>
       </w:r>
-      <w:proofErr w:type="spellEnd"/>
       <w:r>
         <w:rPr>
           <w:rFonts w:ascii="宋体" w:eastAsia="宋体" w:hAnsi="宋体" w:cs="宋体" w:hint="eastAsia"/>
@@ -2456,16 +2420,15 @@
           <w:color w:val="333333"/>
         </w:rPr>
       </w:pPr>
-      <w:proofErr w:type="spellStart"/>
       <w:r>
         <w:rPr>
           <w:rStyle w:val="Strong"/>
           <w:rFonts w:ascii="Arial" w:hAnsi="Arial" w:cs="Arial"/>
           <w:color w:val="333333"/>
         </w:rPr>
+        <w:lastRenderedPageBreak/>
         <w:t>tm_test</w:t>
       </w:r>
-      <w:proofErr w:type="spellEnd"/>
       <w:r>
         <w:rPr>
           <w:rStyle w:val="Strong"/>
@@ -2503,7 +2466,6 @@
           <w:color w:val="333333"/>
         </w:rPr>
       </w:pPr>
-      <w:proofErr w:type="spellStart"/>
       <w:r>
         <w:rPr>
           <w:rStyle w:val="Strong"/>
@@ -2512,7 +2474,6 @@
         </w:rPr>
         <w:t>tm_staging_deploy</w:t>
       </w:r>
-      <w:proofErr w:type="spellEnd"/>
       <w:r>
         <w:rPr>
           <w:rFonts w:ascii="Arial" w:hAnsi="Arial" w:cs="Arial"/>
@@ -2542,7 +2503,6 @@
           <w:color w:val="333333"/>
         </w:rPr>
       </w:pPr>
-      <w:proofErr w:type="spellStart"/>
       <w:r>
         <w:rPr>
           <w:rStyle w:val="Strong"/>
@@ -2551,7 +2511,6 @@
         </w:rPr>
         <w:t>tm_deploy</w:t>
       </w:r>
-      <w:proofErr w:type="spellEnd"/>
       <w:r>
         <w:rPr>
           <w:rFonts w:ascii="Arial" w:hAnsi="Arial" w:cs="Arial"/>
@@ -2624,7 +2583,6 @@
         </w:rPr>
         <w:t>开发新的需求时，创建分支</w:t>
       </w:r>
-      <w:proofErr w:type="spellStart"/>
       <w:r>
         <w:rPr>
           <w:rFonts w:ascii="Arial" w:hAnsi="Arial" w:cs="Arial"/>
@@ -2632,7 +2590,6 @@
         </w:rPr>
         <w:t>devN</w:t>
       </w:r>
-      <w:proofErr w:type="spellEnd"/>
       <w:r>
         <w:rPr>
           <w:rFonts w:ascii="宋体" w:eastAsia="宋体" w:hAnsi="宋体" w:cs="宋体" w:hint="eastAsia"/>
@@ -2654,7 +2611,6 @@
         </w:rPr>
         <w:t>修复，就配合测试人员利用</w:t>
       </w:r>
-      <w:proofErr w:type="spellStart"/>
       <w:r>
         <w:rPr>
           <w:rFonts w:ascii="Arial" w:hAnsi="Arial" w:cs="Arial"/>
@@ -2662,7 +2618,6 @@
         </w:rPr>
         <w:t>JUNit</w:t>
       </w:r>
-      <w:proofErr w:type="spellEnd"/>
       <w:r>
         <w:rPr>
           <w:rFonts w:ascii="宋体" w:eastAsia="宋体" w:hAnsi="宋体" w:cs="宋体" w:hint="eastAsia"/>
@@ -2707,7 +2662,6 @@
           <w:rFonts w:ascii="Arial" w:hAnsi="Arial" w:cs="Arial"/>
           <w:color w:val="4D4D4D"/>
         </w:rPr>
-        <w:lastRenderedPageBreak/>
         <w:t>2. </w:t>
       </w:r>
       <w:r>
@@ -2731,7 +2685,6 @@
         </w:rPr>
         <w:t>有变动，则触发</w:t>
       </w:r>
-      <w:proofErr w:type="spellStart"/>
       <w:r>
         <w:rPr>
           <w:rFonts w:ascii="Arial" w:hAnsi="Arial" w:cs="Arial"/>
@@ -2739,7 +2692,6 @@
         </w:rPr>
         <w:t>tm_test</w:t>
       </w:r>
-      <w:proofErr w:type="spellEnd"/>
       <w:r>
         <w:rPr>
           <w:rFonts w:ascii="宋体" w:eastAsia="宋体" w:hAnsi="宋体" w:cs="宋体" w:hint="eastAsia"/>
@@ -2747,7 +2699,6 @@
         </w:rPr>
         <w:t>任务，执行自动化测试脚本和代码质量检测。如果通过则自动触发</w:t>
       </w:r>
-      <w:proofErr w:type="spellStart"/>
       <w:r>
         <w:rPr>
           <w:rFonts w:ascii="Arial" w:hAnsi="Arial" w:cs="Arial"/>
@@ -2755,7 +2706,6 @@
         </w:rPr>
         <w:t>tm_staging_deploy</w:t>
       </w:r>
-      <w:proofErr w:type="spellEnd"/>
       <w:r>
         <w:rPr>
           <w:rFonts w:ascii="宋体" w:eastAsia="宋体" w:hAnsi="宋体" w:cs="宋体" w:hint="eastAsia"/>
@@ -2802,7 +2752,6 @@
         </w:rPr>
         <w:t>登陆生产服务器上，对网站进行功能测试。如果通过测试，则手动触发</w:t>
       </w:r>
-      <w:proofErr w:type="spellStart"/>
       <w:r>
         <w:rPr>
           <w:rFonts w:ascii="Arial" w:hAnsi="Arial" w:cs="Arial"/>
@@ -2810,7 +2759,6 @@
         </w:rPr>
         <w:t>tm_deploy</w:t>
       </w:r>
-      <w:proofErr w:type="spellEnd"/>
       <w:r>
         <w:rPr>
           <w:rFonts w:ascii="宋体" w:eastAsia="宋体" w:hAnsi="宋体" w:cs="宋体" w:hint="eastAsia"/>
@@ -2893,21 +2841,8 @@
         </w:numPr>
       </w:pPr>
       <w:r>
-        <w:t xml:space="preserve">Install/run </w:t>
-      </w:r>
-      <w:proofErr w:type="spellStart"/>
-      <w:r>
-        <w:t>test_program</w:t>
-      </w:r>
-      <w:proofErr w:type="spellEnd"/>
-      <w:r>
-        <w:t xml:space="preserve"> as command line tool: </w:t>
-      </w:r>
-      <w:proofErr w:type="spellStart"/>
-      <w:r>
-        <w:t>IQfactrun_console</w:t>
-      </w:r>
-      <w:proofErr w:type="spellEnd"/>
+        <w:t>Install/run test_program as command line tool: IQfactrun_console</w:t>
+      </w:r>
     </w:p>
     <w:p>
       <w:pPr>
@@ -2930,15 +2865,7 @@
         </w:numPr>
       </w:pPr>
       <w:r>
-        <w:t xml:space="preserve">Monitor device running status of </w:t>
-      </w:r>
-      <w:proofErr w:type="spellStart"/>
-      <w:r>
-        <w:t>test_program</w:t>
-      </w:r>
-      <w:proofErr w:type="spellEnd"/>
-      <w:r>
-        <w:t xml:space="preserve"> and fail/pass statistics.</w:t>
+        <w:t>Monitor device running status of test_program and fail/pass statistics.</w:t>
       </w:r>
     </w:p>
     <w:p>
@@ -2961,16 +2888,13 @@
           <w:numId w:val="49"/>
         </w:numPr>
       </w:pPr>
-      <w:r>
-        <w:t xml:space="preserve">Agent communicate with both server and </w:t>
-      </w:r>
-      <w:proofErr w:type="spellStart"/>
-      <w:r>
-        <w:t>IQfactrun_console</w:t>
-      </w:r>
-      <w:proofErr w:type="spellEnd"/>
-      <w:r>
-        <w:t xml:space="preserve"> test program: get status from test program and updated server.</w:t>
+      <w:proofErr w:type="gramStart"/>
+      <w:r>
+        <w:t>Agent</w:t>
+      </w:r>
+      <w:proofErr w:type="gramEnd"/>
+      <w:r>
+        <w:t xml:space="preserve"> communicate with both server and IQfactrun_console test program: get status from test program and updated server.</w:t>
       </w:r>
     </w:p>
     <w:p>
@@ -2982,23 +2906,7 @@
         </w:numPr>
       </w:pPr>
       <w:r>
-        <w:t xml:space="preserve">Upload/download </w:t>
-      </w:r>
-      <w:proofErr w:type="spellStart"/>
-      <w:r>
-        <w:t>test_results</w:t>
-      </w:r>
-      <w:proofErr w:type="spellEnd"/>
-      <w:r>
-        <w:t xml:space="preserve">/logs, </w:t>
-      </w:r>
-      <w:proofErr w:type="spellStart"/>
-      <w:r>
-        <w:t>test_flows</w:t>
-      </w:r>
-      <w:proofErr w:type="spellEnd"/>
-      <w:r>
-        <w:t xml:space="preserve"> to server</w:t>
+        <w:t>Upload/download test_results/logs, test_flows to server</w:t>
       </w:r>
     </w:p>
     <w:p>
@@ -3027,13 +2935,8 @@
           <w:numId w:val="20"/>
         </w:numPr>
       </w:pPr>
-      <w:proofErr w:type="spellStart"/>
-      <w:r>
-        <w:t>lp</w:t>
-      </w:r>
-      <w:proofErr w:type="spellEnd"/>
-      <w:r>
-        <w:t xml:space="preserve"> server on </w:t>
+      <w:r>
+        <w:t xml:space="preserve">lp server on </w:t>
       </w:r>
       <w:r>
         <w:rPr>
@@ -3186,6 +3089,7 @@
         </w:numPr>
       </w:pPr>
       <w:r>
+        <w:lastRenderedPageBreak/>
         <w:t>user can have an option to upload test results and workflows to server.</w:t>
       </w:r>
     </w:p>
@@ -3268,25 +3172,39 @@
           <w:bCs/>
           <w:color w:val="000000" w:themeColor="text1"/>
         </w:rPr>
-        <w:t xml:space="preserve"> with server with https in a </w:t>
-      </w:r>
-      <w:proofErr w:type="spellStart"/>
+        <w:t xml:space="preserve"> with server with https in a vpn secured tunnel.</w:t>
+      </w:r>
+    </w:p>
+    <w:p>
+      <w:pPr>
+        <w:pStyle w:val="ListParagraph"/>
+        <w:numPr>
+          <w:ilvl w:val="0"/>
+          <w:numId w:val="19"/>
+        </w:numPr>
+        <w:rPr>
+          <w:b/>
+          <w:bCs/>
+          <w:color w:val="FF0000"/>
+        </w:rPr>
+      </w:pPr>
+      <w:proofErr w:type="gramStart"/>
       <w:r>
         <w:rPr>
           <w:b/>
           <w:bCs/>
           <w:color w:val="000000" w:themeColor="text1"/>
         </w:rPr>
-        <w:t>vpn</w:t>
-      </w:r>
-      <w:proofErr w:type="spellEnd"/>
+        <w:t>Dashboard</w:t>
+      </w:r>
+      <w:proofErr w:type="gramEnd"/>
       <w:r>
         <w:rPr>
           <w:b/>
           <w:bCs/>
           <w:color w:val="000000" w:themeColor="text1"/>
         </w:rPr>
-        <w:t xml:space="preserve"> secured tunnel.</w:t>
+        <w:t xml:space="preserve"> manage device info; test related logs, results can be uploaded from dashboard to server;</w:t>
       </w:r>
     </w:p>
     <w:p>
@@ -3308,89 +3226,50 @@
           <w:bCs/>
           <w:color w:val="000000" w:themeColor="text1"/>
         </w:rPr>
-        <w:t>Dashboard manage device info; test related logs, results can be uploaded from dashboard to server;</w:t>
-      </w:r>
-    </w:p>
-    <w:p>
-      <w:pPr>
-        <w:pStyle w:val="ListParagraph"/>
-        <w:numPr>
-          <w:ilvl w:val="0"/>
-          <w:numId w:val="19"/>
-        </w:numPr>
+        <w:t xml:space="preserve"> </w:t>
+      </w:r>
+      <w:r>
         <w:rPr>
           <w:b/>
           <w:bCs/>
           <w:color w:val="FF0000"/>
         </w:rPr>
-      </w:pPr>
+        <w:t>How about workflow run in device</w:t>
+      </w:r>
       <w:r>
         <w:rPr>
           <w:b/>
           <w:bCs/>
           <w:color w:val="000000" w:themeColor="text1"/>
         </w:rPr>
-        <w:t xml:space="preserve"> </w:t>
-      </w:r>
-      <w:r>
+        <w:t>.</w:t>
+      </w:r>
+    </w:p>
+    <w:p>
+      <w:pPr>
+        <w:pStyle w:val="ListParagraph"/>
+        <w:numPr>
+          <w:ilvl w:val="0"/>
+          <w:numId w:val="19"/>
+        </w:numPr>
         <w:rPr>
           <w:b/>
           <w:bCs/>
-          <w:color w:val="FF0000"/>
-        </w:rPr>
-        <w:t>How about workflow run in device</w:t>
-      </w:r>
+        </w:rPr>
+      </w:pPr>
       <w:r>
         <w:rPr>
           <w:b/>
           <w:bCs/>
-          <w:color w:val="000000" w:themeColor="text1"/>
-        </w:rPr>
-        <w:t>.</w:t>
-      </w:r>
-    </w:p>
-    <w:p>
-      <w:pPr>
-        <w:pStyle w:val="ListParagraph"/>
-        <w:numPr>
-          <w:ilvl w:val="0"/>
-          <w:numId w:val="19"/>
-        </w:numPr>
+        </w:rPr>
+        <w:t>Dash</w:t>
+      </w:r>
+      <w:r>
         <w:rPr>
           <w:b/>
           <w:bCs/>
         </w:rPr>
-      </w:pPr>
-      <w:r>
-        <w:rPr>
-          <w:b/>
-          <w:bCs/>
-        </w:rPr>
-        <w:lastRenderedPageBreak/>
-        <w:t>Dash</w:t>
-      </w:r>
-      <w:r>
-        <w:rPr>
-          <w:b/>
-          <w:bCs/>
-        </w:rPr>
-        <w:t xml:space="preserve">board gets workflow from server, download to device, click </w:t>
-      </w:r>
-      <w:proofErr w:type="spellStart"/>
-      <w:r>
-        <w:rPr>
-          <w:b/>
-          <w:bCs/>
-        </w:rPr>
-        <w:t>run_test</w:t>
-      </w:r>
-      <w:proofErr w:type="spellEnd"/>
-      <w:r>
-        <w:rPr>
-          <w:b/>
-          <w:bCs/>
-        </w:rPr>
-        <w:t>. Server sends command to device to start a test, and monitor the status.</w:t>
+        <w:t>board gets workflow from server, download to device, click run_test. Server sends command to device to start a test, and monitor the status.</w:t>
       </w:r>
     </w:p>
     <w:p>
@@ -3578,15 +3457,7 @@
         </w:numPr>
       </w:pPr>
       <w:r>
-        <w:t xml:space="preserve">Identified origin of bug; file </w:t>
-      </w:r>
-      <w:proofErr w:type="spellStart"/>
-      <w:r>
-        <w:t>jira</w:t>
-      </w:r>
-      <w:proofErr w:type="spellEnd"/>
-      <w:r>
-        <w:t xml:space="preserve"> if bug is code related</w:t>
+        <w:t>Identified origin of bug; file jira if bug is code related</w:t>
       </w:r>
     </w:p>
     <w:p>
@@ -3768,7 +3639,7 @@
                     </pic:cNvPicPr>
                   </pic:nvPicPr>
                   <pic:blipFill>
-                    <a:blip r:embed="rId5">
+                    <a:blip r:embed="rId10">
                       <a:extLst>
                         <a:ext uri="{28A0092B-C50C-407E-A947-70E740481C1C}">
                           <a14:useLocalDpi xmlns:a14="http://schemas.microsoft.com/office/drawing/2010/main" val="0"/>
@@ -3824,7 +3695,7 @@
                     </pic:cNvPicPr>
                   </pic:nvPicPr>
                   <pic:blipFill>
-                    <a:blip r:embed="rId6">
+                    <a:blip r:embed="rId11">
                       <a:extLst>
                         <a:ext uri="{28A0092B-C50C-407E-A947-70E740481C1C}">
                           <a14:useLocalDpi xmlns:a14="http://schemas.microsoft.com/office/drawing/2010/main" val="0"/>
@@ -3881,7 +3752,7 @@
                     </pic:cNvPicPr>
                   </pic:nvPicPr>
                   <pic:blipFill>
-                    <a:blip r:embed="rId7" cstate="print">
+                    <a:blip r:embed="rId12" cstate="print">
                       <a:extLst>
                         <a:ext uri="{28A0092B-C50C-407E-A947-70E740481C1C}">
                           <a14:useLocalDpi xmlns:a14="http://schemas.microsoft.com/office/drawing/2010/main" val="0"/>
@@ -3940,7 +3811,7 @@
       <w:r>
         <w:t xml:space="preserve">Base URL: </w:t>
       </w:r>
-      <w:hyperlink r:id="rId8" w:history="1">
+      <w:hyperlink r:id="rId13" w:history="1">
         <w:r>
           <w:rPr>
             <w:rStyle w:val="Hyperlink"/>
@@ -3999,37 +3870,16 @@
         <w:t>user contact: org</w:t>
       </w:r>
       <w:r>
-        <w:t>/</w:t>
-      </w:r>
-      <w:proofErr w:type="spellStart"/>
-      <w:r>
-        <w:t>org_id</w:t>
-      </w:r>
-      <w:proofErr w:type="spellEnd"/>
+        <w:t>/org_id</w:t>
+      </w:r>
       <w:r>
         <w:t>, group</w:t>
       </w:r>
       <w:r>
-        <w:t>/group-</w:t>
-      </w:r>
-      <w:proofErr w:type="spellStart"/>
-      <w:r>
-        <w:t>id</w:t>
-      </w:r>
-      <w:r>
-        <w:t>,name</w:t>
-      </w:r>
-      <w:proofErr w:type="spellEnd"/>
-      <w:r>
-        <w:t xml:space="preserve">, email address, </w:t>
-      </w:r>
-      <w:proofErr w:type="spellStart"/>
-      <w:r>
-        <w:t>phone,user_id</w:t>
-      </w:r>
-      <w:proofErr w:type="spellEnd"/>
-      <w:r>
-        <w:t>,</w:t>
+        <w:t>/group-id</w:t>
+      </w:r>
+      <w:r>
+        <w:t>,name, email address, phone,user_id,</w:t>
       </w:r>
     </w:p>
     <w:p>
@@ -4043,7 +3893,7 @@
       <w:r>
         <w:t xml:space="preserve">Base URL: </w:t>
       </w:r>
-      <w:hyperlink r:id="rId9" w:history="1">
+      <w:hyperlink r:id="rId14" w:history="1">
         <w:r>
           <w:rPr>
             <w:rStyle w:val="Hyperlink"/>
@@ -4084,15 +3934,7 @@
         <w:t xml:space="preserve">: </w:t>
       </w:r>
       <w:r>
-        <w:t>/user/{</w:t>
-      </w:r>
-      <w:proofErr w:type="spellStart"/>
-      <w:r>
-        <w:t>user_id</w:t>
-      </w:r>
-      <w:proofErr w:type="spellEnd"/>
-      <w:r>
-        <w:t>}</w:t>
+        <w:t>/user/{user_id}</w:t>
       </w:r>
     </w:p>
     <w:p>
@@ -4159,15 +4001,7 @@
         </w:numPr>
       </w:pPr>
       <w:r>
-        <w:t xml:space="preserve">Post-create new user need </w:t>
-      </w:r>
-      <w:proofErr w:type="spellStart"/>
-      <w:r>
-        <w:t>api</w:t>
-      </w:r>
-      <w:proofErr w:type="spellEnd"/>
-      <w:r>
-        <w:t xml:space="preserve"> key (IT issue)</w:t>
+        <w:t>Post-create new user need api key (IT issue)</w:t>
       </w:r>
     </w:p>
     <w:p>
@@ -4219,15 +4053,7 @@
         <w:t>evice</w:t>
       </w:r>
       <w:r>
-        <w:t>: device/{</w:t>
-      </w:r>
-      <w:proofErr w:type="spellStart"/>
-      <w:r>
-        <w:t>device_id</w:t>
-      </w:r>
-      <w:proofErr w:type="spellEnd"/>
-      <w:r>
-        <w:t>}</w:t>
+        <w:t>: device/{device_id}</w:t>
       </w:r>
     </w:p>
     <w:p>
@@ -4250,27 +4076,9 @@
           <w:numId w:val="45"/>
         </w:numPr>
       </w:pPr>
-      <w:proofErr w:type="spellStart"/>
-      <w:r>
-        <w:t>ip</w:t>
-      </w:r>
-      <w:proofErr w:type="spellEnd"/>
-      <w:r>
-        <w:t xml:space="preserve">, </w:t>
-      </w:r>
-      <w:proofErr w:type="spellStart"/>
-      <w:r>
-        <w:t>name,id</w:t>
-      </w:r>
-      <w:proofErr w:type="spellEnd"/>
-      <w:r>
-        <w:t xml:space="preserve">, associated tester </w:t>
-      </w:r>
-      <w:proofErr w:type="spellStart"/>
-      <w:r>
-        <w:t>ip</w:t>
-      </w:r>
-      <w:proofErr w:type="spellEnd"/>
+      <w:r>
+        <w:t>ip, name,id, associated tester ip</w:t>
+      </w:r>
     </w:p>
     <w:p>
       <w:pPr>
@@ -4292,13 +4100,8 @@
           <w:numId w:val="45"/>
         </w:numPr>
       </w:pPr>
-      <w:proofErr w:type="spellStart"/>
-      <w:r>
-        <w:t>os</w:t>
-      </w:r>
-      <w:proofErr w:type="spellEnd"/>
-      <w:r>
-        <w:t xml:space="preserve">, FW </w:t>
+      <w:r>
+        <w:t xml:space="preserve">os, FW </w:t>
       </w:r>
     </w:p>
     <w:p>
@@ -4368,15 +4171,7 @@
         </w:numPr>
       </w:pPr>
       <w:r>
-        <w:t xml:space="preserve">Once </w:t>
-      </w:r>
-      <w:proofErr w:type="spellStart"/>
-      <w:r>
-        <w:t>iqfactrun</w:t>
-      </w:r>
-      <w:proofErr w:type="spellEnd"/>
-      <w:r>
-        <w:t xml:space="preserve"> is running,</w:t>
+        <w:t>Once iqfactrun is running,</w:t>
       </w:r>
       <w:r>
         <w:t xml:space="preserve"> agent </w:t>
@@ -4423,15 +4218,7 @@
         <w:t>test</w:t>
       </w:r>
       <w:r>
-        <w:t>: test/{</w:t>
-      </w:r>
-      <w:proofErr w:type="spellStart"/>
-      <w:r>
-        <w:t>test_id</w:t>
-      </w:r>
-      <w:proofErr w:type="spellEnd"/>
-      <w:r>
-        <w:t>}</w:t>
+        <w:t>: test/{test_id}</w:t>
       </w:r>
     </w:p>
     <w:p>
@@ -4443,15 +4230,7 @@
         </w:numPr>
       </w:pPr>
       <w:r>
-        <w:t>test/</w:t>
-      </w:r>
-      <w:proofErr w:type="spellStart"/>
-      <w:r>
-        <w:t>device_id?num-test</w:t>
-      </w:r>
-      <w:proofErr w:type="spellEnd"/>
-      <w:r>
-        <w:t>=100; pagination</w:t>
+        <w:t>test/device_id?num-test=100; pagination</w:t>
       </w:r>
     </w:p>
     <w:p>
@@ -4462,32 +4241,20 @@
           <w:numId w:val="44"/>
         </w:numPr>
       </w:pPr>
-      <w:proofErr w:type="spellStart"/>
-      <w:r>
-        <w:t>test_name</w:t>
-      </w:r>
-      <w:proofErr w:type="spellEnd"/>
+      <w:r>
+        <w:t xml:space="preserve">test_name, </w:t>
+      </w:r>
+      <w:r>
+        <w:t>testflow</w:t>
+      </w:r>
+      <w:r>
+        <w:t>_name</w:t>
+      </w:r>
       <w:r>
         <w:t xml:space="preserve">, </w:t>
       </w:r>
-      <w:proofErr w:type="spellStart"/>
-      <w:r>
-        <w:t>testflow</w:t>
-      </w:r>
-      <w:r>
-        <w:t>_name</w:t>
-      </w:r>
-      <w:proofErr w:type="spellEnd"/>
-      <w:r>
-        <w:t xml:space="preserve">, </w:t>
-      </w:r>
-      <w:proofErr w:type="spellStart"/>
-      <w:r>
-        <w:t>device_id</w:t>
-      </w:r>
-      <w:proofErr w:type="spellEnd"/>
-      <w:r>
-        <w:t>/name, user</w:t>
+      <w:r>
+        <w:t>device_id/name, user</w:t>
       </w:r>
     </w:p>
     <w:p>
@@ -4519,7 +4286,6 @@
           <w:numId w:val="41"/>
         </w:numPr>
       </w:pPr>
-      <w:proofErr w:type="spellStart"/>
       <w:r>
         <w:rPr>
           <w:b/>
@@ -4528,25 +4294,8 @@
         </w:rPr>
         <w:t>test_flow</w:t>
       </w:r>
-      <w:proofErr w:type="spellEnd"/>
-      <w:r>
-        <w:t xml:space="preserve">: </w:t>
-      </w:r>
-      <w:proofErr w:type="spellStart"/>
-      <w:r>
-        <w:t>test_flow</w:t>
-      </w:r>
-      <w:proofErr w:type="spellEnd"/>
-      <w:r>
-        <w:t>/{</w:t>
-      </w:r>
-      <w:proofErr w:type="spellStart"/>
-      <w:r>
-        <w:t>test_flow_id</w:t>
-      </w:r>
-      <w:proofErr w:type="spellEnd"/>
-      <w:r>
-        <w:t>}</w:t>
+      <w:r>
+        <w:t>: test_flow/{test_flow_id}</w:t>
       </w:r>
     </w:p>
     <w:p>
@@ -4558,15 +4307,7 @@
         </w:numPr>
       </w:pPr>
       <w:r>
-        <w:t xml:space="preserve">list of existing </w:t>
-      </w:r>
-      <w:proofErr w:type="spellStart"/>
-      <w:r>
-        <w:t>testflows</w:t>
-      </w:r>
-      <w:proofErr w:type="spellEnd"/>
-      <w:r>
-        <w:t>, date created/modified</w:t>
+        <w:t>list of existing testflows, date created/modified</w:t>
       </w:r>
     </w:p>
     <w:p>
@@ -4578,13 +4319,8 @@
         </w:numPr>
       </w:pPr>
       <w:r>
-        <w:t xml:space="preserve">create/modify/delete </w:t>
-      </w:r>
-      <w:proofErr w:type="spellStart"/>
-      <w:r>
-        <w:t>test_flow</w:t>
-      </w:r>
-      <w:proofErr w:type="spellEnd"/>
+        <w:t>create/modify/delete test_flow</w:t>
+      </w:r>
     </w:p>
     <w:p>
       <w:pPr>
@@ -4595,15 +4331,7 @@
         </w:numPr>
       </w:pPr>
       <w:r>
-        <w:t xml:space="preserve">list of example </w:t>
-      </w:r>
-      <w:proofErr w:type="spellStart"/>
-      <w:r>
-        <w:t>testflows</w:t>
-      </w:r>
-      <w:proofErr w:type="spellEnd"/>
-      <w:r>
-        <w:t>.</w:t>
+        <w:t>list of example testflows.</w:t>
       </w:r>
     </w:p>
     <w:p>
@@ -4615,21 +4343,8 @@
         </w:numPr>
       </w:pPr>
       <w:r>
-        <w:t xml:space="preserve">Get: download </w:t>
-      </w:r>
-      <w:proofErr w:type="spellStart"/>
-      <w:r>
-        <w:t>test_flow</w:t>
-      </w:r>
-      <w:proofErr w:type="spellEnd"/>
-      <w:r>
-        <w:t xml:space="preserve">, json or </w:t>
-      </w:r>
-      <w:proofErr w:type="spellStart"/>
-      <w:r>
-        <w:t>cvs</w:t>
-      </w:r>
-      <w:proofErr w:type="spellEnd"/>
+        <w:t>Get: download test_flow, json or cvs</w:t>
+      </w:r>
     </w:p>
     <w:p>
       <w:pPr>
@@ -4640,13 +4355,8 @@
         </w:numPr>
       </w:pPr>
       <w:r>
-        <w:t xml:space="preserve">Post: create/upload test flow in json or </w:t>
-      </w:r>
-      <w:proofErr w:type="spellStart"/>
-      <w:r>
-        <w:t>cvs</w:t>
-      </w:r>
-      <w:proofErr w:type="spellEnd"/>
+        <w:t>Post: create/upload test flow in json or cvs</w:t>
+      </w:r>
     </w:p>
     <w:p>
       <w:pPr>
@@ -4780,7 +4490,7 @@
           <w:numId w:val="56"/>
         </w:numPr>
       </w:pPr>
-      <w:hyperlink r:id="rId10" w:history="1">
+      <w:hyperlink r:id="rId15" w:history="1">
         <w:r>
           <w:rPr>
             <w:rStyle w:val="Hyperlink"/>
@@ -4875,7 +4585,7 @@
                     </pic:cNvPicPr>
                   </pic:nvPicPr>
                   <pic:blipFill>
-                    <a:blip r:embed="rId11">
+                    <a:blip r:embed="rId16">
                       <a:extLst>
                         <a:ext uri="{28A0092B-C50C-407E-A947-70E740481C1C}">
                           <a14:useLocalDpi xmlns:a14="http://schemas.microsoft.com/office/drawing/2010/main" val="0"/>
@@ -4927,80 +4637,34 @@
           <w:color w:val="00B0F0"/>
         </w:rPr>
         <w:lastRenderedPageBreak/>
-        <w:t xml:space="preserve">Summary of </w:t>
-      </w:r>
-      <w:proofErr w:type="spellStart"/>
-      <w:r>
+        <w:t>Summary of lp test soln</w:t>
+      </w:r>
+    </w:p>
+    <w:p>
+      <w:pPr>
+        <w:pStyle w:val="ListParagraph"/>
+        <w:numPr>
+          <w:ilvl w:val="0"/>
+          <w:numId w:val="41"/>
+        </w:numPr>
         <w:rPr>
           <w:b/>
           <w:bCs/>
-          <w:color w:val="00B0F0"/>
-        </w:rPr>
-        <w:t>lp</w:t>
-      </w:r>
-      <w:proofErr w:type="spellEnd"/>
+        </w:rPr>
+      </w:pPr>
       <w:r>
         <w:rPr>
           <w:b/>
           <w:bCs/>
-          <w:color w:val="00B0F0"/>
-        </w:rPr>
-        <w:t xml:space="preserve"> test </w:t>
-      </w:r>
-      <w:proofErr w:type="spellStart"/>
+        </w:rPr>
+        <w:t>Lp</w:t>
+      </w:r>
       <w:r>
         <w:rPr>
           <w:b/>
           <w:bCs/>
-          <w:color w:val="00B0F0"/>
-        </w:rPr>
-        <w:t>soln</w:t>
-      </w:r>
-      <w:proofErr w:type="spellEnd"/>
-    </w:p>
-    <w:p>
-      <w:pPr>
-        <w:pStyle w:val="ListParagraph"/>
-        <w:numPr>
-          <w:ilvl w:val="0"/>
-          <w:numId w:val="41"/>
-        </w:numPr>
-        <w:rPr>
-          <w:b/>
-          <w:bCs/>
-        </w:rPr>
-      </w:pPr>
-      <w:proofErr w:type="spellStart"/>
-      <w:r>
-        <w:rPr>
-          <w:b/>
-          <w:bCs/>
-        </w:rPr>
-        <w:t>Lp</w:t>
-      </w:r>
-      <w:proofErr w:type="spellEnd"/>
-      <w:r>
-        <w:rPr>
-          <w:b/>
-          <w:bCs/>
-        </w:rPr>
-        <w:t xml:space="preserve"> offers connectivity test </w:t>
-      </w:r>
-      <w:proofErr w:type="spellStart"/>
-      <w:r>
-        <w:rPr>
-          <w:b/>
-          <w:bCs/>
-        </w:rPr>
-        <w:t>soln</w:t>
-      </w:r>
-      <w:proofErr w:type="spellEnd"/>
-      <w:r>
-        <w:rPr>
-          <w:b/>
-          <w:bCs/>
-        </w:rPr>
-        <w:t xml:space="preserve"> for wireless devices.</w:t>
+        </w:rPr>
+        <w:t xml:space="preserve"> offers connectivity test soln for wireless devices.</w:t>
       </w:r>
     </w:p>
     <w:p>
@@ -5066,61 +4730,51 @@
           <w:bCs/>
           <w:color w:val="0000FF"/>
         </w:rPr>
-        <w:t xml:space="preserve">test </w:t>
-      </w:r>
-      <w:proofErr w:type="spellStart"/>
-      <w:r>
+        <w:t>test soln</w:t>
+      </w:r>
+      <w:r>
+        <w:rPr>
+          <w:color w:val="0000FF"/>
+        </w:rPr>
+        <w:t xml:space="preserve"> </w:t>
+      </w:r>
+      <w:r>
+        <w:t xml:space="preserve">for wireless connectivity test. </w:t>
+      </w:r>
+    </w:p>
+    <w:p>
+      <w:pPr>
+        <w:pStyle w:val="ListParagraph"/>
+        <w:numPr>
+          <w:ilvl w:val="0"/>
+          <w:numId w:val="3"/>
+        </w:numPr>
+      </w:pPr>
+      <w:r>
+        <w:t>AS SW test engineer, we are focused on UI and rest API testing.</w:t>
+      </w:r>
+    </w:p>
+    <w:p/>
+    <w:p/>
+    <w:p>
+      <w:pPr>
+        <w:pStyle w:val="ListParagraph"/>
+        <w:numPr>
+          <w:ilvl w:val="0"/>
+          <w:numId w:val="1"/>
+        </w:numPr>
         <w:rPr>
           <w:b/>
           <w:bCs/>
           <w:color w:val="0000FF"/>
         </w:rPr>
-        <w:t>soln</w:t>
-      </w:r>
-      <w:proofErr w:type="spellEnd"/>
-      <w:r>
-        <w:rPr>
-          <w:color w:val="0000FF"/>
-        </w:rPr>
-        <w:t xml:space="preserve"> </w:t>
-      </w:r>
-      <w:r>
-        <w:t xml:space="preserve">for wireless connectivity test. </w:t>
-      </w:r>
-    </w:p>
-    <w:p>
-      <w:pPr>
-        <w:pStyle w:val="ListParagraph"/>
-        <w:numPr>
-          <w:ilvl w:val="0"/>
-          <w:numId w:val="3"/>
-        </w:numPr>
-      </w:pPr>
-      <w:r>
-        <w:t>AS SW test engineer, we are focused on UI and rest API testing.</w:t>
-      </w:r>
-    </w:p>
-    <w:p/>
-    <w:p/>
-    <w:p>
-      <w:pPr>
-        <w:pStyle w:val="ListParagraph"/>
-        <w:numPr>
-          <w:ilvl w:val="0"/>
-          <w:numId w:val="1"/>
-        </w:numPr>
+      </w:pPr>
+      <w:r>
         <w:rPr>
           <w:b/>
           <w:bCs/>
           <w:color w:val="0000FF"/>
         </w:rPr>
-      </w:pPr>
-      <w:r>
-        <w:rPr>
-          <w:b/>
-          <w:bCs/>
-          <w:color w:val="0000FF"/>
-        </w:rPr>
         <w:t>Daily or routine work</w:t>
       </w:r>
     </w:p>
@@ -5229,21 +4883,8 @@
         </w:numPr>
       </w:pPr>
       <w:r>
-        <w:t xml:space="preserve">Download and install </w:t>
-      </w:r>
-      <w:proofErr w:type="spellStart"/>
-      <w:r>
-        <w:t>litepoint</w:t>
-      </w:r>
-      <w:proofErr w:type="spellEnd"/>
-      <w:r>
-        <w:t xml:space="preserve"> SDK, </w:t>
-      </w:r>
-      <w:proofErr w:type="spellStart"/>
-      <w:r>
-        <w:t>test_program</w:t>
-      </w:r>
-      <w:proofErr w:type="spellEnd"/>
+        <w:t>Download and install litepoint SDK, test_program</w:t>
+      </w:r>
     </w:p>
     <w:p>
       <w:pPr>
@@ -5254,15 +4895,7 @@
         </w:numPr>
       </w:pPr>
       <w:r>
-        <w:t xml:space="preserve">Include </w:t>
-      </w:r>
-      <w:proofErr w:type="spellStart"/>
-      <w:r>
-        <w:t>testProgram-Iqfactrun</w:t>
-      </w:r>
-      <w:proofErr w:type="spellEnd"/>
-      <w:r>
-        <w:t xml:space="preserve">, </w:t>
+        <w:t xml:space="preserve">Include testProgram-Iqfactrun, </w:t>
       </w:r>
     </w:p>
     <w:p>
@@ -5471,7 +5104,7 @@
           <w:szCs w:val="23"/>
         </w:rPr>
       </w:pPr>
-      <w:hyperlink r:id="rId12" w:history="1">
+      <w:hyperlink r:id="rId17" w:history="1">
         <w:r>
           <w:rPr>
             <w:rStyle w:val="Hyperlink"/>
@@ -5499,7 +5132,7 @@
           <w:szCs w:val="23"/>
         </w:rPr>
       </w:pPr>
-      <w:hyperlink r:id="rId13" w:history="1">
+      <w:hyperlink r:id="rId18" w:history="1">
         <w:r>
           <w:rPr>
             <w:rStyle w:val="Hyperlink"/>
@@ -5639,13 +5272,8 @@
           <w:numId w:val="9"/>
         </w:numPr>
       </w:pPr>
-      <w:proofErr w:type="spellStart"/>
-      <w:r>
-        <w:t>Conftest</w:t>
-      </w:r>
-      <w:proofErr w:type="spellEnd"/>
-      <w:r>
-        <w:t xml:space="preserve"> </w:t>
+      <w:r>
+        <w:t xml:space="preserve">Conftest </w:t>
       </w:r>
     </w:p>
     <w:p>
@@ -5657,13 +5285,8 @@
         </w:numPr>
       </w:pPr>
       <w:r>
-        <w:t xml:space="preserve">Too many mixture in one </w:t>
-      </w:r>
-      <w:proofErr w:type="spellStart"/>
-      <w:r>
-        <w:t>conftest</w:t>
-      </w:r>
-      <w:proofErr w:type="spellEnd"/>
+        <w:t>Too many mixture in one conftest</w:t>
+      </w:r>
     </w:p>
     <w:p>
       <w:pPr>
@@ -5673,21 +5296,8 @@
           <w:numId w:val="11"/>
         </w:numPr>
       </w:pPr>
-      <w:proofErr w:type="spellStart"/>
-      <w:r>
-        <w:t>Soln</w:t>
-      </w:r>
-      <w:proofErr w:type="spellEnd"/>
-      <w:r>
-        <w:t xml:space="preserve">: make </w:t>
-      </w:r>
-      <w:proofErr w:type="spellStart"/>
-      <w:r>
-        <w:t>conftest</w:t>
-      </w:r>
-      <w:proofErr w:type="spellEnd"/>
-      <w:r>
-        <w:t xml:space="preserve"> under specific folder, corresponding specific feature</w:t>
+      <w:r>
+        <w:t>Soln: make conftest under specific folder, corresponding specific feature</w:t>
       </w:r>
     </w:p>
     <w:p>
@@ -5699,15 +5309,7 @@
         </w:numPr>
       </w:pPr>
       <w:r>
-        <w:t xml:space="preserve">Create </w:t>
-      </w:r>
-      <w:proofErr w:type="spellStart"/>
-      <w:r>
-        <w:t>fixture_test</w:t>
-      </w:r>
-      <w:proofErr w:type="spellEnd"/>
-      <w:r>
-        <w:t xml:space="preserve"> folder to save fixture files and then add plug-in to conftest.py.</w:t>
+        <w:t>Create fixture_test folder to save fixture files and then add plug-in to conftest.py.</w:t>
       </w:r>
     </w:p>
     <w:p>
@@ -5719,15 +5321,7 @@
         </w:numPr>
       </w:pPr>
       <w:r>
-        <w:t xml:space="preserve">Make one overall </w:t>
-      </w:r>
-      <w:proofErr w:type="spellStart"/>
-      <w:r>
-        <w:t>conftest</w:t>
-      </w:r>
-      <w:proofErr w:type="spellEnd"/>
-      <w:r>
-        <w:t xml:space="preserve"> for util – like mixture, like connect db.</w:t>
+        <w:t>Make one overall conftest for util – like mixture, like connect db.</w:t>
       </w:r>
     </w:p>
     <w:p>
@@ -5759,13 +5353,8 @@
         <w:pStyle w:val="ListParagraph"/>
         <w:ind w:left="1440"/>
       </w:pPr>
-      <w:proofErr w:type="spellStart"/>
-      <w:r>
-        <w:t>Soln</w:t>
-      </w:r>
-      <w:proofErr w:type="spellEnd"/>
-      <w:r>
-        <w:t>: use dedicated debug test station for debugging purpose. Easy to reproduce and show results to dev.</w:t>
+      <w:r>
+        <w:t>Soln: use dedicated debug test station for debugging purpose. Easy to reproduce and show results to dev.</w:t>
       </w:r>
     </w:p>
     <w:p>
@@ -5943,15 +5532,7 @@
         </w:numPr>
       </w:pPr>
       <w:r>
-        <w:t xml:space="preserve">Use API to update, </w:t>
-      </w:r>
-      <w:proofErr w:type="spellStart"/>
-      <w:r>
-        <w:t>status_code</w:t>
-      </w:r>
-      <w:proofErr w:type="spellEnd"/>
-      <w:r>
-        <w:t xml:space="preserve"> shows successful with 200, with updates included. Patch didn’t include all content of workflow</w:t>
+        <w:t>Use API to update, status_code shows successful with 200, with updates included. Patch didn’t include all content of workflow</w:t>
       </w:r>
     </w:p>
     <w:p>
@@ -6078,31 +5659,16 @@
         </w:rPr>
         <w:t>信息，先猜测各种情况，</w:t>
       </w:r>
-      <w:r>
-        <w:fldChar w:fldCharType="begin"/>
-      </w:r>
-      <w:r>
-        <w:instrText xml:space="preserve"> HYPERLINK "https://so.csdn.net/so/search?q=%E6%95%B0%E7%BB%84&amp;spm=1001.2101.3001.7020" \t "_blank" </w:instrText>
-      </w:r>
-      <w:r>
-        <w:fldChar w:fldCharType="separate"/>
-      </w:r>
-      <w:r>
-        <w:rPr>
-          <w:rStyle w:val="Hyperlink"/>
-          <w:rFonts w:ascii="宋体" w:eastAsia="宋体" w:hAnsi="宋体" w:cs="宋体" w:hint="eastAsia"/>
-          <w:color w:val="FC5531"/>
-        </w:rPr>
-        <w:t>数组</w:t>
-      </w:r>
-      <w:r>
-        <w:rPr>
-          <w:rStyle w:val="Hyperlink"/>
-          <w:rFonts w:ascii="宋体" w:eastAsia="宋体" w:hAnsi="宋体" w:cs="宋体"/>
-          <w:color w:val="FC5531"/>
-        </w:rPr>
-        <w:fldChar w:fldCharType="end"/>
-      </w:r>
+      <w:hyperlink r:id="rId19" w:tgtFrame="_blank" w:history="1">
+        <w:r>
+          <w:rPr>
+            <w:rStyle w:val="Hyperlink"/>
+            <w:rFonts w:ascii="宋体" w:eastAsia="宋体" w:hAnsi="宋体" w:cs="宋体" w:hint="eastAsia"/>
+            <w:color w:val="FC5531"/>
+          </w:rPr>
+          <w:t>数组</w:t>
+        </w:r>
+      </w:hyperlink>
       <w:r>
         <w:rPr>
           <w:rFonts w:ascii="宋体" w:eastAsia="宋体" w:hAnsi="宋体" w:cs="宋体" w:hint="eastAsia"/>
@@ -6650,7 +6216,6 @@
           <w:color w:val="00B0F0"/>
         </w:rPr>
       </w:pPr>
-      <w:proofErr w:type="spellStart"/>
       <w:r>
         <w:rPr>
           <w:rFonts w:ascii="宋体" w:eastAsia="宋体" w:hAnsi="宋体" w:cs="宋体"/>
@@ -6660,7 +6225,6 @@
         </w:rPr>
         <w:t>NoSuchElementException</w:t>
       </w:r>
-      <w:proofErr w:type="spellEnd"/>
     </w:p>
     <w:p>
       <w:pPr>
@@ -6698,7 +6262,7 @@
                     <pic:cNvPicPr/>
                   </pic:nvPicPr>
                   <pic:blipFill>
-                    <a:blip r:embed="rId14"/>
+                    <a:blip r:embed="rId20"/>
                     <a:stretch>
                       <a:fillRect/>
                     </a:stretch>
@@ -6751,9 +6315,17 @@
           <w:sz w:val="20"/>
           <w:szCs w:val="20"/>
         </w:rPr>
-        <w:t>“</w:t>
-      </w:r>
-      <w:proofErr w:type="spellStart"/>
+        <w:t>“NoSuchElementException:Unable to find element”</w:t>
+      </w:r>
+      <w:r>
+        <w:rPr>
+          <w:rFonts w:ascii="宋体" w:eastAsia="宋体" w:hAnsi="宋体" w:cs="宋体" w:hint="eastAsia"/>
+          <w:color w:val="3E3E3E"/>
+          <w:sz w:val="20"/>
+          <w:szCs w:val="20"/>
+        </w:rPr>
+        <w:t>，或者</w:t>
+      </w:r>
       <w:r>
         <w:rPr>
           <w:rFonts w:ascii="Helvetica" w:hAnsi="Helvetica"/>
@@ -6761,9 +6333,17 @@
           <w:sz w:val="20"/>
           <w:szCs w:val="20"/>
         </w:rPr>
-        <w:t>NoSuchElementException:Unable</w:t>
-      </w:r>
-      <w:proofErr w:type="spellEnd"/>
+        <w:t>"</w:t>
+      </w:r>
+      <w:r>
+        <w:rPr>
+          <w:rFonts w:ascii="宋体" w:eastAsia="宋体" w:hAnsi="宋体" w:cs="宋体" w:hint="eastAsia"/>
+          <w:color w:val="FF0000"/>
+          <w:sz w:val="20"/>
+          <w:szCs w:val="20"/>
+        </w:rPr>
+        <w:t>定位到了，不能操作，点击无效</w:t>
+      </w:r>
       <w:r>
         <w:rPr>
           <w:rFonts w:ascii="Helvetica" w:hAnsi="Helvetica"/>
@@ -6771,16 +6351,429 @@
           <w:sz w:val="20"/>
           <w:szCs w:val="20"/>
         </w:rPr>
-        <w:t xml:space="preserve"> to find element”</w:t>
-      </w:r>
-      <w:r>
-        <w:rPr>
-          <w:rFonts w:ascii="宋体" w:eastAsia="宋体" w:hAnsi="宋体" w:cs="宋体" w:hint="eastAsia"/>
+        <w:t>"</w:t>
+      </w:r>
+    </w:p>
+    <w:p>
+      <w:pPr>
+        <w:pStyle w:val="NormalWeb"/>
+        <w:shd w:val="clear" w:color="auto" w:fill="FFFFFF"/>
+        <w:spacing w:before="150" w:beforeAutospacing="0" w:after="150" w:afterAutospacing="0" w:line="384" w:lineRule="atLeast"/>
+        <w:ind w:left="2160"/>
+        <w:rPr>
+          <w:rFonts w:ascii="Helvetica" w:hAnsi="Helvetica"/>
           <w:color w:val="3E3E3E"/>
           <w:sz w:val="20"/>
           <w:szCs w:val="20"/>
         </w:rPr>
-        <w:t>，或者</w:t>
+      </w:pPr>
+      <w:r>
+        <w:rPr>
+          <w:rFonts w:ascii="Helvetica" w:hAnsi="Helvetica"/>
+          <w:color w:val="3E3E3E"/>
+          <w:sz w:val="20"/>
+          <w:szCs w:val="20"/>
+        </w:rPr>
+        <w:t>1</w:t>
+      </w:r>
+      <w:r>
+        <w:rPr>
+          <w:rFonts w:ascii="Helvetica" w:hAnsi="Helvetica"/>
+          <w:color w:val="3E3E3E"/>
+          <w:sz w:val="20"/>
+          <w:szCs w:val="20"/>
+        </w:rPr>
+        <w:t xml:space="preserve">) </w:t>
+      </w:r>
+      <w:r>
+        <w:rPr>
+          <w:rFonts w:ascii="宋体" w:eastAsia="宋体" w:hAnsi="宋体" w:cs="宋体" w:hint="eastAsia"/>
+          <w:color w:val="3E3E3E"/>
+          <w:sz w:val="20"/>
+          <w:szCs w:val="20"/>
+        </w:rPr>
+        <w:t>首先查看自己的</w:t>
+      </w:r>
+      <w:r>
+        <w:rPr>
+          <w:rFonts w:ascii="Helvetica" w:hAnsi="Helvetica" w:cs="Helvetica"/>
+          <w:color w:val="3E3E3E"/>
+          <w:sz w:val="20"/>
+          <w:szCs w:val="20"/>
+        </w:rPr>
+        <w:t>“</w:t>
+      </w:r>
+      <w:r>
+        <w:rPr>
+          <w:rFonts w:ascii="宋体" w:eastAsia="宋体" w:hAnsi="宋体" w:cs="宋体" w:hint="eastAsia"/>
+          <w:color w:val="3E3E3E"/>
+          <w:sz w:val="20"/>
+          <w:szCs w:val="20"/>
+        </w:rPr>
+        <w:t>属性值</w:t>
+      </w:r>
+      <w:r>
+        <w:rPr>
+          <w:rFonts w:ascii="Helvetica" w:hAnsi="Helvetica" w:cs="Helvetica"/>
+          <w:color w:val="3E3E3E"/>
+          <w:sz w:val="20"/>
+          <w:szCs w:val="20"/>
+        </w:rPr>
+        <w:t>”</w:t>
+      </w:r>
+      <w:r>
+        <w:rPr>
+          <w:rFonts w:ascii="宋体" w:eastAsia="宋体" w:hAnsi="宋体" w:cs="宋体" w:hint="eastAsia"/>
+          <w:color w:val="3E3E3E"/>
+          <w:sz w:val="20"/>
+          <w:szCs w:val="20"/>
+        </w:rPr>
+        <w:t>是否写正确</w:t>
+      </w:r>
+    </w:p>
+    <w:p>
+      <w:pPr>
+        <w:pStyle w:val="NormalWeb"/>
+        <w:shd w:val="clear" w:color="auto" w:fill="FFFFFF"/>
+        <w:spacing w:before="150" w:beforeAutospacing="0" w:after="150" w:afterAutospacing="0" w:line="384" w:lineRule="atLeast"/>
+        <w:ind w:left="2160"/>
+        <w:rPr>
+          <w:rFonts w:ascii="Helvetica" w:hAnsi="Helvetica"/>
+          <w:color w:val="3E3E3E"/>
+          <w:sz w:val="20"/>
+          <w:szCs w:val="20"/>
+        </w:rPr>
+      </w:pPr>
+      <w:r>
+        <w:rPr>
+          <w:rFonts w:ascii="Helvetica" w:hAnsi="Helvetica"/>
+          <w:color w:val="3E3E3E"/>
+          <w:sz w:val="20"/>
+          <w:szCs w:val="20"/>
+        </w:rPr>
+        <w:t>2)</w:t>
+      </w:r>
+      <w:r>
+        <w:rPr>
+          <w:rFonts w:ascii="Helvetica" w:hAnsi="Helvetica" w:cs="Helvetica"/>
+          <w:color w:val="3E3E3E"/>
+          <w:sz w:val="20"/>
+          <w:szCs w:val="20"/>
+        </w:rPr>
+        <w:t> </w:t>
+      </w:r>
+      <w:r>
+        <w:rPr>
+          <w:rFonts w:ascii="宋体" w:eastAsia="宋体" w:hAnsi="宋体" w:cs="宋体" w:hint="eastAsia"/>
+          <w:color w:val="3E3E3E"/>
+          <w:sz w:val="20"/>
+          <w:szCs w:val="20"/>
+        </w:rPr>
+        <w:t>元素的标签不唯一，默认找到第一个</w:t>
+      </w:r>
+    </w:p>
+    <w:p>
+      <w:pPr>
+        <w:pStyle w:val="NormalWeb"/>
+        <w:shd w:val="clear" w:color="auto" w:fill="FFFFFF"/>
+        <w:spacing w:before="0" w:beforeAutospacing="0" w:after="0" w:afterAutospacing="0" w:line="384" w:lineRule="atLeast"/>
+        <w:ind w:left="2160"/>
+        <w:rPr>
+          <w:rFonts w:ascii="Helvetica" w:hAnsi="Helvetica"/>
+          <w:color w:val="3E3E3E"/>
+          <w:sz w:val="20"/>
+          <w:szCs w:val="20"/>
+        </w:rPr>
+      </w:pPr>
+      <w:r>
+        <w:rPr>
+          <w:rFonts w:ascii="Helvetica" w:hAnsi="Helvetica"/>
+          <w:color w:val="3E3E3E"/>
+          <w:sz w:val="20"/>
+          <w:szCs w:val="20"/>
+        </w:rPr>
+        <w:lastRenderedPageBreak/>
+        <w:t>3)</w:t>
+      </w:r>
+      <w:r>
+        <w:rPr>
+          <w:rFonts w:ascii="宋体" w:eastAsia="宋体" w:hAnsi="宋体" w:cs="宋体" w:hint="eastAsia"/>
+          <w:color w:val="3E3E3E"/>
+          <w:sz w:val="20"/>
+          <w:szCs w:val="20"/>
+        </w:rPr>
+        <w:t>向上查看，元素是否在</w:t>
+      </w:r>
+      <w:hyperlink r:id="rId21" w:tgtFrame="_blank" w:history="1">
+        <w:r>
+          <w:rPr>
+            <w:rStyle w:val="Hyperlink"/>
+            <w:rFonts w:ascii="Helvetica" w:eastAsiaTheme="majorEastAsia" w:hAnsi="Helvetica"/>
+            <w:color w:val="FC5531"/>
+            <w:sz w:val="20"/>
+            <w:szCs w:val="20"/>
+          </w:rPr>
+          <w:t>frame</w:t>
+        </w:r>
+      </w:hyperlink>
+      <w:r>
+        <w:rPr>
+          <w:rFonts w:ascii="宋体" w:eastAsia="宋体" w:hAnsi="宋体" w:cs="宋体" w:hint="eastAsia"/>
+          <w:color w:val="3E3E3E"/>
+          <w:sz w:val="20"/>
+          <w:szCs w:val="20"/>
+        </w:rPr>
+        <w:t>或</w:t>
+      </w:r>
+      <w:r>
+        <w:rPr>
+          <w:rFonts w:ascii="Helvetica" w:hAnsi="Helvetica"/>
+          <w:color w:val="3E3E3E"/>
+          <w:sz w:val="20"/>
+          <w:szCs w:val="20"/>
+        </w:rPr>
+        <w:t>iframe</w:t>
+      </w:r>
+      <w:r>
+        <w:rPr>
+          <w:rFonts w:ascii="宋体" w:eastAsia="宋体" w:hAnsi="宋体" w:cs="宋体" w:hint="eastAsia"/>
+          <w:color w:val="3E3E3E"/>
+          <w:sz w:val="20"/>
+          <w:szCs w:val="20"/>
+        </w:rPr>
+        <w:t>框架中</w:t>
+      </w:r>
+    </w:p>
+    <w:p>
+      <w:pPr>
+        <w:pStyle w:val="NormalWeb"/>
+        <w:shd w:val="clear" w:color="auto" w:fill="FFFFFF"/>
+        <w:spacing w:before="150" w:beforeAutospacing="0" w:after="150" w:afterAutospacing="0" w:line="384" w:lineRule="atLeast"/>
+        <w:ind w:left="2160"/>
+        <w:rPr>
+          <w:rFonts w:ascii="Helvetica" w:hAnsi="Helvetica"/>
+          <w:color w:val="3E3E3E"/>
+          <w:sz w:val="20"/>
+          <w:szCs w:val="20"/>
+        </w:rPr>
+      </w:pPr>
+      <w:r>
+        <w:rPr>
+          <w:rFonts w:ascii="Helvetica" w:hAnsi="Helvetica"/>
+          <w:color w:val="3E3E3E"/>
+          <w:sz w:val="20"/>
+          <w:szCs w:val="20"/>
+        </w:rPr>
+        <w:t>4)</w:t>
+      </w:r>
+      <w:r>
+        <w:rPr>
+          <w:rFonts w:ascii="Helvetica" w:hAnsi="Helvetica" w:cs="Helvetica"/>
+          <w:color w:val="3E3E3E"/>
+          <w:sz w:val="20"/>
+          <w:szCs w:val="20"/>
+        </w:rPr>
+        <w:t> </w:t>
+      </w:r>
+      <w:r>
+        <w:rPr>
+          <w:rFonts w:ascii="宋体" w:eastAsia="宋体" w:hAnsi="宋体" w:cs="宋体" w:hint="eastAsia"/>
+          <w:color w:val="3E3E3E"/>
+          <w:sz w:val="20"/>
+          <w:szCs w:val="20"/>
+        </w:rPr>
+        <w:t>查看元素是否在新打开的页面中，需要切换到新窗口</w:t>
+      </w:r>
+    </w:p>
+    <w:p>
+      <w:pPr>
+        <w:pStyle w:val="NormalWeb"/>
+        <w:shd w:val="clear" w:color="auto" w:fill="FFFFFF"/>
+        <w:spacing w:before="150" w:beforeAutospacing="0" w:after="150" w:afterAutospacing="0" w:line="384" w:lineRule="atLeast"/>
+        <w:ind w:left="2160"/>
+        <w:rPr>
+          <w:rFonts w:ascii="Helvetica" w:hAnsi="Helvetica"/>
+          <w:color w:val="3E3E3E"/>
+          <w:sz w:val="20"/>
+          <w:szCs w:val="20"/>
+        </w:rPr>
+      </w:pPr>
+      <w:r>
+        <w:rPr>
+          <w:rFonts w:ascii="Helvetica" w:hAnsi="Helvetica"/>
+          <w:color w:val="3E3E3E"/>
+          <w:sz w:val="20"/>
+          <w:szCs w:val="20"/>
+        </w:rPr>
+        <w:t>5)</w:t>
+      </w:r>
+      <w:r>
+        <w:rPr>
+          <w:rFonts w:ascii="Helvetica" w:hAnsi="Helvetica" w:cs="Helvetica"/>
+          <w:color w:val="3E3E3E"/>
+          <w:sz w:val="20"/>
+          <w:szCs w:val="20"/>
+        </w:rPr>
+        <w:t> </w:t>
+      </w:r>
+      <w:r>
+        <w:rPr>
+          <w:rFonts w:ascii="宋体" w:eastAsia="宋体" w:hAnsi="宋体" w:cs="宋体" w:hint="eastAsia"/>
+          <w:color w:val="3E3E3E"/>
+          <w:sz w:val="20"/>
+          <w:szCs w:val="20"/>
+        </w:rPr>
+        <w:t>换其它的定位方式：</w:t>
+      </w:r>
+      <w:r>
+        <w:rPr>
+          <w:rFonts w:ascii="Helvetica" w:hAnsi="Helvetica"/>
+          <w:color w:val="3E3E3E"/>
+          <w:sz w:val="20"/>
+          <w:szCs w:val="20"/>
+        </w:rPr>
+        <w:t>id/name/class name/tag name/link text/xpath/css selector</w:t>
+      </w:r>
+    </w:p>
+    <w:p>
+      <w:pPr>
+        <w:pStyle w:val="NormalWeb"/>
+        <w:shd w:val="clear" w:color="auto" w:fill="FFFFFF"/>
+        <w:spacing w:before="150" w:beforeAutospacing="0" w:after="150" w:afterAutospacing="0" w:line="384" w:lineRule="atLeast"/>
+        <w:ind w:left="2160"/>
+        <w:rPr>
+          <w:rFonts w:ascii="Helvetica" w:hAnsi="Helvetica"/>
+          <w:color w:val="3E3E3E"/>
+          <w:sz w:val="20"/>
+          <w:szCs w:val="20"/>
+        </w:rPr>
+      </w:pPr>
+      <w:r>
+        <w:rPr>
+          <w:rFonts w:ascii="Helvetica" w:hAnsi="Helvetica"/>
+          <w:color w:val="3E3E3E"/>
+          <w:sz w:val="20"/>
+          <w:szCs w:val="20"/>
+        </w:rPr>
+        <w:t>6)</w:t>
+      </w:r>
+      <w:r>
+        <w:rPr>
+          <w:rFonts w:ascii="Helvetica" w:hAnsi="Helvetica" w:cs="Helvetica"/>
+          <w:color w:val="3E3E3E"/>
+          <w:sz w:val="20"/>
+          <w:szCs w:val="20"/>
+        </w:rPr>
+        <w:t> </w:t>
+      </w:r>
+      <w:r>
+        <w:rPr>
+          <w:rFonts w:ascii="宋体" w:eastAsia="宋体" w:hAnsi="宋体" w:cs="宋体" w:hint="eastAsia"/>
+          <w:color w:val="3E3E3E"/>
+          <w:sz w:val="20"/>
+          <w:szCs w:val="20"/>
+        </w:rPr>
+        <w:t>检查元素属性是否是会变动的、是否是隐藏的</w:t>
+      </w:r>
+    </w:p>
+    <w:p>
+      <w:pPr>
+        <w:pStyle w:val="NormalWeb"/>
+        <w:shd w:val="clear" w:color="auto" w:fill="FFFFFF"/>
+        <w:spacing w:before="150" w:beforeAutospacing="0" w:after="150" w:afterAutospacing="0" w:line="384" w:lineRule="atLeast"/>
+        <w:ind w:left="2160"/>
+        <w:rPr>
+          <w:rFonts w:ascii="Helvetica" w:hAnsi="Helvetica"/>
+          <w:color w:val="3E3E3E"/>
+          <w:sz w:val="20"/>
+          <w:szCs w:val="20"/>
+        </w:rPr>
+      </w:pPr>
+      <w:r>
+        <w:rPr>
+          <w:rFonts w:ascii="Helvetica" w:hAnsi="Helvetica"/>
+          <w:color w:val="3E3E3E"/>
+          <w:sz w:val="20"/>
+          <w:szCs w:val="20"/>
+        </w:rPr>
+        <w:t>7)</w:t>
+      </w:r>
+      <w:r>
+        <w:rPr>
+          <w:rFonts w:ascii="宋体" w:eastAsia="宋体" w:hAnsi="宋体" w:cs="宋体" w:hint="eastAsia"/>
+          <w:color w:val="3E3E3E"/>
+          <w:sz w:val="20"/>
+          <w:szCs w:val="20"/>
+        </w:rPr>
+        <w:t>添加等待时间</w:t>
+      </w:r>
+      <w:r>
+        <w:rPr>
+          <w:rFonts w:ascii="Helvetica" w:hAnsi="Helvetica"/>
+          <w:color w:val="3E3E3E"/>
+          <w:sz w:val="20"/>
+          <w:szCs w:val="20"/>
+        </w:rPr>
+        <w:t>sleep(),implicitly_wait(),WebDriverWait(driver, 10, 1).until(</w:t>
+      </w:r>
+      <w:r>
+        <w:rPr>
+          <w:rFonts w:ascii="宋体" w:eastAsia="宋体" w:hAnsi="宋体" w:cs="宋体" w:hint="eastAsia"/>
+          <w:color w:val="3E3E3E"/>
+          <w:sz w:val="20"/>
+          <w:szCs w:val="20"/>
+        </w:rPr>
+        <w:t>定位的元素</w:t>
+      </w:r>
+      <w:r>
+        <w:rPr>
+          <w:rFonts w:ascii="Helvetica" w:hAnsi="Helvetica"/>
+          <w:color w:val="3E3E3E"/>
+          <w:sz w:val="20"/>
+          <w:szCs w:val="20"/>
+        </w:rPr>
+        <w:t>, messages)</w:t>
+      </w:r>
+    </w:p>
+    <w:p>
+      <w:pPr>
+        <w:pStyle w:val="NormalWeb"/>
+        <w:shd w:val="clear" w:color="auto" w:fill="FFFFFF"/>
+        <w:spacing w:before="0" w:beforeAutospacing="0" w:after="0" w:afterAutospacing="0" w:line="384" w:lineRule="atLeast"/>
+        <w:ind w:left="2160"/>
+        <w:rPr>
+          <w:rFonts w:ascii="Helvetica" w:hAnsi="Helvetica"/>
+          <w:color w:val="3E3E3E"/>
+          <w:sz w:val="20"/>
+          <w:szCs w:val="20"/>
+        </w:rPr>
+      </w:pPr>
+      <w:r>
+        <w:rPr>
+          <w:rFonts w:ascii="Helvetica" w:hAnsi="Helvetica"/>
+          <w:color w:val="3E3E3E"/>
+          <w:sz w:val="20"/>
+          <w:szCs w:val="20"/>
+        </w:rPr>
+        <w:t>8)</w:t>
+      </w:r>
+      <w:r>
+        <w:rPr>
+          <w:rFonts w:ascii="Helvetica" w:hAnsi="Helvetica" w:cs="Helvetica"/>
+          <w:color w:val="3E3E3E"/>
+          <w:sz w:val="20"/>
+          <w:szCs w:val="20"/>
+        </w:rPr>
+        <w:t> </w:t>
+      </w:r>
+      <w:r>
+        <w:rPr>
+          <w:rFonts w:ascii="宋体" w:eastAsia="宋体" w:hAnsi="宋体" w:cs="宋体" w:hint="eastAsia"/>
+          <w:color w:val="3E3E3E"/>
+          <w:sz w:val="20"/>
+          <w:szCs w:val="20"/>
+        </w:rPr>
+        <w:t>查看标签的属性是否有</w:t>
       </w:r>
       <w:r>
         <w:rPr>
@@ -6789,16 +6782,66 @@
           <w:sz w:val="20"/>
           <w:szCs w:val="20"/>
         </w:rPr>
-        <w:t>"</w:t>
-      </w:r>
-      <w:r>
-        <w:rPr>
-          <w:rFonts w:ascii="宋体" w:eastAsia="宋体" w:hAnsi="宋体" w:cs="宋体" w:hint="eastAsia"/>
-          <w:color w:val="FF0000"/>
+        <w:t>“style=’display:none’-&gt;</w:t>
+      </w:r>
+      <w:r>
+        <w:rPr>
+          <w:rFonts w:ascii="宋体" w:eastAsia="宋体" w:hAnsi="宋体" w:cs="宋体" w:hint="eastAsia"/>
+          <w:color w:val="3E3E3E"/>
           <w:sz w:val="20"/>
           <w:szCs w:val="20"/>
         </w:rPr>
-        <w:t>定位到了，不能操作，点击无效</w:t>
+        <w:t>。元素不显示。属性改为</w:t>
+      </w:r>
+      <w:r>
+        <w:rPr>
+          <w:rFonts w:ascii="Helvetica" w:hAnsi="Helvetica"/>
+          <w:color w:val="3E3E3E"/>
+          <w:sz w:val="20"/>
+          <w:szCs w:val="20"/>
+        </w:rPr>
+        <w:t>block</w:t>
+      </w:r>
+    </w:p>
+    <w:p>
+      <w:pPr>
+        <w:pStyle w:val="NormalWeb"/>
+        <w:shd w:val="clear" w:color="auto" w:fill="FFFFFF"/>
+        <w:spacing w:before="0" w:beforeAutospacing="0" w:after="0" w:afterAutospacing="0" w:line="384" w:lineRule="atLeast"/>
+        <w:ind w:left="2160"/>
+        <w:rPr>
+          <w:rFonts w:ascii="Helvetica" w:hAnsi="Helvetica"/>
+          <w:color w:val="3E3E3E"/>
+          <w:sz w:val="20"/>
+          <w:szCs w:val="20"/>
+        </w:rPr>
+      </w:pPr>
+      <w:r>
+        <w:rPr>
+          <w:rFonts w:ascii="Helvetica" w:hAnsi="Helvetica"/>
+          <w:color w:val="3E3E3E"/>
+          <w:sz w:val="20"/>
+          <w:szCs w:val="20"/>
+        </w:rPr>
+        <w:t>9)</w:t>
+      </w:r>
+      <w:r>
+        <w:rPr>
+          <w:rFonts w:ascii="Helvetica" w:hAnsi="Helvetica" w:cs="Helvetica"/>
+          <w:color w:val="3E3E3E"/>
+          <w:sz w:val="20"/>
+          <w:szCs w:val="20"/>
+        </w:rPr>
+        <w:t> </w:t>
+      </w:r>
+      <w:r>
+        <w:rPr>
+          <w:rFonts w:ascii="宋体" w:eastAsia="宋体" w:hAnsi="宋体" w:cs="宋体" w:hint="eastAsia"/>
+          <w:color w:val="3E3E3E"/>
+          <w:sz w:val="20"/>
+          <w:szCs w:val="20"/>
+        </w:rPr>
+        <w:t>查看标签的属性是否有</w:t>
       </w:r>
       <w:r>
         <w:rPr>
@@ -6807,7 +6850,43 @@
           <w:sz w:val="20"/>
           <w:szCs w:val="20"/>
         </w:rPr>
-        <w:t>"</w:t>
+        <w:t>‘οnclick=return false’</w:t>
+      </w:r>
+      <w:r>
+        <w:rPr>
+          <w:rFonts w:ascii="Helvetica" w:hAnsi="Helvetica"/>
+          <w:color w:val="3E3E3E"/>
+          <w:sz w:val="20"/>
+          <w:szCs w:val="20"/>
+        </w:rPr>
+        <w:t>-&gt;</w:t>
+      </w:r>
+      <w:r>
+        <w:rPr>
+          <w:rFonts w:ascii="宋体" w:eastAsia="宋体" w:hAnsi="宋体" w:cs="宋体" w:hint="eastAsia"/>
+          <w:color w:val="3E3E3E"/>
+          <w:sz w:val="20"/>
+          <w:szCs w:val="20"/>
+        </w:rPr>
+        <w:t>。取消点击。属性改为</w:t>
+      </w:r>
+      <w:r>
+        <w:rPr>
+          <w:rFonts w:ascii="Helvetica" w:hAnsi="Helvetica"/>
+          <w:color w:val="3E3E3E"/>
+          <w:sz w:val="20"/>
+          <w:szCs w:val="20"/>
+        </w:rPr>
+        <w:t>false</w:t>
+      </w:r>
+      <w:r>
+        <w:rPr>
+          <w:rFonts w:ascii="宋体" w:eastAsia="宋体" w:hAnsi="宋体" w:cs="宋体" w:hint="eastAsia"/>
+          <w:color w:val="3E3E3E"/>
+          <w:sz w:val="20"/>
+          <w:szCs w:val="20"/>
+        </w:rPr>
+        <w:t>（在百度首页，登陆的属性就是这个）</w:t>
       </w:r>
     </w:p>
     <w:p>
@@ -6830,7 +6909,25 @@
           <w:sz w:val="20"/>
           <w:szCs w:val="20"/>
         </w:rPr>
-        <w:t>1</w:t>
+        <w:t>10)</w:t>
+      </w:r>
+      <w:r>
+        <w:rPr>
+          <w:rFonts w:ascii="Helvetica" w:hAnsi="Helvetica" w:cs="Helvetica"/>
+          <w:color w:val="3E3E3E"/>
+          <w:sz w:val="20"/>
+          <w:szCs w:val="20"/>
+        </w:rPr>
+        <w:t> </w:t>
+      </w:r>
+      <w:r>
+        <w:rPr>
+          <w:rFonts w:ascii="宋体" w:eastAsia="宋体" w:hAnsi="宋体" w:cs="宋体" w:hint="eastAsia"/>
+          <w:color w:val="3E3E3E"/>
+          <w:sz w:val="20"/>
+          <w:szCs w:val="20"/>
+        </w:rPr>
+        <w:t>针对于</w:t>
       </w:r>
       <w:r>
         <w:rPr>
@@ -6839,7 +6936,7 @@
           <w:sz w:val="20"/>
           <w:szCs w:val="20"/>
         </w:rPr>
-        <w:t xml:space="preserve">) </w:t>
+        <w:t>9</w:t>
       </w:r>
       <w:r>
         <w:rPr>
@@ -6848,7 +6945,84 @@
           <w:sz w:val="20"/>
           <w:szCs w:val="20"/>
         </w:rPr>
-        <w:t>首先查看自己的</w:t>
+        <w:t>和</w:t>
+      </w:r>
+      <w:r>
+        <w:rPr>
+          <w:rFonts w:ascii="Helvetica" w:hAnsi="Helvetica"/>
+          <w:color w:val="3E3E3E"/>
+          <w:sz w:val="20"/>
+          <w:szCs w:val="20"/>
+        </w:rPr>
+        <w:t>8</w:t>
+      </w:r>
+      <w:r>
+        <w:rPr>
+          <w:rFonts w:ascii="宋体" w:eastAsia="宋体" w:hAnsi="宋体" w:cs="宋体" w:hint="eastAsia"/>
+          <w:color w:val="3E3E3E"/>
+          <w:sz w:val="20"/>
+          <w:szCs w:val="20"/>
+        </w:rPr>
+        <w:t>这两种情况，我在网上搜到的结果是：执行</w:t>
+      </w:r>
+      <w:r>
+        <w:rPr>
+          <w:rFonts w:ascii="Helvetica" w:hAnsi="Helvetica"/>
+          <w:color w:val="3E3E3E"/>
+          <w:sz w:val="20"/>
+          <w:szCs w:val="20"/>
+        </w:rPr>
+        <w:t>js</w:t>
+      </w:r>
+      <w:r>
+        <w:rPr>
+          <w:rFonts w:ascii="宋体" w:eastAsia="宋体" w:hAnsi="宋体" w:cs="宋体" w:hint="eastAsia"/>
+          <w:color w:val="3E3E3E"/>
+          <w:sz w:val="20"/>
+          <w:szCs w:val="20"/>
+        </w:rPr>
+        <w:t>修改属性</w:t>
+      </w:r>
+      <w:r>
+        <w:rPr>
+          <w:rFonts w:ascii="Helvetica" w:hAnsi="Helvetica"/>
+          <w:color w:val="3E3E3E"/>
+          <w:sz w:val="20"/>
+          <w:szCs w:val="20"/>
+        </w:rPr>
+        <w:t>(</w:t>
+      </w:r>
+      <w:r>
+        <w:rPr>
+          <w:rFonts w:ascii="宋体" w:eastAsia="宋体" w:hAnsi="宋体" w:cs="宋体" w:hint="eastAsia"/>
+          <w:color w:val="3E3E3E"/>
+          <w:sz w:val="20"/>
+          <w:szCs w:val="20"/>
+        </w:rPr>
+        <w:t>这种方法我没有试过，不知道有没有效果）</w:t>
+      </w:r>
+    </w:p>
+    <w:p>
+      <w:pPr>
+        <w:pStyle w:val="NormalWeb"/>
+        <w:shd w:val="clear" w:color="auto" w:fill="FFFFFF"/>
+        <w:spacing w:before="150" w:beforeAutospacing="0" w:after="150" w:afterAutospacing="0" w:line="384" w:lineRule="atLeast"/>
+        <w:ind w:left="2160"/>
+        <w:rPr>
+          <w:rFonts w:ascii="Helvetica" w:hAnsi="Helvetica"/>
+          <w:color w:val="3E3E3E"/>
+          <w:sz w:val="20"/>
+          <w:szCs w:val="20"/>
+        </w:rPr>
+      </w:pPr>
+      <w:r>
+        <w:rPr>
+          <w:rFonts w:ascii="Helvetica" w:hAnsi="Helvetica"/>
+          <w:color w:val="3E3E3E"/>
+          <w:sz w:val="20"/>
+          <w:szCs w:val="20"/>
+        </w:rPr>
+        <w:t>js=</w:t>
       </w:r>
       <w:r>
         <w:rPr>
@@ -6857,16 +7031,16 @@
           <w:sz w:val="20"/>
           <w:szCs w:val="20"/>
         </w:rPr>
-        <w:t>“</w:t>
-      </w:r>
-      <w:r>
-        <w:rPr>
-          <w:rFonts w:ascii="宋体" w:eastAsia="宋体" w:hAnsi="宋体" w:cs="宋体" w:hint="eastAsia"/>
+        <w:t>”</w:t>
+      </w:r>
+      <w:r>
+        <w:rPr>
+          <w:rFonts w:ascii="Helvetica" w:hAnsi="Helvetica"/>
           <w:color w:val="3E3E3E"/>
           <w:sz w:val="20"/>
           <w:szCs w:val="20"/>
         </w:rPr>
-        <w:t>属性值</w:t>
+        <w:t>document.getElementById(</w:t>
       </w:r>
       <w:r>
         <w:rPr>
@@ -6875,16 +7049,61 @@
           <w:sz w:val="20"/>
           <w:szCs w:val="20"/>
         </w:rPr>
-        <w:t>”</w:t>
-      </w:r>
-      <w:r>
-        <w:rPr>
-          <w:rFonts w:ascii="宋体" w:eastAsia="宋体" w:hAnsi="宋体" w:cs="宋体" w:hint="eastAsia"/>
+        <w:t>‘</w:t>
+      </w:r>
+      <w:r>
+        <w:rPr>
+          <w:rFonts w:ascii="Helvetica" w:hAnsi="Helvetica"/>
           <w:color w:val="3E3E3E"/>
           <w:sz w:val="20"/>
           <w:szCs w:val="20"/>
         </w:rPr>
-        <w:t>是否写正确</w:t>
+        <w:t>title</w:t>
+      </w:r>
+      <w:r>
+        <w:rPr>
+          <w:rFonts w:ascii="Helvetica" w:hAnsi="Helvetica" w:cs="Helvetica"/>
+          <w:color w:val="3E3E3E"/>
+          <w:sz w:val="20"/>
+          <w:szCs w:val="20"/>
+        </w:rPr>
+        <w:t>‘</w:t>
+      </w:r>
+      <w:r>
+        <w:rPr>
+          <w:rFonts w:ascii="Helvetica" w:hAnsi="Helvetica"/>
+          <w:color w:val="3E3E3E"/>
+          <w:sz w:val="20"/>
+          <w:szCs w:val="20"/>
+        </w:rPr>
+        <w:t>).style.display=</w:t>
+      </w:r>
+      <w:r>
+        <w:rPr>
+          <w:rFonts w:ascii="Helvetica" w:hAnsi="Helvetica" w:cs="Helvetica"/>
+          <w:color w:val="3E3E3E"/>
+          <w:sz w:val="20"/>
+          <w:szCs w:val="20"/>
+        </w:rPr>
+        <w:t>’</w:t>
+      </w:r>
+      <w:r>
+        <w:rPr>
+          <w:rFonts w:ascii="Helvetica" w:hAnsi="Helvetica"/>
+          <w:color w:val="3E3E3E"/>
+          <w:sz w:val="20"/>
+          <w:szCs w:val="20"/>
+        </w:rPr>
+        <w:t>block</w:t>
+      </w:r>
+      <w:r>
+        <w:rPr>
+          <w:rFonts w:ascii="Helvetica" w:hAnsi="Helvetica" w:cs="Helvetica"/>
+          <w:color w:val="3E3E3E"/>
+          <w:sz w:val="20"/>
+          <w:szCs w:val="20"/>
+        </w:rPr>
+        <w:t>’”</w:t>
       </w:r>
     </w:p>
     <w:p>
@@ -6907,894 +7126,7 @@
           <w:sz w:val="20"/>
           <w:szCs w:val="20"/>
         </w:rPr>
-        <w:t>2)</w:t>
-      </w:r>
-      <w:r>
-        <w:rPr>
-          <w:rFonts w:ascii="Helvetica" w:hAnsi="Helvetica" w:cs="Helvetica"/>
-          <w:color w:val="3E3E3E"/>
-          <w:sz w:val="20"/>
-          <w:szCs w:val="20"/>
-        </w:rPr>
-        <w:t> </w:t>
-      </w:r>
-      <w:r>
-        <w:rPr>
-          <w:rFonts w:ascii="宋体" w:eastAsia="宋体" w:hAnsi="宋体" w:cs="宋体" w:hint="eastAsia"/>
-          <w:color w:val="3E3E3E"/>
-          <w:sz w:val="20"/>
-          <w:szCs w:val="20"/>
-        </w:rPr>
-        <w:t>元素的标签不唯一，默认找到第一个</w:t>
-      </w:r>
-    </w:p>
-    <w:p>
-      <w:pPr>
-        <w:pStyle w:val="NormalWeb"/>
-        <w:shd w:val="clear" w:color="auto" w:fill="FFFFFF"/>
-        <w:spacing w:before="0" w:beforeAutospacing="0" w:after="0" w:afterAutospacing="0" w:line="384" w:lineRule="atLeast"/>
-        <w:ind w:left="2160"/>
-        <w:rPr>
-          <w:rFonts w:ascii="Helvetica" w:hAnsi="Helvetica"/>
-          <w:color w:val="3E3E3E"/>
-          <w:sz w:val="20"/>
-          <w:szCs w:val="20"/>
-        </w:rPr>
-      </w:pPr>
-      <w:r>
-        <w:rPr>
-          <w:rFonts w:ascii="Helvetica" w:hAnsi="Helvetica"/>
-          <w:color w:val="3E3E3E"/>
-          <w:sz w:val="20"/>
-          <w:szCs w:val="20"/>
-        </w:rPr>
-        <w:lastRenderedPageBreak/>
-        <w:t>3)</w:t>
-      </w:r>
-      <w:r>
-        <w:rPr>
-          <w:rFonts w:ascii="宋体" w:eastAsia="宋体" w:hAnsi="宋体" w:cs="宋体" w:hint="eastAsia"/>
-          <w:color w:val="3E3E3E"/>
-          <w:sz w:val="20"/>
-          <w:szCs w:val="20"/>
-        </w:rPr>
-        <w:t>向上查看，元素是否在</w:t>
-      </w:r>
-      <w:r>
-        <w:fldChar w:fldCharType="begin"/>
-      </w:r>
-      <w:r>
-        <w:instrText xml:space="preserve"> HYPERLINK "https://so.csdn.net/so/search?q=frame&amp;spm=1001.2101.3001.7020" \t "_blank" </w:instrText>
-      </w:r>
-      <w:r>
-        <w:fldChar w:fldCharType="separate"/>
-      </w:r>
-      <w:r>
-        <w:rPr>
-          <w:rStyle w:val="Hyperlink"/>
-          <w:rFonts w:ascii="Helvetica" w:eastAsiaTheme="majorEastAsia" w:hAnsi="Helvetica"/>
-          <w:color w:val="FC5531"/>
-          <w:sz w:val="20"/>
-          <w:szCs w:val="20"/>
-        </w:rPr>
-        <w:t>frame</w:t>
-      </w:r>
-      <w:r>
-        <w:rPr>
-          <w:rStyle w:val="Hyperlink"/>
-          <w:rFonts w:ascii="Helvetica" w:eastAsiaTheme="majorEastAsia" w:hAnsi="Helvetica"/>
-          <w:color w:val="FC5531"/>
-          <w:sz w:val="20"/>
-          <w:szCs w:val="20"/>
-        </w:rPr>
-        <w:fldChar w:fldCharType="end"/>
-      </w:r>
-      <w:r>
-        <w:rPr>
-          <w:rFonts w:ascii="宋体" w:eastAsia="宋体" w:hAnsi="宋体" w:cs="宋体" w:hint="eastAsia"/>
-          <w:color w:val="3E3E3E"/>
-          <w:sz w:val="20"/>
-          <w:szCs w:val="20"/>
-        </w:rPr>
-        <w:t>或</w:t>
-      </w:r>
-      <w:r>
-        <w:rPr>
-          <w:rFonts w:ascii="Helvetica" w:hAnsi="Helvetica"/>
-          <w:color w:val="3E3E3E"/>
-          <w:sz w:val="20"/>
-          <w:szCs w:val="20"/>
-        </w:rPr>
-        <w:t>iframe</w:t>
-      </w:r>
-      <w:r>
-        <w:rPr>
-          <w:rFonts w:ascii="宋体" w:eastAsia="宋体" w:hAnsi="宋体" w:cs="宋体" w:hint="eastAsia"/>
-          <w:color w:val="3E3E3E"/>
-          <w:sz w:val="20"/>
-          <w:szCs w:val="20"/>
-        </w:rPr>
-        <w:t>框架中</w:t>
-      </w:r>
-    </w:p>
-    <w:p>
-      <w:pPr>
-        <w:pStyle w:val="NormalWeb"/>
-        <w:shd w:val="clear" w:color="auto" w:fill="FFFFFF"/>
-        <w:spacing w:before="150" w:beforeAutospacing="0" w:after="150" w:afterAutospacing="0" w:line="384" w:lineRule="atLeast"/>
-        <w:ind w:left="2160"/>
-        <w:rPr>
-          <w:rFonts w:ascii="Helvetica" w:hAnsi="Helvetica"/>
-          <w:color w:val="3E3E3E"/>
-          <w:sz w:val="20"/>
-          <w:szCs w:val="20"/>
-        </w:rPr>
-      </w:pPr>
-      <w:r>
-        <w:rPr>
-          <w:rFonts w:ascii="Helvetica" w:hAnsi="Helvetica"/>
-          <w:color w:val="3E3E3E"/>
-          <w:sz w:val="20"/>
-          <w:szCs w:val="20"/>
-        </w:rPr>
-        <w:t>4)</w:t>
-      </w:r>
-      <w:r>
-        <w:rPr>
-          <w:rFonts w:ascii="Helvetica" w:hAnsi="Helvetica" w:cs="Helvetica"/>
-          <w:color w:val="3E3E3E"/>
-          <w:sz w:val="20"/>
-          <w:szCs w:val="20"/>
-        </w:rPr>
-        <w:t> </w:t>
-      </w:r>
-      <w:r>
-        <w:rPr>
-          <w:rFonts w:ascii="宋体" w:eastAsia="宋体" w:hAnsi="宋体" w:cs="宋体" w:hint="eastAsia"/>
-          <w:color w:val="3E3E3E"/>
-          <w:sz w:val="20"/>
-          <w:szCs w:val="20"/>
-        </w:rPr>
-        <w:t>查看元素是否在新打开的页面中，需要切换到新窗口</w:t>
-      </w:r>
-    </w:p>
-    <w:p>
-      <w:pPr>
-        <w:pStyle w:val="NormalWeb"/>
-        <w:shd w:val="clear" w:color="auto" w:fill="FFFFFF"/>
-        <w:spacing w:before="150" w:beforeAutospacing="0" w:after="150" w:afterAutospacing="0" w:line="384" w:lineRule="atLeast"/>
-        <w:ind w:left="2160"/>
-        <w:rPr>
-          <w:rFonts w:ascii="Helvetica" w:hAnsi="Helvetica"/>
-          <w:color w:val="3E3E3E"/>
-          <w:sz w:val="20"/>
-          <w:szCs w:val="20"/>
-        </w:rPr>
-      </w:pPr>
-      <w:r>
-        <w:rPr>
-          <w:rFonts w:ascii="Helvetica" w:hAnsi="Helvetica"/>
-          <w:color w:val="3E3E3E"/>
-          <w:sz w:val="20"/>
-          <w:szCs w:val="20"/>
-        </w:rPr>
-        <w:t>5)</w:t>
-      </w:r>
-      <w:r>
-        <w:rPr>
-          <w:rFonts w:ascii="Helvetica" w:hAnsi="Helvetica" w:cs="Helvetica"/>
-          <w:color w:val="3E3E3E"/>
-          <w:sz w:val="20"/>
-          <w:szCs w:val="20"/>
-        </w:rPr>
-        <w:t> </w:t>
-      </w:r>
-      <w:r>
-        <w:rPr>
-          <w:rFonts w:ascii="宋体" w:eastAsia="宋体" w:hAnsi="宋体" w:cs="宋体" w:hint="eastAsia"/>
-          <w:color w:val="3E3E3E"/>
-          <w:sz w:val="20"/>
-          <w:szCs w:val="20"/>
-        </w:rPr>
-        <w:t>换其它的定位方式：</w:t>
-      </w:r>
-      <w:r>
-        <w:rPr>
-          <w:rFonts w:ascii="Helvetica" w:hAnsi="Helvetica"/>
-          <w:color w:val="3E3E3E"/>
-          <w:sz w:val="20"/>
-          <w:szCs w:val="20"/>
-        </w:rPr>
-        <w:t>id/name/class name/tag name/link text/</w:t>
-      </w:r>
-      <w:proofErr w:type="spellStart"/>
-      <w:r>
-        <w:rPr>
-          <w:rFonts w:ascii="Helvetica" w:hAnsi="Helvetica"/>
-          <w:color w:val="3E3E3E"/>
-          <w:sz w:val="20"/>
-          <w:szCs w:val="20"/>
-        </w:rPr>
-        <w:t>xpath</w:t>
-      </w:r>
-      <w:proofErr w:type="spellEnd"/>
-      <w:r>
-        <w:rPr>
-          <w:rFonts w:ascii="Helvetica" w:hAnsi="Helvetica"/>
-          <w:color w:val="3E3E3E"/>
-          <w:sz w:val="20"/>
-          <w:szCs w:val="20"/>
-        </w:rPr>
-        <w:t>/</w:t>
-      </w:r>
-      <w:proofErr w:type="spellStart"/>
-      <w:r>
-        <w:rPr>
-          <w:rFonts w:ascii="Helvetica" w:hAnsi="Helvetica"/>
-          <w:color w:val="3E3E3E"/>
-          <w:sz w:val="20"/>
-          <w:szCs w:val="20"/>
-        </w:rPr>
-        <w:t>css</w:t>
-      </w:r>
-      <w:proofErr w:type="spellEnd"/>
-      <w:r>
-        <w:rPr>
-          <w:rFonts w:ascii="Helvetica" w:hAnsi="Helvetica"/>
-          <w:color w:val="3E3E3E"/>
-          <w:sz w:val="20"/>
-          <w:szCs w:val="20"/>
-        </w:rPr>
-        <w:t xml:space="preserve"> selector</w:t>
-      </w:r>
-    </w:p>
-    <w:p>
-      <w:pPr>
-        <w:pStyle w:val="NormalWeb"/>
-        <w:shd w:val="clear" w:color="auto" w:fill="FFFFFF"/>
-        <w:spacing w:before="150" w:beforeAutospacing="0" w:after="150" w:afterAutospacing="0" w:line="384" w:lineRule="atLeast"/>
-        <w:ind w:left="2160"/>
-        <w:rPr>
-          <w:rFonts w:ascii="Helvetica" w:hAnsi="Helvetica"/>
-          <w:color w:val="3E3E3E"/>
-          <w:sz w:val="20"/>
-          <w:szCs w:val="20"/>
-        </w:rPr>
-      </w:pPr>
-      <w:r>
-        <w:rPr>
-          <w:rFonts w:ascii="Helvetica" w:hAnsi="Helvetica"/>
-          <w:color w:val="3E3E3E"/>
-          <w:sz w:val="20"/>
-          <w:szCs w:val="20"/>
-        </w:rPr>
-        <w:t>6)</w:t>
-      </w:r>
-      <w:r>
-        <w:rPr>
-          <w:rFonts w:ascii="Helvetica" w:hAnsi="Helvetica" w:cs="Helvetica"/>
-          <w:color w:val="3E3E3E"/>
-          <w:sz w:val="20"/>
-          <w:szCs w:val="20"/>
-        </w:rPr>
-        <w:t> </w:t>
-      </w:r>
-      <w:r>
-        <w:rPr>
-          <w:rFonts w:ascii="宋体" w:eastAsia="宋体" w:hAnsi="宋体" w:cs="宋体" w:hint="eastAsia"/>
-          <w:color w:val="3E3E3E"/>
-          <w:sz w:val="20"/>
-          <w:szCs w:val="20"/>
-        </w:rPr>
-        <w:t>检查元素属性是否是会变动的、是否是隐藏的</w:t>
-      </w:r>
-    </w:p>
-    <w:p>
-      <w:pPr>
-        <w:pStyle w:val="NormalWeb"/>
-        <w:shd w:val="clear" w:color="auto" w:fill="FFFFFF"/>
-        <w:spacing w:before="150" w:beforeAutospacing="0" w:after="150" w:afterAutospacing="0" w:line="384" w:lineRule="atLeast"/>
-        <w:ind w:left="2160"/>
-        <w:rPr>
-          <w:rFonts w:ascii="Helvetica" w:hAnsi="Helvetica"/>
-          <w:color w:val="3E3E3E"/>
-          <w:sz w:val="20"/>
-          <w:szCs w:val="20"/>
-        </w:rPr>
-      </w:pPr>
-      <w:r>
-        <w:rPr>
-          <w:rFonts w:ascii="Helvetica" w:hAnsi="Helvetica"/>
-          <w:color w:val="3E3E3E"/>
-          <w:sz w:val="20"/>
-          <w:szCs w:val="20"/>
-        </w:rPr>
-        <w:t>7)</w:t>
-      </w:r>
-      <w:r>
-        <w:rPr>
-          <w:rFonts w:ascii="宋体" w:eastAsia="宋体" w:hAnsi="宋体" w:cs="宋体" w:hint="eastAsia"/>
-          <w:color w:val="3E3E3E"/>
-          <w:sz w:val="20"/>
-          <w:szCs w:val="20"/>
-        </w:rPr>
-        <w:t>添加等待时间</w:t>
-      </w:r>
-      <w:r>
-        <w:rPr>
-          <w:rFonts w:ascii="Helvetica" w:hAnsi="Helvetica"/>
-          <w:color w:val="3E3E3E"/>
-          <w:sz w:val="20"/>
-          <w:szCs w:val="20"/>
-        </w:rPr>
-        <w:t>sleep(),</w:t>
-      </w:r>
-      <w:proofErr w:type="spellStart"/>
-      <w:r>
-        <w:rPr>
-          <w:rFonts w:ascii="Helvetica" w:hAnsi="Helvetica"/>
-          <w:color w:val="3E3E3E"/>
-          <w:sz w:val="20"/>
-          <w:szCs w:val="20"/>
-        </w:rPr>
-        <w:t>implicitly_wait</w:t>
-      </w:r>
-      <w:proofErr w:type="spellEnd"/>
-      <w:r>
-        <w:rPr>
-          <w:rFonts w:ascii="Helvetica" w:hAnsi="Helvetica"/>
-          <w:color w:val="3E3E3E"/>
-          <w:sz w:val="20"/>
-          <w:szCs w:val="20"/>
-        </w:rPr>
-        <w:t>(),</w:t>
-      </w:r>
-      <w:proofErr w:type="spellStart"/>
-      <w:r>
-        <w:rPr>
-          <w:rFonts w:ascii="Helvetica" w:hAnsi="Helvetica"/>
-          <w:color w:val="3E3E3E"/>
-          <w:sz w:val="20"/>
-          <w:szCs w:val="20"/>
-        </w:rPr>
-        <w:t>WebDriverWait</w:t>
-      </w:r>
-      <w:proofErr w:type="spellEnd"/>
-      <w:r>
-        <w:rPr>
-          <w:rFonts w:ascii="Helvetica" w:hAnsi="Helvetica"/>
-          <w:color w:val="3E3E3E"/>
-          <w:sz w:val="20"/>
-          <w:szCs w:val="20"/>
-        </w:rPr>
-        <w:t>(driver, 10, 1).until(</w:t>
-      </w:r>
-      <w:r>
-        <w:rPr>
-          <w:rFonts w:ascii="宋体" w:eastAsia="宋体" w:hAnsi="宋体" w:cs="宋体" w:hint="eastAsia"/>
-          <w:color w:val="3E3E3E"/>
-          <w:sz w:val="20"/>
-          <w:szCs w:val="20"/>
-        </w:rPr>
-        <w:t>定位的元素</w:t>
-      </w:r>
-      <w:r>
-        <w:rPr>
-          <w:rFonts w:ascii="Helvetica" w:hAnsi="Helvetica"/>
-          <w:color w:val="3E3E3E"/>
-          <w:sz w:val="20"/>
-          <w:szCs w:val="20"/>
-        </w:rPr>
-        <w:t>, messages)</w:t>
-      </w:r>
-    </w:p>
-    <w:p>
-      <w:pPr>
-        <w:pStyle w:val="NormalWeb"/>
-        <w:shd w:val="clear" w:color="auto" w:fill="FFFFFF"/>
-        <w:spacing w:before="0" w:beforeAutospacing="0" w:after="0" w:afterAutospacing="0" w:line="384" w:lineRule="atLeast"/>
-        <w:ind w:left="2160"/>
-        <w:rPr>
-          <w:rFonts w:ascii="Helvetica" w:hAnsi="Helvetica"/>
-          <w:color w:val="3E3E3E"/>
-          <w:sz w:val="20"/>
-          <w:szCs w:val="20"/>
-        </w:rPr>
-      </w:pPr>
-      <w:r>
-        <w:rPr>
-          <w:rFonts w:ascii="Helvetica" w:hAnsi="Helvetica"/>
-          <w:color w:val="3E3E3E"/>
-          <w:sz w:val="20"/>
-          <w:szCs w:val="20"/>
-        </w:rPr>
-        <w:t>8)</w:t>
-      </w:r>
-      <w:r>
-        <w:rPr>
-          <w:rFonts w:ascii="Helvetica" w:hAnsi="Helvetica" w:cs="Helvetica"/>
-          <w:color w:val="3E3E3E"/>
-          <w:sz w:val="20"/>
-          <w:szCs w:val="20"/>
-        </w:rPr>
-        <w:t> </w:t>
-      </w:r>
-      <w:r>
-        <w:rPr>
-          <w:rFonts w:ascii="宋体" w:eastAsia="宋体" w:hAnsi="宋体" w:cs="宋体" w:hint="eastAsia"/>
-          <w:color w:val="3E3E3E"/>
-          <w:sz w:val="20"/>
-          <w:szCs w:val="20"/>
-        </w:rPr>
-        <w:t>查看标签的属性是否有</w:t>
-      </w:r>
-      <w:r>
-        <w:rPr>
-          <w:rFonts w:ascii="Helvetica" w:hAnsi="Helvetica"/>
-          <w:color w:val="FF0000"/>
-          <w:sz w:val="20"/>
-          <w:szCs w:val="20"/>
-        </w:rPr>
-        <w:t>“style=’</w:t>
-      </w:r>
-      <w:proofErr w:type="spellStart"/>
-      <w:r>
-        <w:rPr>
-          <w:rFonts w:ascii="Helvetica" w:hAnsi="Helvetica"/>
-          <w:color w:val="FF0000"/>
-          <w:sz w:val="20"/>
-          <w:szCs w:val="20"/>
-        </w:rPr>
-        <w:t>display:none</w:t>
-      </w:r>
-      <w:proofErr w:type="spellEnd"/>
-      <w:r>
-        <w:rPr>
-          <w:rFonts w:ascii="Helvetica" w:hAnsi="Helvetica"/>
-          <w:color w:val="FF0000"/>
-          <w:sz w:val="20"/>
-          <w:szCs w:val="20"/>
-        </w:rPr>
-        <w:t>’-&gt;</w:t>
-      </w:r>
-      <w:r>
-        <w:rPr>
-          <w:rFonts w:ascii="宋体" w:eastAsia="宋体" w:hAnsi="宋体" w:cs="宋体" w:hint="eastAsia"/>
-          <w:color w:val="3E3E3E"/>
-          <w:sz w:val="20"/>
-          <w:szCs w:val="20"/>
-        </w:rPr>
-        <w:t>。元素不显示。属性改为</w:t>
-      </w:r>
-      <w:r>
-        <w:rPr>
-          <w:rFonts w:ascii="Helvetica" w:hAnsi="Helvetica"/>
-          <w:color w:val="3E3E3E"/>
-          <w:sz w:val="20"/>
-          <w:szCs w:val="20"/>
-        </w:rPr>
-        <w:t>block</w:t>
-      </w:r>
-    </w:p>
-    <w:p>
-      <w:pPr>
-        <w:pStyle w:val="NormalWeb"/>
-        <w:shd w:val="clear" w:color="auto" w:fill="FFFFFF"/>
-        <w:spacing w:before="0" w:beforeAutospacing="0" w:after="0" w:afterAutospacing="0" w:line="384" w:lineRule="atLeast"/>
-        <w:ind w:left="2160"/>
-        <w:rPr>
-          <w:rFonts w:ascii="Helvetica" w:hAnsi="Helvetica"/>
-          <w:color w:val="3E3E3E"/>
-          <w:sz w:val="20"/>
-          <w:szCs w:val="20"/>
-        </w:rPr>
-      </w:pPr>
-      <w:r>
-        <w:rPr>
-          <w:rFonts w:ascii="Helvetica" w:hAnsi="Helvetica"/>
-          <w:color w:val="3E3E3E"/>
-          <w:sz w:val="20"/>
-          <w:szCs w:val="20"/>
-        </w:rPr>
-        <w:t>9)</w:t>
-      </w:r>
-      <w:r>
-        <w:rPr>
-          <w:rFonts w:ascii="Helvetica" w:hAnsi="Helvetica" w:cs="Helvetica"/>
-          <w:color w:val="3E3E3E"/>
-          <w:sz w:val="20"/>
-          <w:szCs w:val="20"/>
-        </w:rPr>
-        <w:t> </w:t>
-      </w:r>
-      <w:r>
-        <w:rPr>
-          <w:rFonts w:ascii="宋体" w:eastAsia="宋体" w:hAnsi="宋体" w:cs="宋体" w:hint="eastAsia"/>
-          <w:color w:val="3E3E3E"/>
-          <w:sz w:val="20"/>
-          <w:szCs w:val="20"/>
-        </w:rPr>
-        <w:t>查看标签的属性是否有</w:t>
-      </w:r>
-      <w:r>
-        <w:rPr>
-          <w:rFonts w:ascii="Helvetica" w:hAnsi="Helvetica"/>
-          <w:color w:val="FF0000"/>
-          <w:sz w:val="20"/>
-          <w:szCs w:val="20"/>
-        </w:rPr>
-        <w:t>‘</w:t>
-      </w:r>
-      <w:proofErr w:type="spellStart"/>
-      <w:r>
-        <w:rPr>
-          <w:rFonts w:ascii="Helvetica" w:hAnsi="Helvetica"/>
-          <w:color w:val="FF0000"/>
-          <w:sz w:val="20"/>
-          <w:szCs w:val="20"/>
-        </w:rPr>
-        <w:t>οnclick</w:t>
-      </w:r>
-      <w:proofErr w:type="spellEnd"/>
-      <w:r>
-        <w:rPr>
-          <w:rFonts w:ascii="Helvetica" w:hAnsi="Helvetica"/>
-          <w:color w:val="FF0000"/>
-          <w:sz w:val="20"/>
-          <w:szCs w:val="20"/>
-        </w:rPr>
-        <w:t>=return false’</w:t>
-      </w:r>
-      <w:r>
-        <w:rPr>
-          <w:rFonts w:ascii="Helvetica" w:hAnsi="Helvetica"/>
-          <w:color w:val="3E3E3E"/>
-          <w:sz w:val="20"/>
-          <w:szCs w:val="20"/>
-        </w:rPr>
-        <w:t>-&gt;</w:t>
-      </w:r>
-      <w:r>
-        <w:rPr>
-          <w:rFonts w:ascii="宋体" w:eastAsia="宋体" w:hAnsi="宋体" w:cs="宋体" w:hint="eastAsia"/>
-          <w:color w:val="3E3E3E"/>
-          <w:sz w:val="20"/>
-          <w:szCs w:val="20"/>
-        </w:rPr>
-        <w:t>。取消点击。属性改为</w:t>
-      </w:r>
-      <w:r>
-        <w:rPr>
-          <w:rFonts w:ascii="Helvetica" w:hAnsi="Helvetica"/>
-          <w:color w:val="3E3E3E"/>
-          <w:sz w:val="20"/>
-          <w:szCs w:val="20"/>
-        </w:rPr>
-        <w:t>false</w:t>
-      </w:r>
-      <w:r>
-        <w:rPr>
-          <w:rFonts w:ascii="宋体" w:eastAsia="宋体" w:hAnsi="宋体" w:cs="宋体" w:hint="eastAsia"/>
-          <w:color w:val="3E3E3E"/>
-          <w:sz w:val="20"/>
-          <w:szCs w:val="20"/>
-        </w:rPr>
-        <w:t>（在百度首页，登陆的属性就是这个）</w:t>
-      </w:r>
-    </w:p>
-    <w:p>
-      <w:pPr>
-        <w:pStyle w:val="NormalWeb"/>
-        <w:shd w:val="clear" w:color="auto" w:fill="FFFFFF"/>
-        <w:spacing w:before="150" w:beforeAutospacing="0" w:after="150" w:afterAutospacing="0" w:line="384" w:lineRule="atLeast"/>
-        <w:ind w:left="2160"/>
-        <w:rPr>
-          <w:rFonts w:ascii="Helvetica" w:hAnsi="Helvetica"/>
-          <w:color w:val="3E3E3E"/>
-          <w:sz w:val="20"/>
-          <w:szCs w:val="20"/>
-        </w:rPr>
-      </w:pPr>
-      <w:r>
-        <w:rPr>
-          <w:rFonts w:ascii="Helvetica" w:hAnsi="Helvetica"/>
-          <w:color w:val="3E3E3E"/>
-          <w:sz w:val="20"/>
-          <w:szCs w:val="20"/>
-        </w:rPr>
-        <w:t>10)</w:t>
-      </w:r>
-      <w:r>
-        <w:rPr>
-          <w:rFonts w:ascii="Helvetica" w:hAnsi="Helvetica" w:cs="Helvetica"/>
-          <w:color w:val="3E3E3E"/>
-          <w:sz w:val="20"/>
-          <w:szCs w:val="20"/>
-        </w:rPr>
-        <w:t> </w:t>
-      </w:r>
-      <w:r>
-        <w:rPr>
-          <w:rFonts w:ascii="宋体" w:eastAsia="宋体" w:hAnsi="宋体" w:cs="宋体" w:hint="eastAsia"/>
-          <w:color w:val="3E3E3E"/>
-          <w:sz w:val="20"/>
-          <w:szCs w:val="20"/>
-        </w:rPr>
-        <w:t>针对于</w:t>
-      </w:r>
-      <w:r>
-        <w:rPr>
-          <w:rFonts w:ascii="Helvetica" w:hAnsi="Helvetica"/>
-          <w:color w:val="3E3E3E"/>
-          <w:sz w:val="20"/>
-          <w:szCs w:val="20"/>
-        </w:rPr>
-        <w:t>9</w:t>
-      </w:r>
-      <w:r>
-        <w:rPr>
-          <w:rFonts w:ascii="宋体" w:eastAsia="宋体" w:hAnsi="宋体" w:cs="宋体" w:hint="eastAsia"/>
-          <w:color w:val="3E3E3E"/>
-          <w:sz w:val="20"/>
-          <w:szCs w:val="20"/>
-        </w:rPr>
-        <w:t>和</w:t>
-      </w:r>
-      <w:r>
-        <w:rPr>
-          <w:rFonts w:ascii="Helvetica" w:hAnsi="Helvetica"/>
-          <w:color w:val="3E3E3E"/>
-          <w:sz w:val="20"/>
-          <w:szCs w:val="20"/>
-        </w:rPr>
-        <w:t>8</w:t>
-      </w:r>
-      <w:r>
-        <w:rPr>
-          <w:rFonts w:ascii="宋体" w:eastAsia="宋体" w:hAnsi="宋体" w:cs="宋体" w:hint="eastAsia"/>
-          <w:color w:val="3E3E3E"/>
-          <w:sz w:val="20"/>
-          <w:szCs w:val="20"/>
-        </w:rPr>
-        <w:t>这两种情况，我在网上搜到的结果是：执行</w:t>
-      </w:r>
-      <w:proofErr w:type="spellStart"/>
-      <w:r>
-        <w:rPr>
-          <w:rFonts w:ascii="Helvetica" w:hAnsi="Helvetica"/>
-          <w:color w:val="3E3E3E"/>
-          <w:sz w:val="20"/>
-          <w:szCs w:val="20"/>
-        </w:rPr>
-        <w:t>js</w:t>
-      </w:r>
-      <w:proofErr w:type="spellEnd"/>
-      <w:r>
-        <w:rPr>
-          <w:rFonts w:ascii="宋体" w:eastAsia="宋体" w:hAnsi="宋体" w:cs="宋体" w:hint="eastAsia"/>
-          <w:color w:val="3E3E3E"/>
-          <w:sz w:val="20"/>
-          <w:szCs w:val="20"/>
-        </w:rPr>
-        <w:t>修改属性</w:t>
-      </w:r>
-      <w:r>
-        <w:rPr>
-          <w:rFonts w:ascii="Helvetica" w:hAnsi="Helvetica"/>
-          <w:color w:val="3E3E3E"/>
-          <w:sz w:val="20"/>
-          <w:szCs w:val="20"/>
-        </w:rPr>
-        <w:t>(</w:t>
-      </w:r>
-      <w:r>
-        <w:rPr>
-          <w:rFonts w:ascii="宋体" w:eastAsia="宋体" w:hAnsi="宋体" w:cs="宋体" w:hint="eastAsia"/>
-          <w:color w:val="3E3E3E"/>
-          <w:sz w:val="20"/>
-          <w:szCs w:val="20"/>
-        </w:rPr>
-        <w:t>这种方法我没有试过，不知道有没有效果）</w:t>
-      </w:r>
-    </w:p>
-    <w:p>
-      <w:pPr>
-        <w:pStyle w:val="NormalWeb"/>
-        <w:shd w:val="clear" w:color="auto" w:fill="FFFFFF"/>
-        <w:spacing w:before="150" w:beforeAutospacing="0" w:after="150" w:afterAutospacing="0" w:line="384" w:lineRule="atLeast"/>
-        <w:ind w:left="2160"/>
-        <w:rPr>
-          <w:rFonts w:ascii="Helvetica" w:hAnsi="Helvetica"/>
-          <w:color w:val="3E3E3E"/>
-          <w:sz w:val="20"/>
-          <w:szCs w:val="20"/>
-        </w:rPr>
-      </w:pPr>
-      <w:proofErr w:type="spellStart"/>
-      <w:r>
-        <w:rPr>
-          <w:rFonts w:ascii="Helvetica" w:hAnsi="Helvetica"/>
-          <w:color w:val="3E3E3E"/>
-          <w:sz w:val="20"/>
-          <w:szCs w:val="20"/>
-        </w:rPr>
-        <w:t>js</w:t>
-      </w:r>
-      <w:proofErr w:type="spellEnd"/>
-      <w:r>
-        <w:rPr>
-          <w:rFonts w:ascii="Helvetica" w:hAnsi="Helvetica"/>
-          <w:color w:val="3E3E3E"/>
-          <w:sz w:val="20"/>
-          <w:szCs w:val="20"/>
-        </w:rPr>
-        <w:t>=</w:t>
-      </w:r>
-      <w:r>
-        <w:rPr>
-          <w:rFonts w:ascii="Helvetica" w:hAnsi="Helvetica" w:cs="Helvetica"/>
-          <w:color w:val="3E3E3E"/>
-          <w:sz w:val="20"/>
-          <w:szCs w:val="20"/>
-        </w:rPr>
-        <w:t>”</w:t>
-      </w:r>
-      <w:proofErr w:type="spellStart"/>
-      <w:r>
-        <w:rPr>
-          <w:rFonts w:ascii="Helvetica" w:hAnsi="Helvetica"/>
-          <w:color w:val="3E3E3E"/>
-          <w:sz w:val="20"/>
-          <w:szCs w:val="20"/>
-        </w:rPr>
-        <w:t>document.getElementById</w:t>
-      </w:r>
-      <w:proofErr w:type="spellEnd"/>
-      <w:r>
-        <w:rPr>
-          <w:rFonts w:ascii="Helvetica" w:hAnsi="Helvetica"/>
-          <w:color w:val="3E3E3E"/>
-          <w:sz w:val="20"/>
-          <w:szCs w:val="20"/>
-        </w:rPr>
-        <w:t>(</w:t>
-      </w:r>
-      <w:r>
-        <w:rPr>
-          <w:rFonts w:ascii="Helvetica" w:hAnsi="Helvetica" w:cs="Helvetica"/>
-          <w:color w:val="3E3E3E"/>
-          <w:sz w:val="20"/>
-          <w:szCs w:val="20"/>
-        </w:rPr>
-        <w:t>‘</w:t>
-      </w:r>
-      <w:r>
-        <w:rPr>
-          <w:rFonts w:ascii="Helvetica" w:hAnsi="Helvetica"/>
-          <w:color w:val="3E3E3E"/>
-          <w:sz w:val="20"/>
-          <w:szCs w:val="20"/>
-        </w:rPr>
-        <w:t>title</w:t>
-      </w:r>
-      <w:r>
-        <w:rPr>
-          <w:rFonts w:ascii="Helvetica" w:hAnsi="Helvetica" w:cs="Helvetica"/>
-          <w:color w:val="3E3E3E"/>
-          <w:sz w:val="20"/>
-          <w:szCs w:val="20"/>
-        </w:rPr>
-        <w:t>‘</w:t>
-      </w:r>
-      <w:r>
-        <w:rPr>
-          <w:rFonts w:ascii="Helvetica" w:hAnsi="Helvetica"/>
-          <w:color w:val="3E3E3E"/>
-          <w:sz w:val="20"/>
-          <w:szCs w:val="20"/>
-        </w:rPr>
-        <w:t>).</w:t>
-      </w:r>
-      <w:proofErr w:type="spellStart"/>
-      <w:r>
-        <w:rPr>
-          <w:rFonts w:ascii="Helvetica" w:hAnsi="Helvetica"/>
-          <w:color w:val="3E3E3E"/>
-          <w:sz w:val="20"/>
-          <w:szCs w:val="20"/>
-        </w:rPr>
-        <w:t>style.display</w:t>
-      </w:r>
-      <w:proofErr w:type="spellEnd"/>
-      <w:r>
-        <w:rPr>
-          <w:rFonts w:ascii="Helvetica" w:hAnsi="Helvetica"/>
-          <w:color w:val="3E3E3E"/>
-          <w:sz w:val="20"/>
-          <w:szCs w:val="20"/>
-        </w:rPr>
-        <w:t>=</w:t>
-      </w:r>
-      <w:r>
-        <w:rPr>
-          <w:rFonts w:ascii="Helvetica" w:hAnsi="Helvetica" w:cs="Helvetica"/>
-          <w:color w:val="3E3E3E"/>
-          <w:sz w:val="20"/>
-          <w:szCs w:val="20"/>
-        </w:rPr>
-        <w:t>’</w:t>
-      </w:r>
-      <w:r>
-        <w:rPr>
-          <w:rFonts w:ascii="Helvetica" w:hAnsi="Helvetica"/>
-          <w:color w:val="3E3E3E"/>
-          <w:sz w:val="20"/>
-          <w:szCs w:val="20"/>
-        </w:rPr>
-        <w:t>block</w:t>
-      </w:r>
-      <w:r>
-        <w:rPr>
-          <w:rFonts w:ascii="Helvetica" w:hAnsi="Helvetica" w:cs="Helvetica"/>
-          <w:color w:val="3E3E3E"/>
-          <w:sz w:val="20"/>
-          <w:szCs w:val="20"/>
-        </w:rPr>
-        <w:t>’”</w:t>
-      </w:r>
-    </w:p>
-    <w:p>
-      <w:pPr>
-        <w:pStyle w:val="NormalWeb"/>
-        <w:shd w:val="clear" w:color="auto" w:fill="FFFFFF"/>
-        <w:spacing w:before="150" w:beforeAutospacing="0" w:after="150" w:afterAutospacing="0" w:line="384" w:lineRule="atLeast"/>
-        <w:ind w:left="2160"/>
-        <w:rPr>
-          <w:rFonts w:ascii="Helvetica" w:hAnsi="Helvetica"/>
-          <w:color w:val="3E3E3E"/>
-          <w:sz w:val="20"/>
-          <w:szCs w:val="20"/>
-        </w:rPr>
-      </w:pPr>
-      <w:proofErr w:type="spellStart"/>
-      <w:r>
-        <w:rPr>
-          <w:rFonts w:ascii="Helvetica" w:hAnsi="Helvetica"/>
-          <w:color w:val="3E3E3E"/>
-          <w:sz w:val="20"/>
-          <w:szCs w:val="20"/>
-        </w:rPr>
-        <w:t>driver.execute_script</w:t>
-      </w:r>
-      <w:proofErr w:type="spellEnd"/>
-      <w:r>
-        <w:rPr>
-          <w:rFonts w:ascii="Helvetica" w:hAnsi="Helvetica"/>
-          <w:color w:val="3E3E3E"/>
-          <w:sz w:val="20"/>
-          <w:szCs w:val="20"/>
-        </w:rPr>
-        <w:t>(</w:t>
-      </w:r>
-      <w:proofErr w:type="spellStart"/>
-      <w:r>
-        <w:rPr>
-          <w:rFonts w:ascii="Helvetica" w:hAnsi="Helvetica"/>
-          <w:color w:val="3E3E3E"/>
-          <w:sz w:val="20"/>
-          <w:szCs w:val="20"/>
-        </w:rPr>
-        <w:t>js</w:t>
-      </w:r>
-      <w:proofErr w:type="spellEnd"/>
-      <w:r>
-        <w:rPr>
-          <w:rFonts w:ascii="Helvetica" w:hAnsi="Helvetica"/>
-          <w:color w:val="3E3E3E"/>
-          <w:sz w:val="20"/>
-          <w:szCs w:val="20"/>
-        </w:rPr>
-        <w:t>)</w:t>
+        <w:t>driver.execute_script(js)</w:t>
       </w:r>
     </w:p>
     <w:p>
@@ -8026,7 +7358,6 @@
         </w:rPr>
         <w:t>、减少使用</w:t>
       </w:r>
-      <w:proofErr w:type="spellStart"/>
       <w:r>
         <w:rPr>
           <w:rFonts w:ascii="Arial" w:hAnsi="Arial" w:cs="Arial"/>
@@ -8034,7 +7365,6 @@
         </w:rPr>
         <w:t>implicityWait</w:t>
       </w:r>
-      <w:proofErr w:type="spellEnd"/>
       <w:r>
         <w:rPr>
           <w:rFonts w:ascii="Arial" w:hAnsi="Arial" w:cs="Arial"/>
@@ -8042,31 +7372,13 @@
         </w:rPr>
         <w:t>，而使用</w:t>
       </w:r>
-      <w:proofErr w:type="spellStart"/>
       <w:r>
         <w:rPr>
           <w:rFonts w:ascii="Arial" w:hAnsi="Arial" w:cs="Arial"/>
           <w:color w:val="333333"/>
         </w:rPr>
-        <w:t>WebDriverWait</w:t>
-      </w:r>
-      <w:proofErr w:type="spellEnd"/>
-      <w:r>
-        <w:rPr>
-          <w:rFonts w:ascii="Arial" w:hAnsi="Arial" w:cs="Arial"/>
-          <w:color w:val="333333"/>
-        </w:rPr>
-        <w:t>/</w:t>
-      </w:r>
-      <w:proofErr w:type="spellStart"/>
-      <w:r>
-        <w:rPr>
-          <w:rFonts w:ascii="Arial" w:hAnsi="Arial" w:cs="Arial"/>
-          <w:color w:val="333333"/>
-        </w:rPr>
-        <w:t>FluentWait</w:t>
-      </w:r>
-      <w:proofErr w:type="spellEnd"/>
+        <w:t>WebDriverWait/FluentWait</w:t>
+      </w:r>
       <w:r>
         <w:rPr>
           <w:rFonts w:ascii="Arial" w:hAnsi="Arial" w:cs="Arial"/>
@@ -8153,7 +7465,6 @@
         </w:rPr>
         <w:t>，通过</w:t>
       </w:r>
-      <w:proofErr w:type="spellStart"/>
       <w:r>
         <w:rPr>
           <w:rStyle w:val="Strong"/>
@@ -8162,7 +7473,6 @@
         </w:rPr>
         <w:t>testNG</w:t>
       </w:r>
-      <w:proofErr w:type="spellEnd"/>
       <w:r>
         <w:rPr>
           <w:rStyle w:val="Strong"/>
@@ -8837,7 +8147,6 @@
         </w:rPr>
         <w:t>下利用</w:t>
       </w:r>
-      <w:proofErr w:type="spellStart"/>
       <w:r>
         <w:rPr>
           <w:rFonts w:ascii="PingFang SC" w:hAnsi="PingFang SC"/>
@@ -8847,7 +8156,6 @@
         </w:rPr>
         <w:t>pyinstaller</w:t>
       </w:r>
-      <w:proofErr w:type="spellEnd"/>
       <w:r>
         <w:rPr>
           <w:rFonts w:ascii="PingFang SC" w:hAnsi="PingFang SC"/>
@@ -9034,11 +8342,11 @@
     <w:p>
       <w:pPr>
         <w:ind w:left="360"/>
-        <w:rPr>
-          <w:rFonts w:hint="eastAsia"/>
-        </w:rPr>
-      </w:pPr>
-      <w:r>
+      </w:pPr>
+      <w:r>
+        <w:rPr>
+          <w:noProof/>
+        </w:rPr>
         <w:drawing>
           <wp:inline distT="0" distB="0" distL="0" distR="0" wp14:anchorId="537E2B9C" wp14:editId="3B0F73B3">
             <wp:extent cx="5486400" cy="1252220"/>
@@ -9055,7 +8363,7 @@
                     <pic:cNvPicPr/>
                   </pic:nvPicPr>
                   <pic:blipFill>
-                    <a:blip r:embed="rId15"/>
+                    <a:blip r:embed="rId22"/>
                     <a:stretch>
                       <a:fillRect/>
                     </a:stretch>
@@ -9138,7 +8446,7 @@
       <w:pPr>
         <w:ind w:left="360"/>
       </w:pPr>
-      <w:hyperlink r:id="rId16" w:history="1">
+      <w:hyperlink r:id="rId23" w:history="1">
         <w:r>
           <w:rPr>
             <w:rStyle w:val="Hyperlink"/>
@@ -9184,13 +8492,8 @@
           <w:numId w:val="65"/>
         </w:numPr>
       </w:pPr>
-      <w:proofErr w:type="spellStart"/>
-      <w:r>
-        <w:t>Pytest</w:t>
-      </w:r>
-      <w:proofErr w:type="spellEnd"/>
-      <w:r>
-        <w:t xml:space="preserve"> automation tools/utility functions, improvement in Framework</w:t>
+      <w:r>
+        <w:t>Pytest automation tools/utility functions, improvement in Framework</w:t>
       </w:r>
     </w:p>
     <w:sectPr>
@@ -12523,7 +11826,7 @@
   <w:abstractNum w:abstractNumId="30" w15:restartNumberingAfterBreak="0">
     <w:nsid w:val="4421612F"/>
     <w:multiLevelType w:val="hybridMultilevel"/>
-    <w:tmpl w:val="9BAA4582"/>
+    <w:tmpl w:val="E9A8798C"/>
     <w:lvl w:ilvl="0" w:tplc="202A2F2A">
       <w:start w:val="1"/>
       <w:numFmt w:val="bullet"/>
@@ -16859,6 +16162,29 @@
       <w:szCs w:val="32"/>
     </w:rPr>
   </w:style>
+  <w:style w:type="paragraph" w:styleId="Heading2">
+    <w:name w:val="heading 2"/>
+    <w:basedOn w:val="Normal"/>
+    <w:next w:val="Normal"/>
+    <w:link w:val="Heading2Char"/>
+    <w:uiPriority w:val="9"/>
+    <w:semiHidden/>
+    <w:unhideWhenUsed/>
+    <w:qFormat/>
+    <w:rsid w:val="007D5C24"/>
+    <w:pPr>
+      <w:keepNext/>
+      <w:keepLines/>
+      <w:spacing w:before="40" w:after="0"/>
+      <w:outlineLvl w:val="1"/>
+    </w:pPr>
+    <w:rPr>
+      <w:rFonts w:asciiTheme="majorHAnsi" w:eastAsiaTheme="majorEastAsia" w:hAnsiTheme="majorHAnsi" w:cstheme="majorBidi"/>
+      <w:color w:val="2F5496" w:themeColor="accent1" w:themeShade="BF"/>
+      <w:sz w:val="26"/>
+      <w:szCs w:val="26"/>
+    </w:rPr>
+  </w:style>
   <w:style w:type="paragraph" w:styleId="Heading3">
     <w:name w:val="heading 3"/>
     <w:basedOn w:val="Normal"/>
@@ -17055,6 +16381,33 @@
     <w:rPr>
       <w:i/>
       <w:iCs/>
+    </w:rPr>
+  </w:style>
+  <w:style w:type="character" w:customStyle="1" w:styleId="Heading2Char">
+    <w:name w:val="Heading 2 Char"/>
+    <w:basedOn w:val="DefaultParagraphFont"/>
+    <w:link w:val="Heading2"/>
+    <w:uiPriority w:val="9"/>
+    <w:semiHidden/>
+    <w:rsid w:val="007D5C24"/>
+    <w:rPr>
+      <w:rFonts w:asciiTheme="majorHAnsi" w:eastAsiaTheme="majorEastAsia" w:hAnsiTheme="majorHAnsi" w:cstheme="majorBidi"/>
+      <w:color w:val="2F5496" w:themeColor="accent1" w:themeShade="BF"/>
+      <w:sz w:val="26"/>
+      <w:szCs w:val="26"/>
+    </w:rPr>
+  </w:style>
+  <w:style w:type="character" w:styleId="HTMLCode">
+    <w:name w:val="HTML Code"/>
+    <w:basedOn w:val="DefaultParagraphFont"/>
+    <w:uiPriority w:val="99"/>
+    <w:semiHidden/>
+    <w:unhideWhenUsed/>
+    <w:rsid w:val="007D5C24"/>
+    <w:rPr>
+      <w:rFonts w:ascii="Courier New" w:eastAsia="Times New Roman" w:hAnsi="Courier New" w:cs="Courier New"/>
+      <w:sz w:val="20"/>
+      <w:szCs w:val="20"/>
     </w:rPr>
   </w:style>
 </w:styles>

--- a/Test_Doc/Reviewed/Interv/inv_5_26.docx
+++ b/Test_Doc/Reviewed/Interv/inv_5_26.docx
@@ -24,6 +24,12 @@
       </w:r>
       <w:r>
         <w:t>, 7/27/22</w:t>
+      </w:r>
+      <w:r>
+        <w:t>, 7/31,</w:t>
+      </w:r>
+      <w:r>
+        <w:t xml:space="preserve"> 8/1</w:t>
       </w:r>
     </w:p>
     <w:p>
@@ -1258,7 +1264,10 @@
         <w:shd w:val="clear" w:color="auto" w:fill="FFFFFF"/>
         <w:spacing w:before="0" w:beforeAutospacing="0" w:after="240" w:afterAutospacing="0"/>
         <w:rPr>
-          <w:rFonts w:ascii="Arial" w:hAnsi="Arial" w:cs="Arial"/>
+          <w:rStyle w:val="Strong"/>
+          <w:rFonts w:ascii="Arial" w:hAnsi="Arial" w:cs="Arial"/>
+          <w:b w:val="0"/>
+          <w:bCs w:val="0"/>
           <w:color w:val="4D4D4D"/>
         </w:rPr>
       </w:pPr>
@@ -1284,6 +1293,141 @@
     </w:p>
     <w:p>
       <w:pPr>
+        <w:pStyle w:val="NormalWeb"/>
+        <w:shd w:val="clear" w:color="auto" w:fill="FFFFFF"/>
+        <w:spacing w:before="0" w:beforeAutospacing="0" w:after="240" w:afterAutospacing="0"/>
+        <w:ind w:left="2160"/>
+        <w:rPr>
+          <w:rFonts w:ascii="Arial" w:hAnsi="Arial" w:cs="Arial"/>
+          <w:color w:val="4D4D4D"/>
+        </w:rPr>
+      </w:pPr>
+      <w:r>
+        <w:rPr>
+          <w:rFonts w:ascii="Arial" w:hAnsi="Arial" w:cs="Arial"/>
+          <w:color w:val="4D4D4D"/>
+        </w:rPr>
+        <w:drawing>
+          <wp:inline distT="0" distB="0" distL="0" distR="0" wp14:anchorId="7BAAA37F" wp14:editId="596663E2">
+            <wp:extent cx="5486400" cy="351155"/>
+            <wp:effectExtent l="0" t="0" r="0" b="0"/>
+            <wp:docPr id="7" name="Picture 7"/>
+            <wp:cNvGraphicFramePr>
+              <a:graphicFrameLocks xmlns:a="http://schemas.openxmlformats.org/drawingml/2006/main" noChangeAspect="1"/>
+            </wp:cNvGraphicFramePr>
+            <a:graphic xmlns:a="http://schemas.openxmlformats.org/drawingml/2006/main">
+              <a:graphicData uri="http://schemas.openxmlformats.org/drawingml/2006/picture">
+                <pic:pic xmlns:pic="http://schemas.openxmlformats.org/drawingml/2006/picture">
+                  <pic:nvPicPr>
+                    <pic:cNvPr id="1" name=""/>
+                    <pic:cNvPicPr/>
+                  </pic:nvPicPr>
+                  <pic:blipFill>
+                    <a:blip r:embed="rId9"/>
+                    <a:stretch>
+                      <a:fillRect/>
+                    </a:stretch>
+                  </pic:blipFill>
+                  <pic:spPr>
+                    <a:xfrm>
+                      <a:off x="0" y="0"/>
+                      <a:ext cx="5486400" cy="351155"/>
+                    </a:xfrm>
+                    <a:prstGeom prst="rect">
+                      <a:avLst/>
+                    </a:prstGeom>
+                  </pic:spPr>
+                </pic:pic>
+              </a:graphicData>
+            </a:graphic>
+          </wp:inline>
+        </w:drawing>
+      </w:r>
+      <w:r>
+        <w:rPr>
+          <w:rFonts w:ascii="Arial" w:hAnsi="Arial" w:cs="Arial"/>
+          <w:color w:val="4D4D4D"/>
+        </w:rPr>
+        <w:drawing>
+          <wp:inline distT="0" distB="0" distL="0" distR="0" wp14:anchorId="0776C98D" wp14:editId="731ED38D">
+            <wp:extent cx="3896269" cy="466790"/>
+            <wp:effectExtent l="0" t="0" r="9525" b="9525"/>
+            <wp:docPr id="8" name="Picture 8"/>
+            <wp:cNvGraphicFramePr>
+              <a:graphicFrameLocks xmlns:a="http://schemas.openxmlformats.org/drawingml/2006/main" noChangeAspect="1"/>
+            </wp:cNvGraphicFramePr>
+            <a:graphic xmlns:a="http://schemas.openxmlformats.org/drawingml/2006/main">
+              <a:graphicData uri="http://schemas.openxmlformats.org/drawingml/2006/picture">
+                <pic:pic xmlns:pic="http://schemas.openxmlformats.org/drawingml/2006/picture">
+                  <pic:nvPicPr>
+                    <pic:cNvPr id="1" name=""/>
+                    <pic:cNvPicPr/>
+                  </pic:nvPicPr>
+                  <pic:blipFill>
+                    <a:blip r:embed="rId10"/>
+                    <a:stretch>
+                      <a:fillRect/>
+                    </a:stretch>
+                  </pic:blipFill>
+                  <pic:spPr>
+                    <a:xfrm>
+                      <a:off x="0" y="0"/>
+                      <a:ext cx="3896269" cy="466790"/>
+                    </a:xfrm>
+                    <a:prstGeom prst="rect">
+                      <a:avLst/>
+                    </a:prstGeom>
+                  </pic:spPr>
+                </pic:pic>
+              </a:graphicData>
+            </a:graphic>
+          </wp:inline>
+        </w:drawing>
+      </w:r>
+      <w:r>
+        <w:rPr>
+          <w:rFonts w:ascii="Arial" w:hAnsi="Arial" w:cs="Arial"/>
+          <w:color w:val="4D4D4D"/>
+        </w:rPr>
+        <w:drawing>
+          <wp:inline distT="0" distB="0" distL="0" distR="0" wp14:anchorId="01CD8484" wp14:editId="459A5041">
+            <wp:extent cx="5486400" cy="286385"/>
+            <wp:effectExtent l="0" t="0" r="0" b="0"/>
+            <wp:docPr id="9" name="Picture 9"/>
+            <wp:cNvGraphicFramePr>
+              <a:graphicFrameLocks xmlns:a="http://schemas.openxmlformats.org/drawingml/2006/main" noChangeAspect="1"/>
+            </wp:cNvGraphicFramePr>
+            <a:graphic xmlns:a="http://schemas.openxmlformats.org/drawingml/2006/main">
+              <a:graphicData uri="http://schemas.openxmlformats.org/drawingml/2006/picture">
+                <pic:pic xmlns:pic="http://schemas.openxmlformats.org/drawingml/2006/picture">
+                  <pic:nvPicPr>
+                    <pic:cNvPr id="1" name=""/>
+                    <pic:cNvPicPr/>
+                  </pic:nvPicPr>
+                  <pic:blipFill>
+                    <a:blip r:embed="rId11"/>
+                    <a:stretch>
+                      <a:fillRect/>
+                    </a:stretch>
+                  </pic:blipFill>
+                  <pic:spPr>
+                    <a:xfrm>
+                      <a:off x="0" y="0"/>
+                      <a:ext cx="5486400" cy="286385"/>
+                    </a:xfrm>
+                    <a:prstGeom prst="rect">
+                      <a:avLst/>
+                    </a:prstGeom>
+                  </pic:spPr>
+                </pic:pic>
+              </a:graphicData>
+            </a:graphic>
+          </wp:inline>
+        </w:drawing>
+      </w:r>
+    </w:p>
+    <w:p>
+      <w:pPr>
         <w:pStyle w:val="Heading2"/>
         <w:numPr>
           <w:ilvl w:val="0"/>
@@ -1327,6 +1471,136 @@
         </w:numPr>
         <w:shd w:val="clear" w:color="auto" w:fill="FFFFFF"/>
         <w:spacing w:before="0" w:beforeAutospacing="0" w:after="240" w:afterAutospacing="0"/>
+        <w:rPr>
+          <w:rFonts w:ascii="Arial" w:hAnsi="Arial" w:cs="Arial"/>
+          <w:color w:val="4D4D4D"/>
+        </w:rPr>
+      </w:pPr>
+      <w:r>
+        <w:rPr>
+          <w:rFonts w:ascii="Consolas" w:hAnsi="Consolas"/>
+          <w:color w:val="171717"/>
+          <w:sz w:val="21"/>
+          <w:szCs w:val="21"/>
+          <w:shd w:val="clear" w:color="auto" w:fill="F2F2F2"/>
+        </w:rPr>
+        <w:t>driver = webdriver.Edge()</w:t>
+      </w:r>
+      <w:r>
+        <w:rPr>
+          <w:rFonts w:ascii="Consolas" w:hAnsi="Consolas"/>
+          <w:color w:val="171717"/>
+          <w:sz w:val="21"/>
+          <w:szCs w:val="21"/>
+          <w:shd w:val="clear" w:color="auto" w:fill="F2F2F2"/>
+        </w:rPr>
+        <w:t xml:space="preserve">; </w:t>
+      </w:r>
+      <w:r>
+        <w:rPr>
+          <w:rFonts w:ascii="Arial" w:hAnsi="Arial" w:cs="Arial"/>
+          <w:color w:val="717171"/>
+          <w:sz w:val="18"/>
+          <w:szCs w:val="18"/>
+          <w:shd w:val="clear" w:color="auto" w:fill="F7F7F7"/>
+        </w:rPr>
+        <w:t>Version 103.0.1264.77 (Official build) (64-bit)</w:t>
+      </w:r>
+    </w:p>
+    <w:p>
+      <w:pPr>
+        <w:pStyle w:val="NormalWeb"/>
+        <w:shd w:val="clear" w:color="auto" w:fill="FFFFFF"/>
+        <w:spacing w:before="0" w:beforeAutospacing="0" w:after="240" w:afterAutospacing="0"/>
+        <w:ind w:left="2160"/>
+        <w:rPr>
+          <w:rFonts w:ascii="Arial" w:hAnsi="Arial" w:cs="Arial"/>
+          <w:color w:val="4D4D4D"/>
+        </w:rPr>
+      </w:pPr>
+      <w:hyperlink r:id="rId12" w:history="1">
+        <w:r>
+          <w:rPr>
+            <w:rStyle w:val="Hyperlink"/>
+            <w:rFonts w:ascii="Arial" w:hAnsi="Arial" w:cs="Arial"/>
+          </w:rPr>
+          <w:t>https://developer.microsoft.com/en-us/microsoft-edge/tools/webdriver/</w:t>
+        </w:r>
+      </w:hyperlink>
+    </w:p>
+    <w:p>
+      <w:pPr>
+        <w:pStyle w:val="NormalWeb"/>
+        <w:shd w:val="clear" w:color="auto" w:fill="FFFFFF"/>
+        <w:spacing w:before="0" w:beforeAutospacing="0" w:after="240" w:afterAutospacing="0"/>
+        <w:ind w:left="2160"/>
+        <w:rPr>
+          <w:rFonts w:ascii="Arial" w:hAnsi="Arial" w:cs="Arial"/>
+          <w:color w:val="4D4D4D"/>
+        </w:rPr>
+      </w:pPr>
+      <w:r>
+        <w:rPr>
+          <w:rFonts w:ascii="Arial" w:hAnsi="Arial" w:cs="Arial"/>
+          <w:b/>
+          <w:bCs/>
+          <w:color w:val="FF0000"/>
+        </w:rPr>
+        <w:lastRenderedPageBreak/>
+        <w:t>msedge</w:t>
+      </w:r>
+      <w:r>
+        <w:rPr>
+          <w:rFonts w:ascii="Arial" w:hAnsi="Arial" w:cs="Arial"/>
+          <w:color w:val="4D4D4D"/>
+        </w:rPr>
+        <w:t>driver.exe</w:t>
+      </w:r>
+    </w:p>
+    <w:p>
+      <w:pPr>
+        <w:pStyle w:val="NormalWeb"/>
+        <w:shd w:val="clear" w:color="auto" w:fill="FFFFFF"/>
+        <w:spacing w:before="0" w:beforeAutospacing="0" w:after="240" w:afterAutospacing="0"/>
+        <w:ind w:left="2160"/>
+        <w:rPr>
+          <w:rFonts w:ascii="Arial" w:hAnsi="Arial" w:cs="Arial"/>
+          <w:color w:val="4D4D4D"/>
+        </w:rPr>
+      </w:pPr>
+      <w:r>
+        <w:rPr>
+          <w:rFonts w:ascii="Arial" w:hAnsi="Arial" w:cs="Arial"/>
+          <w:color w:val="4D4D4D"/>
+        </w:rPr>
+        <w:t>msedgedriver</w:t>
+      </w:r>
+      <w:r>
+        <w:rPr>
+          <w:rFonts w:ascii="Arial" w:hAnsi="Arial" w:cs="Arial"/>
+          <w:color w:val="4D4D4D"/>
+        </w:rPr>
+        <w:t xml:space="preserve"> (linux)</w:t>
+      </w:r>
+    </w:p>
+    <w:p>
+      <w:pPr>
+        <w:pStyle w:val="NormalWeb"/>
+        <w:shd w:val="clear" w:color="auto" w:fill="FFFFFF"/>
+        <w:spacing w:before="0" w:beforeAutospacing="0" w:after="240" w:afterAutospacing="0"/>
+        <w:ind w:left="2160"/>
+        <w:rPr>
+          <w:rFonts w:ascii="Arial" w:hAnsi="Arial" w:cs="Arial"/>
+          <w:color w:val="4D4D4D"/>
+        </w:rPr>
+      </w:pPr>
+    </w:p>
+    <w:p>
+      <w:pPr>
+        <w:pStyle w:val="NormalWeb"/>
+        <w:shd w:val="clear" w:color="auto" w:fill="FFFFFF"/>
+        <w:spacing w:before="0" w:beforeAutospacing="0" w:after="240" w:afterAutospacing="0"/>
+        <w:ind w:left="2160"/>
         <w:rPr>
           <w:rFonts w:ascii="Arial" w:hAnsi="Arial" w:cs="Arial"/>
           <w:color w:val="4D4D4D"/>
@@ -1426,7 +1700,7 @@
           <w:rFonts w:ascii="宋体" w:eastAsia="宋体" w:hAnsi="宋体" w:cs="宋体"/>
           <w:b/>
           <w:bCs/>
-          <w:color w:val="4F4F4F"/>
+          <w:color w:val="0000FF"/>
           <w:sz w:val="30"/>
           <w:szCs w:val="30"/>
         </w:rPr>
@@ -1468,7 +1742,7 @@
         </w:rPr>
         <w:t>层</w:t>
       </w:r>
-      <w:hyperlink r:id="rId9" w:tgtFrame="_blank" w:history="1">
+      <w:hyperlink r:id="rId13" w:tgtFrame="_blank" w:history="1">
         <w:r>
           <w:rPr>
             <w:rStyle w:val="Hyperlink"/>
@@ -1570,15 +1844,7 @@
           <w:rFonts w:ascii="宋体" w:eastAsia="宋体" w:hAnsi="宋体" w:cs="宋体" w:hint="eastAsia"/>
           <w:color w:val="4D4D4D"/>
         </w:rPr>
-        <w:t>都封装在一个</w:t>
-      </w:r>
-      <w:r>
-        <w:rPr>
-          <w:rFonts w:ascii="宋体" w:eastAsia="宋体" w:hAnsi="宋体" w:cs="宋体" w:hint="eastAsia"/>
-          <w:color w:val="4D4D4D"/>
-        </w:rPr>
-        <w:lastRenderedPageBreak/>
-        <w:t>页面类中。然后</w:t>
+        <w:t>都封装在一个页面类中。然后</w:t>
       </w:r>
       <w:r>
         <w:rPr>
@@ -2090,6 +2356,7 @@
           <w:sz w:val="30"/>
           <w:szCs w:val="30"/>
         </w:rPr>
+        <w:lastRenderedPageBreak/>
         <w:t>测试用例层（</w:t>
       </w:r>
       <w:r>
@@ -2426,7 +2693,6 @@
           <w:rFonts w:ascii="Arial" w:hAnsi="Arial" w:cs="Arial"/>
           <w:color w:val="333333"/>
         </w:rPr>
-        <w:lastRenderedPageBreak/>
         <w:t>tm_test</w:t>
       </w:r>
       <w:r>
@@ -2562,30 +2828,47 @@
     <w:p>
       <w:pPr>
         <w:pStyle w:val="NormalWeb"/>
+        <w:numPr>
+          <w:ilvl w:val="0"/>
+          <w:numId w:val="66"/>
+        </w:numPr>
         <w:shd w:val="clear" w:color="auto" w:fill="FFFFFF"/>
         <w:spacing w:before="0" w:beforeAutospacing="0" w:after="240" w:afterAutospacing="0"/>
         <w:rPr>
-          <w:rFonts w:ascii="Arial" w:hAnsi="Arial" w:cs="Arial"/>
-          <w:color w:val="4D4D4D"/>
-        </w:rPr>
-      </w:pPr>
-      <w:r>
-        <w:rPr>
-          <w:rFonts w:ascii="Arial" w:hAnsi="Arial" w:cs="Arial"/>
-          <w:color w:val="4D4D4D"/>
-        </w:rPr>
-        <w:t xml:space="preserve">1. </w:t>
-      </w:r>
-      <w:r>
-        <w:rPr>
-          <w:rFonts w:ascii="宋体" w:eastAsia="宋体" w:hAnsi="宋体" w:cs="宋体" w:hint="eastAsia"/>
-          <w:color w:val="4D4D4D"/>
-        </w:rPr>
-        <w:t>开发新的需求时，创建分支</w:t>
-      </w:r>
-      <w:r>
-        <w:rPr>
-          <w:rFonts w:ascii="Arial" w:hAnsi="Arial" w:cs="Arial"/>
+          <w:rFonts w:ascii="宋体" w:eastAsia="宋体" w:hAnsi="宋体" w:cs="宋体"/>
+          <w:color w:val="4D4D4D"/>
+        </w:rPr>
+      </w:pPr>
+      <w:r>
+        <w:rPr>
+          <w:rFonts w:ascii="宋体" w:eastAsia="宋体" w:hAnsi="宋体" w:cs="宋体" w:hint="eastAsia"/>
+          <w:color w:val="4D4D4D"/>
+        </w:rPr>
+        <w:t>开发新的需求时，创建</w:t>
+      </w:r>
+      <w:r>
+        <w:rPr>
+          <w:rFonts w:ascii="宋体" w:eastAsia="宋体" w:hAnsi="宋体" w:cs="宋体" w:hint="eastAsia"/>
+          <w:b/>
+          <w:bCs/>
+          <w:color w:val="4D4D4D"/>
+        </w:rPr>
+        <w:t>b</w:t>
+      </w:r>
+      <w:r>
+        <w:rPr>
+          <w:rFonts w:ascii="宋体" w:eastAsia="宋体" w:hAnsi="宋体" w:cs="宋体"/>
+          <w:b/>
+          <w:bCs/>
+          <w:color w:val="4D4D4D"/>
+        </w:rPr>
+        <w:t xml:space="preserve">ranch </w:t>
+      </w:r>
+      <w:r>
+        <w:rPr>
+          <w:rFonts w:ascii="Arial" w:hAnsi="Arial" w:cs="Arial"/>
+          <w:b/>
+          <w:bCs/>
           <w:color w:val="4D4D4D"/>
         </w:rPr>
         <w:t>devN</w:t>
@@ -2609,47 +2892,16 @@
           <w:rFonts w:ascii="宋体" w:eastAsia="宋体" w:hAnsi="宋体" w:cs="宋体" w:hint="eastAsia"/>
           <w:color w:val="4D4D4D"/>
         </w:rPr>
-        <w:t>修复，就配合测试人员利用</w:t>
-      </w:r>
-      <w:r>
-        <w:rPr>
-          <w:rFonts w:ascii="Arial" w:hAnsi="Arial" w:cs="Arial"/>
-          <w:color w:val="4D4D4D"/>
-        </w:rPr>
-        <w:t>JUNit</w:t>
-      </w:r>
-      <w:r>
-        <w:rPr>
-          <w:rFonts w:ascii="宋体" w:eastAsia="宋体" w:hAnsi="宋体" w:cs="宋体" w:hint="eastAsia"/>
-          <w:color w:val="4D4D4D"/>
-        </w:rPr>
-        <w:t>框架进行单元测试以及功能测试。通过测试后，合并到</w:t>
-      </w:r>
-      <w:r>
-        <w:rPr>
-          <w:rFonts w:ascii="Arial" w:hAnsi="Arial" w:cs="Arial"/>
-          <w:color w:val="4D4D4D"/>
-        </w:rPr>
-        <w:t>master</w:t>
-      </w:r>
-      <w:r>
-        <w:rPr>
-          <w:rFonts w:ascii="宋体" w:eastAsia="宋体" w:hAnsi="宋体" w:cs="宋体" w:hint="eastAsia"/>
-          <w:color w:val="4D4D4D"/>
-        </w:rPr>
-        <w:t>上。</w:t>
-      </w:r>
-      <w:r>
-        <w:rPr>
-          <w:rFonts w:ascii="宋体" w:eastAsia="宋体" w:hAnsi="宋体" w:cs="宋体"/>
-          <w:color w:val="4D4D4D"/>
-        </w:rPr>
-        <w:t>And run nightly regression.</w:t>
+        <w:t>修复，</w:t>
       </w:r>
     </w:p>
     <w:p>
       <w:pPr>
         <w:pStyle w:val="NormalWeb"/>
+        <w:numPr>
+          <w:ilvl w:val="0"/>
+          <w:numId w:val="30"/>
+        </w:numPr>
         <w:shd w:val="clear" w:color="auto" w:fill="FFFFFF"/>
         <w:spacing w:before="0" w:beforeAutospacing="0" w:after="240" w:afterAutospacing="0"/>
         <w:rPr>
@@ -2659,78 +2911,26 @@
       </w:pPr>
       <w:r>
         <w:rPr>
-          <w:rFonts w:ascii="Arial" w:hAnsi="Arial" w:cs="Arial"/>
-          <w:color w:val="4D4D4D"/>
-        </w:rPr>
-        <w:t>2. </w:t>
-      </w:r>
-      <w:r>
-        <w:rPr>
-          <w:rFonts w:ascii="宋体" w:eastAsia="宋体" w:hAnsi="宋体" w:cs="宋体" w:hint="eastAsia"/>
-          <w:color w:val="4D4D4D"/>
-        </w:rPr>
-        <w:t>当</w:t>
-      </w:r>
-      <w:r>
-        <w:rPr>
-          <w:rFonts w:ascii="Arial" w:hAnsi="Arial" w:cs="Arial"/>
-          <w:color w:val="4D4D4D"/>
-        </w:rPr>
-        <w:t>master</w:t>
-      </w:r>
-      <w:r>
-        <w:rPr>
-          <w:rFonts w:ascii="宋体" w:eastAsia="宋体" w:hAnsi="宋体" w:cs="宋体" w:hint="eastAsia"/>
-          <w:color w:val="4D4D4D"/>
-        </w:rPr>
-        <w:t>有变动，则触发</w:t>
-      </w:r>
-      <w:r>
-        <w:rPr>
-          <w:rFonts w:ascii="Arial" w:hAnsi="Arial" w:cs="Arial"/>
-          <w:color w:val="4D4D4D"/>
-        </w:rPr>
-        <w:t>tm_test</w:t>
-      </w:r>
-      <w:r>
-        <w:rPr>
-          <w:rFonts w:ascii="宋体" w:eastAsia="宋体" w:hAnsi="宋体" w:cs="宋体" w:hint="eastAsia"/>
-          <w:color w:val="4D4D4D"/>
-        </w:rPr>
-        <w:t>任务，执行自动化测试脚本和代码质量检测。如果通过则自动触发</w:t>
-      </w:r>
-      <w:r>
-        <w:rPr>
-          <w:rFonts w:ascii="Arial" w:hAnsi="Arial" w:cs="Arial"/>
-          <w:color w:val="4D4D4D"/>
-        </w:rPr>
-        <w:t>tm_staging_deploy</w:t>
-      </w:r>
-      <w:r>
-        <w:rPr>
-          <w:rFonts w:ascii="宋体" w:eastAsia="宋体" w:hAnsi="宋体" w:cs="宋体" w:hint="eastAsia"/>
-          <w:color w:val="4D4D4D"/>
-        </w:rPr>
-        <w:t>，部署到测试服务器，如果没有通过，自动化测试脚本会将</w:t>
-      </w:r>
-      <w:r>
-        <w:rPr>
-          <w:rFonts w:ascii="Arial" w:hAnsi="Arial" w:cs="Arial"/>
-          <w:color w:val="4D4D4D"/>
-        </w:rPr>
-        <w:t>Bug</w:t>
-      </w:r>
-      <w:r>
-        <w:rPr>
-          <w:rFonts w:ascii="宋体" w:eastAsia="宋体" w:hAnsi="宋体" w:cs="宋体" w:hint="eastAsia"/>
-          <w:color w:val="4D4D4D"/>
-        </w:rPr>
-        <w:t>截图发送给测试人员。</w:t>
+          <w:rFonts w:ascii="宋体" w:eastAsia="宋体" w:hAnsi="宋体" w:cs="宋体" w:hint="eastAsia"/>
+          <w:color w:val="4D4D4D"/>
+        </w:rPr>
+        <w:t>A</w:t>
+      </w:r>
+      <w:r>
+        <w:rPr>
+          <w:rFonts w:ascii="宋体" w:eastAsia="宋体" w:hAnsi="宋体" w:cs="宋体"/>
+          <w:color w:val="4D4D4D"/>
+        </w:rPr>
+        <w:t>fter unittest, dev check in code and trigger QA test on Jenkins.</w:t>
       </w:r>
     </w:p>
     <w:p>
       <w:pPr>
         <w:pStyle w:val="NormalWeb"/>
+        <w:numPr>
+          <w:ilvl w:val="0"/>
+          <w:numId w:val="30"/>
+        </w:numPr>
         <w:shd w:val="clear" w:color="auto" w:fill="FFFFFF"/>
         <w:spacing w:before="0" w:beforeAutospacing="0" w:after="240" w:afterAutospacing="0"/>
         <w:rPr>
@@ -2740,11 +2940,168 @@
       </w:pPr>
       <w:r>
         <w:rPr>
-          <w:rFonts w:ascii="Arial" w:hAnsi="Arial" w:cs="Arial"/>
-          <w:color w:val="4D4D4D"/>
-        </w:rPr>
-        <w:t>3. </w:t>
-      </w:r>
+          <w:rFonts w:ascii="宋体" w:eastAsia="宋体" w:hAnsi="宋体" w:cs="宋体" w:hint="eastAsia"/>
+          <w:color w:val="4D4D4D"/>
+        </w:rPr>
+        <w:t>就配合测试人员利用</w:t>
+      </w:r>
+      <w:r>
+        <w:rPr>
+          <w:rFonts w:ascii="Arial" w:hAnsi="Arial" w:cs="Arial"/>
+          <w:color w:val="4D4D4D"/>
+        </w:rPr>
+        <w:t xml:space="preserve"> pytest</w:t>
+      </w:r>
+      <w:r>
+        <w:rPr>
+          <w:rFonts w:ascii="宋体" w:eastAsia="宋体" w:hAnsi="宋体" w:cs="宋体" w:hint="eastAsia"/>
+          <w:color w:val="4D4D4D"/>
+        </w:rPr>
+        <w:t>框架进行以及功能测试。</w:t>
+      </w:r>
+    </w:p>
+    <w:p>
+      <w:pPr>
+        <w:pStyle w:val="NormalWeb"/>
+        <w:numPr>
+          <w:ilvl w:val="0"/>
+          <w:numId w:val="30"/>
+        </w:numPr>
+        <w:shd w:val="clear" w:color="auto" w:fill="FFFFFF"/>
+        <w:spacing w:before="0" w:beforeAutospacing="0" w:after="240" w:afterAutospacing="0"/>
+        <w:rPr>
+          <w:rFonts w:ascii="Arial" w:hAnsi="Arial" w:cs="Arial"/>
+          <w:color w:val="4D4D4D"/>
+        </w:rPr>
+      </w:pPr>
+      <w:r>
+        <w:rPr>
+          <w:rFonts w:ascii="宋体" w:eastAsia="宋体" w:hAnsi="宋体" w:cs="宋体" w:hint="eastAsia"/>
+          <w:color w:val="4D4D4D"/>
+        </w:rPr>
+        <w:t>通过测试后，合并到</w:t>
+      </w:r>
+      <w:r>
+        <w:rPr>
+          <w:rFonts w:ascii="Arial" w:hAnsi="Arial" w:cs="Arial"/>
+          <w:color w:val="4D4D4D"/>
+        </w:rPr>
+        <w:t>master</w:t>
+      </w:r>
+      <w:r>
+        <w:rPr>
+          <w:rFonts w:ascii="宋体" w:eastAsia="宋体" w:hAnsi="宋体" w:cs="宋体" w:hint="eastAsia"/>
+          <w:color w:val="4D4D4D"/>
+        </w:rPr>
+        <w:t>上。</w:t>
+      </w:r>
+      <w:r>
+        <w:rPr>
+          <w:rFonts w:ascii="宋体" w:eastAsia="宋体" w:hAnsi="宋体" w:cs="宋体"/>
+          <w:color w:val="4D4D4D"/>
+        </w:rPr>
+        <w:t>And run nightly regression.</w:t>
+      </w:r>
+    </w:p>
+    <w:p>
+      <w:pPr>
+        <w:pStyle w:val="NormalWeb"/>
+        <w:numPr>
+          <w:ilvl w:val="0"/>
+          <w:numId w:val="66"/>
+        </w:numPr>
+        <w:shd w:val="clear" w:color="auto" w:fill="FFFFFF"/>
+        <w:spacing w:before="0" w:beforeAutospacing="0" w:after="240" w:afterAutospacing="0"/>
+        <w:rPr>
+          <w:rFonts w:ascii="Arial" w:hAnsi="Arial" w:cs="Arial"/>
+          <w:color w:val="4D4D4D"/>
+        </w:rPr>
+      </w:pPr>
+      <w:r>
+        <w:rPr>
+          <w:rFonts w:ascii="宋体" w:eastAsia="宋体" w:hAnsi="宋体" w:cs="宋体" w:hint="eastAsia"/>
+          <w:color w:val="4D4D4D"/>
+        </w:rPr>
+        <w:t>当</w:t>
+      </w:r>
+      <w:r>
+        <w:rPr>
+          <w:rFonts w:ascii="Arial" w:hAnsi="Arial" w:cs="Arial"/>
+          <w:color w:val="4D4D4D"/>
+        </w:rPr>
+        <w:t>master</w:t>
+      </w:r>
+      <w:r>
+        <w:rPr>
+          <w:rFonts w:ascii="宋体" w:eastAsia="宋体" w:hAnsi="宋体" w:cs="宋体" w:hint="eastAsia"/>
+          <w:color w:val="4D4D4D"/>
+        </w:rPr>
+        <w:t>有变动，则触发</w:t>
+      </w:r>
+      <w:r>
+        <w:rPr>
+          <w:rFonts w:ascii="Arial" w:hAnsi="Arial" w:cs="Arial"/>
+          <w:color w:val="4D4D4D"/>
+        </w:rPr>
+        <w:t>tm_test</w:t>
+      </w:r>
+      <w:r>
+        <w:rPr>
+          <w:rFonts w:ascii="Arial" w:hAnsi="Arial" w:cs="Arial"/>
+          <w:color w:val="4D4D4D"/>
+        </w:rPr>
+        <w:t xml:space="preserve">(night regression test) </w:t>
+      </w:r>
+      <w:r>
+        <w:rPr>
+          <w:rFonts w:ascii="宋体" w:eastAsia="宋体" w:hAnsi="宋体" w:cs="宋体" w:hint="eastAsia"/>
+          <w:color w:val="4D4D4D"/>
+        </w:rPr>
+        <w:t>任务，执行自动化测试脚本和代码质量检测。如果通过则自动触发</w:t>
+      </w:r>
+      <w:r>
+        <w:rPr>
+          <w:rFonts w:ascii="Arial" w:hAnsi="Arial" w:cs="Arial"/>
+          <w:color w:val="4D4D4D"/>
+        </w:rPr>
+        <w:t>tm_staging_deploy</w:t>
+      </w:r>
+      <w:r>
+        <w:rPr>
+          <w:rFonts w:ascii="宋体" w:eastAsia="宋体" w:hAnsi="宋体" w:cs="宋体" w:hint="eastAsia"/>
+          <w:color w:val="4D4D4D"/>
+        </w:rPr>
+        <w:t>，部署到测试服务器，如果没有通过，自动化测试脚本会将</w:t>
+      </w:r>
+      <w:r>
+        <w:rPr>
+          <w:rFonts w:ascii="Arial" w:hAnsi="Arial" w:cs="Arial"/>
+          <w:color w:val="4D4D4D"/>
+        </w:rPr>
+        <w:t>Bug</w:t>
+      </w:r>
+      <w:r>
+        <w:rPr>
+          <w:rFonts w:ascii="宋体" w:eastAsia="宋体" w:hAnsi="宋体" w:cs="宋体" w:hint="eastAsia"/>
+          <w:color w:val="4D4D4D"/>
+        </w:rPr>
+        <w:t>截图发送给测试人员。</w:t>
+      </w:r>
+    </w:p>
+    <w:p>
+      <w:pPr>
+        <w:pStyle w:val="NormalWeb"/>
+        <w:numPr>
+          <w:ilvl w:val="0"/>
+          <w:numId w:val="66"/>
+        </w:numPr>
+        <w:shd w:val="clear" w:color="auto" w:fill="FFFFFF"/>
+        <w:spacing w:before="0" w:beforeAutospacing="0" w:after="240" w:afterAutospacing="0"/>
+        <w:rPr>
+          <w:rFonts w:ascii="Arial" w:hAnsi="Arial" w:cs="Arial"/>
+          <w:color w:val="4D4D4D"/>
+        </w:rPr>
+      </w:pPr>
       <w:r>
         <w:rPr>
           <w:rFonts w:ascii="宋体" w:eastAsia="宋体" w:hAnsi="宋体" w:cs="宋体" w:hint="eastAsia"/>
@@ -2817,6 +3174,7 @@
           <w:bCs/>
           <w:color w:val="0000FF"/>
         </w:rPr>
+        <w:lastRenderedPageBreak/>
         <w:t>Setup</w:t>
       </w:r>
     </w:p>
@@ -2841,192 +3199,196 @@
         </w:numPr>
       </w:pPr>
       <w:r>
-        <w:t>Install/run test_program as command line tool: IQfactrun_console</w:t>
-      </w:r>
-    </w:p>
-    <w:p>
-      <w:pPr>
-        <w:pStyle w:val="ListParagraph"/>
-        <w:numPr>
-          <w:ilvl w:val="0"/>
-          <w:numId w:val="48"/>
-        </w:numPr>
-      </w:pPr>
-      <w:r>
-        <w:t>Install an agent</w:t>
-      </w:r>
-    </w:p>
-    <w:p>
-      <w:pPr>
-        <w:pStyle w:val="ListParagraph"/>
-        <w:numPr>
-          <w:ilvl w:val="0"/>
-          <w:numId w:val="49"/>
-        </w:numPr>
-      </w:pPr>
-      <w:r>
-        <w:t>Monitor device running status of test_program and fail/pass statistics.</w:t>
-      </w:r>
-    </w:p>
-    <w:p>
-      <w:pPr>
-        <w:pStyle w:val="ListParagraph"/>
-        <w:numPr>
-          <w:ilvl w:val="0"/>
-          <w:numId w:val="49"/>
-        </w:numPr>
-      </w:pPr>
-      <w:r>
-        <w:t>Set up agent with user credentials</w:t>
-      </w:r>
-    </w:p>
-    <w:p>
-      <w:pPr>
-        <w:pStyle w:val="ListParagraph"/>
-        <w:numPr>
-          <w:ilvl w:val="0"/>
-          <w:numId w:val="49"/>
-        </w:numPr>
-      </w:pPr>
-      <w:proofErr w:type="gramStart"/>
-      <w:r>
-        <w:t>Agent</w:t>
-      </w:r>
-      <w:proofErr w:type="gramEnd"/>
-      <w:r>
-        <w:t xml:space="preserve"> communicate with both server and IQfactrun_console test program: get status from test program and updated server.</w:t>
-      </w:r>
-    </w:p>
-    <w:p>
-      <w:pPr>
-        <w:pStyle w:val="ListParagraph"/>
-        <w:numPr>
-          <w:ilvl w:val="0"/>
-          <w:numId w:val="50"/>
-        </w:numPr>
-      </w:pPr>
-      <w:r>
-        <w:t>Upload/download test_results/logs, test_flows to server</w:t>
-      </w:r>
-    </w:p>
-    <w:p>
-      <w:pPr>
-        <w:pStyle w:val="ListParagraph"/>
-        <w:numPr>
-          <w:ilvl w:val="0"/>
-          <w:numId w:val="50"/>
-        </w:numPr>
-      </w:pPr>
-      <w:r>
-        <w:t>Upload/download csv/json for reporting</w:t>
-      </w:r>
-    </w:p>
-    <w:p>
-      <w:pPr>
-        <w:pStyle w:val="ListParagraph"/>
-        <w:ind w:left="3240"/>
-      </w:pPr>
-    </w:p>
-    <w:p>
-      <w:pPr>
-        <w:pStyle w:val="ListParagraph"/>
-        <w:numPr>
-          <w:ilvl w:val="0"/>
-          <w:numId w:val="20"/>
-        </w:numPr>
-      </w:pPr>
-      <w:r>
-        <w:t xml:space="preserve">lp server on </w:t>
+        <w:t xml:space="preserve">Install/run </w:t>
       </w:r>
       <w:r>
         <w:rPr>
           <w:b/>
           <w:bCs/>
-        </w:rPr>
-        <w:t>premise</w:t>
-      </w:r>
-      <w:r>
-        <w:t xml:space="preserve"> or cloud</w:t>
-      </w:r>
-    </w:p>
-    <w:p>
-      <w:pPr>
-        <w:pStyle w:val="ListParagraph"/>
-        <w:numPr>
-          <w:ilvl w:val="0"/>
-          <w:numId w:val="20"/>
-        </w:numPr>
-      </w:pPr>
-      <w:r>
-        <w:t>API/web interface offers</w:t>
-      </w:r>
-    </w:p>
-    <w:p>
-      <w:pPr>
-        <w:pStyle w:val="ListParagraph"/>
-        <w:numPr>
-          <w:ilvl w:val="0"/>
-          <w:numId w:val="18"/>
-        </w:numPr>
-      </w:pPr>
-      <w:r>
-        <w:t>Server vs user</w:t>
-      </w:r>
-    </w:p>
-    <w:p>
-      <w:pPr>
-        <w:pStyle w:val="ListParagraph"/>
-        <w:numPr>
-          <w:ilvl w:val="0"/>
-          <w:numId w:val="17"/>
-        </w:numPr>
-      </w:pPr>
-      <w:r>
-        <w:t xml:space="preserve">User-client computer </w:t>
+          <w:color w:val="00B0F0"/>
+        </w:rPr>
+        <w:t>test_program</w:t>
+      </w:r>
+      <w:r>
+        <w:rPr>
+          <w:color w:val="00B0F0"/>
+        </w:rPr>
+        <w:t xml:space="preserve"> </w:t>
+      </w:r>
+      <w:r>
+        <w:t>as command line tool: IQfactrun_console</w:t>
+      </w:r>
+    </w:p>
+    <w:p>
+      <w:pPr>
+        <w:pStyle w:val="ListParagraph"/>
+        <w:numPr>
+          <w:ilvl w:val="0"/>
+          <w:numId w:val="48"/>
+        </w:numPr>
+      </w:pPr>
+      <w:r>
+        <w:t xml:space="preserve">Install an </w:t>
       </w:r>
       <w:r>
         <w:rPr>
           <w:b/>
           <w:bCs/>
-        </w:rPr>
-        <w:t>runs dashboard as a web interface</w:t>
-      </w:r>
-      <w:r>
-        <w:t xml:space="preserve"> and API commando.</w:t>
-      </w:r>
-    </w:p>
-    <w:p>
-      <w:pPr>
-        <w:pStyle w:val="ListParagraph"/>
-        <w:numPr>
-          <w:ilvl w:val="0"/>
-          <w:numId w:val="17"/>
-        </w:numPr>
-      </w:pPr>
-      <w:r>
-        <w:t>Tester-box and devices are registered and setup through dash-board</w:t>
-      </w:r>
-    </w:p>
-    <w:p>
-      <w:pPr>
-        <w:pStyle w:val="ListParagraph"/>
-        <w:numPr>
-          <w:ilvl w:val="0"/>
-          <w:numId w:val="17"/>
-        </w:numPr>
-      </w:pPr>
-      <w:r>
-        <w:t xml:space="preserve">Help </w:t>
+          <w:color w:val="00B0F0"/>
+        </w:rPr>
+        <w:t>agent</w:t>
+      </w:r>
+    </w:p>
+    <w:p>
+      <w:pPr>
+        <w:pStyle w:val="ListParagraph"/>
+        <w:numPr>
+          <w:ilvl w:val="0"/>
+          <w:numId w:val="49"/>
+        </w:numPr>
+      </w:pPr>
+      <w:r>
+        <w:t>Monitor device running status of test_program and fail/pass statistics.</w:t>
+      </w:r>
+    </w:p>
+    <w:p>
+      <w:pPr>
+        <w:pStyle w:val="ListParagraph"/>
+        <w:numPr>
+          <w:ilvl w:val="0"/>
+          <w:numId w:val="49"/>
+        </w:numPr>
+      </w:pPr>
+      <w:r>
+        <w:t>Set up agent with user credentials</w:t>
+      </w:r>
+    </w:p>
+    <w:p>
+      <w:pPr>
+        <w:pStyle w:val="ListParagraph"/>
+        <w:numPr>
+          <w:ilvl w:val="0"/>
+          <w:numId w:val="49"/>
+        </w:numPr>
+      </w:pPr>
+      <w:r>
+        <w:t>Agent communicate with both server and IQfactrun_console test program: get status from test program and updated server.</w:t>
+      </w:r>
+    </w:p>
+    <w:p>
+      <w:pPr>
+        <w:pStyle w:val="ListParagraph"/>
+        <w:numPr>
+          <w:ilvl w:val="0"/>
+          <w:numId w:val="50"/>
+        </w:numPr>
+      </w:pPr>
+      <w:r>
+        <w:t>Upload/download test_results/logs, test_flows to server</w:t>
+      </w:r>
+    </w:p>
+    <w:p>
+      <w:pPr>
+        <w:pStyle w:val="ListParagraph"/>
+        <w:numPr>
+          <w:ilvl w:val="0"/>
+          <w:numId w:val="50"/>
+        </w:numPr>
+      </w:pPr>
+      <w:r>
+        <w:t>Upload/download csv/json for reporting</w:t>
+      </w:r>
+    </w:p>
+    <w:p>
+      <w:pPr>
+        <w:pStyle w:val="ListParagraph"/>
+        <w:numPr>
+          <w:ilvl w:val="0"/>
+          <w:numId w:val="50"/>
+        </w:numPr>
+      </w:pPr>
+      <w:r>
+        <w:t xml:space="preserve">Device and test status is conveyed between </w:t>
       </w:r>
       <w:r>
         <w:rPr>
           <w:b/>
           <w:bCs/>
-        </w:rPr>
-        <w:t>manage and create workflow</w:t>
-      </w:r>
-      <w:r>
-        <w:t xml:space="preserve"> for connectivity testing</w:t>
+          <w:color w:val="0000FF"/>
+        </w:rPr>
+        <w:t>agent and server</w:t>
+      </w:r>
+      <w:r>
+        <w:t>.</w:t>
+      </w:r>
+    </w:p>
+    <w:p>
+      <w:pPr>
+        <w:pStyle w:val="ListParagraph"/>
+        <w:ind w:left="3240"/>
+      </w:pPr>
+    </w:p>
+    <w:p>
+      <w:pPr>
+        <w:pStyle w:val="ListParagraph"/>
+        <w:numPr>
+          <w:ilvl w:val="0"/>
+          <w:numId w:val="20"/>
+        </w:numPr>
+      </w:pPr>
+      <w:r>
+        <w:t xml:space="preserve">lp server on </w:t>
+      </w:r>
+      <w:r>
+        <w:rPr>
+          <w:b/>
+          <w:bCs/>
+        </w:rPr>
+        <w:t>premise</w:t>
+      </w:r>
+      <w:r>
+        <w:t>.</w:t>
+      </w:r>
+    </w:p>
+    <w:p>
+      <w:pPr>
+        <w:pStyle w:val="ListParagraph"/>
+        <w:ind w:left="1800"/>
+      </w:pPr>
+    </w:p>
+    <w:p>
+      <w:pPr>
+        <w:pStyle w:val="ListParagraph"/>
+        <w:numPr>
+          <w:ilvl w:val="0"/>
+          <w:numId w:val="20"/>
+        </w:numPr>
+      </w:pPr>
+      <w:r>
+        <w:t>API/</w:t>
+      </w:r>
+      <w:r>
+        <w:t>UI</w:t>
+      </w:r>
+      <w:r>
+        <w:t xml:space="preserve"> offers</w:t>
+      </w:r>
+    </w:p>
+    <w:p>
+      <w:pPr>
+        <w:pStyle w:val="ListParagraph"/>
+        <w:numPr>
+          <w:ilvl w:val="0"/>
+          <w:numId w:val="18"/>
+        </w:numPr>
+      </w:pPr>
+      <w:r>
+        <w:rPr>
+          <w:b/>
+          <w:bCs/>
+          <w:color w:val="0000FF"/>
+        </w:rPr>
+        <w:t>dashboard as a web interface</w:t>
       </w:r>
     </w:p>
     <w:p>
@@ -3038,95 +3400,223 @@
         </w:numPr>
       </w:pPr>
       <w:r>
-        <w:t>Manage test logs through upload;</w:t>
-      </w:r>
-    </w:p>
-    <w:p>
-      <w:pPr>
-        <w:pStyle w:val="ListParagraph"/>
-        <w:numPr>
-          <w:ilvl w:val="0"/>
-          <w:numId w:val="17"/>
-        </w:numPr>
-      </w:pPr>
-      <w:r>
-        <w:t>Manage report/statistics</w:t>
-      </w:r>
-    </w:p>
-    <w:p>
-      <w:pPr>
-        <w:pStyle w:val="ListParagraph"/>
-        <w:numPr>
-          <w:ilvl w:val="0"/>
-          <w:numId w:val="17"/>
-        </w:numPr>
-      </w:pPr>
-      <w:r>
-        <w:t>Manage device status</w:t>
-      </w:r>
-    </w:p>
-    <w:p>
-      <w:pPr>
-        <w:pStyle w:val="ListParagraph"/>
-        <w:numPr>
-          <w:ilvl w:val="0"/>
-          <w:numId w:val="17"/>
-        </w:numPr>
-      </w:pPr>
-      <w:r>
-        <w:t xml:space="preserve">One – click to start the test; and collect data </w:t>
-      </w:r>
-      <w:r>
-        <w:t>–NO NEED for it.</w:t>
-      </w:r>
-    </w:p>
-    <w:p>
-      <w:pPr>
-        <w:pStyle w:val="ListParagraph"/>
-        <w:numPr>
-          <w:ilvl w:val="0"/>
-          <w:numId w:val="17"/>
-        </w:numPr>
-      </w:pPr>
-      <w:r>
-        <w:lastRenderedPageBreak/>
-        <w:t>user can have an option to upload test results and workflows to server.</w:t>
-      </w:r>
-    </w:p>
-    <w:p>
-      <w:pPr>
-        <w:pStyle w:val="ListParagraph"/>
-        <w:numPr>
-          <w:ilvl w:val="0"/>
-          <w:numId w:val="17"/>
-        </w:numPr>
+        <w:t>Tester-box and devices are registered and setup through dash-board</w:t>
+      </w:r>
+    </w:p>
+    <w:p>
+      <w:pPr>
+        <w:pStyle w:val="ListParagraph"/>
+        <w:numPr>
+          <w:ilvl w:val="0"/>
+          <w:numId w:val="69"/>
+        </w:numPr>
+      </w:pPr>
+      <w:r>
+        <w:t xml:space="preserve">Manage </w:t>
+      </w:r>
+      <w:r>
         <w:rPr>
           <w:b/>
           <w:bCs/>
           <w:color w:val="FF0000"/>
         </w:rPr>
-      </w:pPr>
-      <w:r>
+        <w:t>user</w:t>
+      </w:r>
+    </w:p>
+    <w:p>
+      <w:pPr>
+        <w:pStyle w:val="ListParagraph"/>
+        <w:numPr>
+          <w:ilvl w:val="0"/>
+          <w:numId w:val="69"/>
+        </w:numPr>
+      </w:pPr>
+      <w:r>
+        <w:t>M</w:t>
+      </w:r>
+      <w:r>
+        <w:t>anage and create</w:t>
+      </w:r>
+      <w:r>
+        <w:rPr>
+          <w:b/>
+          <w:bCs/>
+        </w:rPr>
+        <w:t xml:space="preserve"> </w:t>
+      </w:r>
+      <w:r>
+        <w:rPr>
+          <w:b/>
+          <w:bCs/>
+          <w:color w:val="7030A0"/>
+        </w:rPr>
+        <w:t>workflow</w:t>
+      </w:r>
+      <w:r>
+        <w:t xml:space="preserve"> for connectivity testing</w:t>
+      </w:r>
+    </w:p>
+    <w:p>
+      <w:pPr>
+        <w:pStyle w:val="ListParagraph"/>
+        <w:numPr>
+          <w:ilvl w:val="0"/>
+          <w:numId w:val="69"/>
+        </w:numPr>
+      </w:pPr>
+      <w:r>
+        <w:t xml:space="preserve">Manage </w:t>
+      </w:r>
+      <w:r>
+        <w:rPr>
+          <w:b/>
+          <w:bCs/>
+          <w:color w:val="00B050"/>
+        </w:rPr>
+        <w:t>test</w:t>
+      </w:r>
+      <w:r>
+        <w:t>/</w:t>
+      </w:r>
+      <w:r>
+        <w:t xml:space="preserve"> (need user to fill up)</w:t>
+      </w:r>
+    </w:p>
+    <w:p>
+      <w:pPr>
+        <w:pStyle w:val="ListParagraph"/>
+        <w:numPr>
+          <w:ilvl w:val="0"/>
+          <w:numId w:val="70"/>
+        </w:numPr>
+      </w:pPr>
+      <w:r>
+        <w:t xml:space="preserve">Prev </w:t>
+      </w:r>
+      <w:r>
+        <w:rPr>
+          <w:b/>
+          <w:bCs/>
+          <w:color w:val="00B050"/>
+        </w:rPr>
+        <w:t>test status</w:t>
+      </w:r>
+      <w:r>
+        <w:t>.</w:t>
+      </w:r>
+    </w:p>
+    <w:p>
+      <w:pPr>
+        <w:pStyle w:val="ListParagraph"/>
+        <w:numPr>
+          <w:ilvl w:val="0"/>
+          <w:numId w:val="70"/>
+        </w:numPr>
+      </w:pPr>
+      <w:r>
+        <w:rPr>
+          <w:b/>
+          <w:bCs/>
+          <w:color w:val="00B050"/>
+        </w:rPr>
+        <w:t>test logs</w:t>
+      </w:r>
+      <w:r>
+        <w:t xml:space="preserve"> through upload;</w:t>
+      </w:r>
+    </w:p>
+    <w:p>
+      <w:pPr>
+        <w:pStyle w:val="ListParagraph"/>
+        <w:numPr>
+          <w:ilvl w:val="0"/>
+          <w:numId w:val="70"/>
+        </w:numPr>
+      </w:pPr>
+      <w:r>
+        <w:rPr>
+          <w:b/>
+          <w:bCs/>
+          <w:color w:val="00B050"/>
+        </w:rPr>
+        <w:t>report</w:t>
+      </w:r>
+      <w:r>
+        <w:t>/stati</w:t>
+      </w:r>
+      <w:r>
+        <w:t>stics engine</w:t>
+      </w:r>
+    </w:p>
+    <w:p>
+      <w:pPr>
+        <w:pStyle w:val="ListParagraph"/>
+        <w:numPr>
+          <w:ilvl w:val="0"/>
+          <w:numId w:val="69"/>
+        </w:numPr>
+      </w:pPr>
+      <w:r>
+        <w:t xml:space="preserve">Manage </w:t>
+      </w:r>
+      <w:r>
+        <w:rPr>
+          <w:b/>
+          <w:bCs/>
+          <w:color w:val="00B0F0"/>
+        </w:rPr>
+        <w:t>device status</w:t>
+      </w:r>
+    </w:p>
+    <w:p>
+      <w:pPr>
+        <w:pStyle w:val="ListParagraph"/>
+        <w:numPr>
+          <w:ilvl w:val="0"/>
+          <w:numId w:val="17"/>
+        </w:numPr>
+      </w:pPr>
+      <w:r>
+        <w:t xml:space="preserve">One – click to start the test; and collect data </w:t>
+      </w:r>
+      <w:r>
+        <w:t>–NO NEED for it.</w:t>
+      </w:r>
+    </w:p>
+    <w:p>
+      <w:pPr>
+        <w:pStyle w:val="ListParagraph"/>
+        <w:numPr>
+          <w:ilvl w:val="0"/>
+          <w:numId w:val="17"/>
+        </w:numPr>
         <w:rPr>
           <w:b/>
           <w:bCs/>
           <w:color w:val="FF0000"/>
         </w:rPr>
-        <w:t>How device, dashboard and server interact with each other</w:t>
-      </w:r>
-    </w:p>
-    <w:p>
-      <w:pPr>
-        <w:pStyle w:val="ListParagraph"/>
-        <w:numPr>
-          <w:ilvl w:val="0"/>
-          <w:numId w:val="19"/>
-        </w:numPr>
+      </w:pPr>
+      <w:r>
         <w:rPr>
           <w:b/>
           <w:bCs/>
           <w:color w:val="FF0000"/>
         </w:rPr>
+        <w:t>How device, dashboard and server interact with each other</w:t>
+      </w:r>
+    </w:p>
+    <w:p>
+      <w:pPr>
+        <w:pStyle w:val="ListParagraph"/>
+        <w:numPr>
+          <w:ilvl w:val="0"/>
+          <w:numId w:val="19"/>
+        </w:numPr>
+        <w:rPr>
+          <w:b/>
+          <w:bCs/>
+          <w:color w:val="FF0000"/>
+        </w:rPr>
       </w:pPr>
       <w:r>
         <w:rPr>
@@ -3142,6 +3632,54 @@
         <w:pStyle w:val="ListParagraph"/>
         <w:numPr>
           <w:ilvl w:val="0"/>
+          <w:numId w:val="67"/>
+        </w:numPr>
+        <w:rPr>
+          <w:color w:val="FF0000"/>
+        </w:rPr>
+      </w:pPr>
+      <w:r>
+        <w:rPr>
+          <w:color w:val="000000" w:themeColor="text1"/>
+        </w:rPr>
+        <w:t xml:space="preserve">Agent exchange </w:t>
+      </w:r>
+      <w:r>
+        <w:rPr>
+          <w:color w:val="0000FF"/>
+        </w:rPr>
+        <w:t>status related  info</w:t>
+      </w:r>
+      <w:r>
+        <w:rPr>
+          <w:color w:val="000000" w:themeColor="text1"/>
+        </w:rPr>
+        <w:t xml:space="preserve"> with server with https in a vpn secured tunnel.</w:t>
+      </w:r>
+    </w:p>
+    <w:p>
+      <w:pPr>
+        <w:pStyle w:val="ListParagraph"/>
+        <w:numPr>
+          <w:ilvl w:val="0"/>
+          <w:numId w:val="67"/>
+        </w:numPr>
+        <w:rPr>
+          <w:color w:val="FF0000"/>
+        </w:rPr>
+      </w:pPr>
+      <w:r>
+        <w:rPr>
+          <w:color w:val="000000" w:themeColor="text1"/>
+        </w:rPr>
+        <w:t>Agent communicates with server to updated device status.</w:t>
+      </w:r>
+    </w:p>
+    <w:p>
+      <w:pPr>
+        <w:pStyle w:val="ListParagraph"/>
+        <w:numPr>
+          <w:ilvl w:val="0"/>
           <w:numId w:val="19"/>
         </w:numPr>
         <w:rPr>
@@ -3156,92 +3694,269 @@
           <w:bCs/>
           <w:color w:val="000000" w:themeColor="text1"/>
         </w:rPr>
-        <w:t xml:space="preserve">Agent exchange </w:t>
-      </w:r>
+        <w:t>Dashboard manage device info; test related logs, results can be uploaded from dashboard to server;</w:t>
+      </w:r>
+    </w:p>
+    <w:p>
+      <w:pPr>
+        <w:pStyle w:val="ListParagraph"/>
+        <w:numPr>
+          <w:ilvl w:val="0"/>
+          <w:numId w:val="19"/>
+        </w:numPr>
+        <w:rPr>
+          <w:b/>
+          <w:bCs/>
+          <w:color w:val="FF0000"/>
+        </w:rPr>
+      </w:pPr>
+      <w:r>
+        <w:rPr>
+          <w:b/>
+          <w:bCs/>
+          <w:color w:val="000000" w:themeColor="text1"/>
+        </w:rPr>
+        <w:t xml:space="preserve"> </w:t>
+      </w:r>
+      <w:r>
+        <w:rPr>
+          <w:b/>
+          <w:bCs/>
+          <w:color w:val="FF0000"/>
+        </w:rPr>
+        <w:t>How about workflow run in device</w:t>
+      </w:r>
+      <w:r>
+        <w:rPr>
+          <w:b/>
+          <w:bCs/>
+          <w:color w:val="000000" w:themeColor="text1"/>
+        </w:rPr>
+        <w:t xml:space="preserve">: </w:t>
+      </w:r>
+    </w:p>
+    <w:p>
+      <w:pPr>
+        <w:pStyle w:val="ListParagraph"/>
+        <w:numPr>
+          <w:ilvl w:val="0"/>
+          <w:numId w:val="72"/>
+        </w:numPr>
+        <w:rPr>
+          <w:color w:val="FF0000"/>
+        </w:rPr>
+      </w:pPr>
+      <w:r>
+        <w:rPr>
+          <w:color w:val="000000" w:themeColor="text1"/>
+        </w:rPr>
+        <w:t>Download workflow from server through dashboard</w:t>
+      </w:r>
+    </w:p>
+    <w:p>
+      <w:pPr>
+        <w:pStyle w:val="ListParagraph"/>
+        <w:numPr>
+          <w:ilvl w:val="0"/>
+          <w:numId w:val="72"/>
+        </w:numPr>
+        <w:rPr>
+          <w:color w:val="FF0000"/>
+        </w:rPr>
+      </w:pPr>
+      <w:r>
+        <w:rPr>
+          <w:color w:val="000000" w:themeColor="text1"/>
+        </w:rPr>
+        <w:t>test is run by test program (IQfact+)</w:t>
+      </w:r>
+    </w:p>
+    <w:p>
+      <w:pPr>
+        <w:pStyle w:val="ListParagraph"/>
+        <w:numPr>
+          <w:ilvl w:val="0"/>
+          <w:numId w:val="19"/>
+        </w:numPr>
+        <w:rPr>
+          <w:b/>
+          <w:bCs/>
+        </w:rPr>
+      </w:pPr>
+      <w:r>
+        <w:rPr>
+          <w:b/>
+          <w:bCs/>
+        </w:rPr>
+        <w:t>Dash</w:t>
+      </w:r>
+      <w:r>
+        <w:rPr>
+          <w:b/>
+          <w:bCs/>
+        </w:rPr>
+        <w:t xml:space="preserve">board gets workflow from server, download to </w:t>
+      </w:r>
+      <w:r>
+        <w:rPr>
+          <w:b/>
+          <w:bCs/>
+        </w:rPr>
+        <w:t>test PC</w:t>
+      </w:r>
+      <w:r>
+        <w:rPr>
+          <w:b/>
+          <w:bCs/>
+        </w:rPr>
+        <w:t xml:space="preserve">, </w:t>
+      </w:r>
+      <w:r>
+        <w:rPr>
+          <w:b/>
+          <w:bCs/>
+        </w:rPr>
+        <w:t xml:space="preserve">run test program. </w:t>
+      </w:r>
+    </w:p>
+    <w:p>
+      <w:pPr>
+        <w:pStyle w:val="ListParagraph"/>
+        <w:numPr>
+          <w:ilvl w:val="0"/>
+          <w:numId w:val="73"/>
+        </w:numPr>
+      </w:pPr>
+      <w:r>
+        <w:t>Once test program starts, agent will keep track of status</w:t>
+      </w:r>
+    </w:p>
+    <w:p>
+      <w:pPr>
+        <w:pStyle w:val="ListParagraph"/>
+        <w:numPr>
+          <w:ilvl w:val="0"/>
+          <w:numId w:val="18"/>
+        </w:numPr>
+      </w:pPr>
+      <w:r>
+        <w:t xml:space="preserve">UI </w:t>
+      </w:r>
+    </w:p>
+    <w:p>
+      <w:pPr>
+        <w:pStyle w:val="ListParagraph"/>
+        <w:numPr>
+          <w:ilvl w:val="0"/>
+          <w:numId w:val="18"/>
+        </w:numPr>
+      </w:pPr>
+      <w:r>
+        <w:t>Dashboard</w:t>
+      </w:r>
+    </w:p>
+    <w:p>
+      <w:pPr>
+        <w:pStyle w:val="ListParagraph"/>
+      </w:pPr>
+    </w:p>
+    <w:p>
+      <w:pPr>
+        <w:pStyle w:val="ListParagraph"/>
+        <w:numPr>
+          <w:ilvl w:val="0"/>
+          <w:numId w:val="1"/>
+        </w:numPr>
+      </w:pPr>
       <w:r>
         <w:rPr>
           <w:b/>
           <w:bCs/>
           <w:color w:val="0000FF"/>
         </w:rPr>
-        <w:t>status related  info</w:t>
+        <w:lastRenderedPageBreak/>
+        <w:t>CI/CD</w:t>
+      </w:r>
+      <w:r>
+        <w:rPr>
+          <w:color w:val="0000FF"/>
+        </w:rPr>
+        <w:t xml:space="preserve"> </w:t>
       </w:r>
       <w:r>
         <w:rPr>
           <w:b/>
           <w:bCs/>
-          <w:color w:val="000000" w:themeColor="text1"/>
-        </w:rPr>
-        <w:t xml:space="preserve"> with server with https in a vpn secured tunnel.</w:t>
-      </w:r>
-    </w:p>
-    <w:p>
-      <w:pPr>
-        <w:pStyle w:val="ListParagraph"/>
-        <w:numPr>
-          <w:ilvl w:val="0"/>
-          <w:numId w:val="19"/>
-        </w:numPr>
-        <w:rPr>
-          <w:b/>
-          <w:bCs/>
-          <w:color w:val="FF0000"/>
-        </w:rPr>
-      </w:pPr>
-      <w:proofErr w:type="gramStart"/>
-      <w:r>
-        <w:rPr>
-          <w:b/>
-          <w:bCs/>
-          <w:color w:val="000000" w:themeColor="text1"/>
-        </w:rPr>
-        <w:t>Dashboard</w:t>
-      </w:r>
-      <w:proofErr w:type="gramEnd"/>
-      <w:r>
-        <w:rPr>
-          <w:b/>
-          <w:bCs/>
-          <w:color w:val="000000" w:themeColor="text1"/>
-        </w:rPr>
-        <w:t xml:space="preserve"> manage device info; test related logs, results can be uploaded from dashboard to server;</w:t>
-      </w:r>
-    </w:p>
-    <w:p>
-      <w:pPr>
-        <w:pStyle w:val="ListParagraph"/>
-        <w:numPr>
-          <w:ilvl w:val="0"/>
-          <w:numId w:val="19"/>
-        </w:numPr>
-        <w:rPr>
-          <w:b/>
-          <w:bCs/>
-          <w:color w:val="FF0000"/>
-        </w:rPr>
-      </w:pPr>
-      <w:r>
-        <w:rPr>
-          <w:b/>
-          <w:bCs/>
-          <w:color w:val="000000" w:themeColor="text1"/>
-        </w:rPr>
-        <w:t xml:space="preserve"> </w:t>
-      </w:r>
-      <w:r>
-        <w:rPr>
-          <w:b/>
-          <w:bCs/>
-          <w:color w:val="FF0000"/>
-        </w:rPr>
-        <w:t>How about workflow run in device</w:t>
-      </w:r>
-      <w:r>
-        <w:rPr>
-          <w:b/>
-          <w:bCs/>
-          <w:color w:val="000000" w:themeColor="text1"/>
-        </w:rPr>
+        </w:rPr>
+        <w:t>pipeline</w:t>
+      </w:r>
+      <w:r>
+        <w:t xml:space="preserve"> or freestyle</w:t>
+      </w:r>
+    </w:p>
+    <w:p>
+      <w:pPr>
+        <w:pStyle w:val="ListParagraph"/>
+        <w:numPr>
+          <w:ilvl w:val="0"/>
+          <w:numId w:val="5"/>
+        </w:numPr>
+      </w:pPr>
+      <w:r>
+        <w:t>Daily CI/CD flowchart</w:t>
+      </w:r>
+    </w:p>
+    <w:p>
+      <w:pPr>
+        <w:pStyle w:val="ListParagraph"/>
+        <w:numPr>
+          <w:ilvl w:val="0"/>
+          <w:numId w:val="6"/>
+        </w:numPr>
+      </w:pPr>
+      <w:r>
+        <w:t xml:space="preserve">Dev check-in new code to branch. </w:t>
+      </w:r>
+    </w:p>
+    <w:p>
+      <w:pPr>
+        <w:pStyle w:val="ListParagraph"/>
+        <w:numPr>
+          <w:ilvl w:val="0"/>
+          <w:numId w:val="7"/>
+        </w:numPr>
+      </w:pPr>
+      <w:r>
+        <w:t>Unit test is done before checking in.</w:t>
+      </w:r>
+    </w:p>
+    <w:p>
+      <w:pPr>
+        <w:pStyle w:val="ListParagraph"/>
+        <w:numPr>
+          <w:ilvl w:val="0"/>
+          <w:numId w:val="6"/>
+        </w:numPr>
+      </w:pPr>
+      <w:r>
+        <w:t>CI/CD build and deploy to webserver</w:t>
+      </w:r>
+    </w:p>
+    <w:p>
+      <w:pPr>
+        <w:pStyle w:val="ListParagraph"/>
+        <w:numPr>
+          <w:ilvl w:val="0"/>
+          <w:numId w:val="6"/>
+        </w:numPr>
+      </w:pPr>
+      <w:r>
+        <w:t>Kick-off UI/API QA test.</w:t>
+      </w:r>
+      <w:r>
+        <w:t xml:space="preserve"> (run on CI/CD pc</w:t>
+      </w:r>
+      <w:r>
         <w:t>.</w:t>
       </w:r>
     </w:p>
@@ -3250,56 +3965,144 @@
         <w:pStyle w:val="ListParagraph"/>
         <w:numPr>
           <w:ilvl w:val="0"/>
-          <w:numId w:val="19"/>
-        </w:numPr>
-        <w:rPr>
-          <w:b/>
-          <w:bCs/>
-        </w:rPr>
-      </w:pPr>
-      <w:r>
-        <w:rPr>
-          <w:b/>
-          <w:bCs/>
-        </w:rPr>
-        <w:t>Dash</w:t>
-      </w:r>
-      <w:r>
-        <w:rPr>
-          <w:b/>
-          <w:bCs/>
-        </w:rPr>
-        <w:t>board gets workflow from server, download to device, click run_test. Server sends command to device to start a test, and monitor the status.</w:t>
-      </w:r>
-    </w:p>
-    <w:p>
-      <w:pPr>
-        <w:pStyle w:val="ListParagraph"/>
-        <w:numPr>
-          <w:ilvl w:val="0"/>
-          <w:numId w:val="18"/>
-        </w:numPr>
-      </w:pPr>
-      <w:r>
-        <w:t xml:space="preserve">UI </w:t>
-      </w:r>
-    </w:p>
-    <w:p>
-      <w:pPr>
-        <w:pStyle w:val="ListParagraph"/>
-        <w:numPr>
-          <w:ilvl w:val="0"/>
-          <w:numId w:val="18"/>
-        </w:numPr>
-      </w:pPr>
-      <w:r>
-        <w:t>Dashboard</w:t>
-      </w:r>
-    </w:p>
-    <w:p>
-      <w:pPr>
-        <w:pStyle w:val="ListParagraph"/>
-      </w:pPr>
+          <w:numId w:val="7"/>
+        </w:numPr>
+      </w:pPr>
+      <w:r>
+        <w:t>Check out most recently test code.</w:t>
+      </w:r>
+    </w:p>
+    <w:p>
+      <w:pPr>
+        <w:pStyle w:val="ListParagraph"/>
+        <w:numPr>
+          <w:ilvl w:val="0"/>
+          <w:numId w:val="7"/>
+        </w:numPr>
+      </w:pPr>
+      <w:r>
+        <w:t>Test-code and Dev-code in separate code base.</w:t>
+      </w:r>
+    </w:p>
+    <w:p>
+      <w:pPr>
+        <w:pStyle w:val="ListParagraph"/>
+        <w:numPr>
+          <w:ilvl w:val="0"/>
+          <w:numId w:val="6"/>
+        </w:numPr>
+      </w:pPr>
+      <w:r>
+        <w:t>Report/summary sent through email</w:t>
+      </w:r>
+    </w:p>
+    <w:p>
+      <w:pPr>
+        <w:pStyle w:val="ListParagraph"/>
+        <w:numPr>
+          <w:ilvl w:val="0"/>
+          <w:numId w:val="6"/>
+        </w:numPr>
+      </w:pPr>
+      <w:r>
+        <w:t>Issues will be verified and addressed.</w:t>
+      </w:r>
+    </w:p>
+    <w:p>
+      <w:pPr>
+        <w:pStyle w:val="ListParagraph"/>
+        <w:numPr>
+          <w:ilvl w:val="0"/>
+          <w:numId w:val="7"/>
+        </w:numPr>
+      </w:pPr>
+      <w:r>
+        <w:t>Identified origin of bug; file jira if bug is code related</w:t>
+      </w:r>
+    </w:p>
+    <w:p>
+      <w:pPr>
+        <w:pStyle w:val="ListParagraph"/>
+        <w:numPr>
+          <w:ilvl w:val="0"/>
+          <w:numId w:val="5"/>
+        </w:numPr>
+      </w:pPr>
+      <w:r>
+        <w:t>Night regression test</w:t>
+      </w:r>
+    </w:p>
+    <w:p>
+      <w:pPr>
+        <w:pStyle w:val="ListParagraph"/>
+        <w:numPr>
+          <w:ilvl w:val="0"/>
+          <w:numId w:val="8"/>
+        </w:numPr>
+      </w:pPr>
+      <w:r>
+        <w:t>Test is running on Ubuntu env.</w:t>
+      </w:r>
+    </w:p>
+    <w:p>
+      <w:pPr>
+        <w:pStyle w:val="ListParagraph"/>
+        <w:numPr>
+          <w:ilvl w:val="0"/>
+          <w:numId w:val="7"/>
+        </w:numPr>
+      </w:pPr>
+      <w:r>
+        <w:t>Support windows and run test on weekly regression.</w:t>
+      </w:r>
+    </w:p>
+    <w:p>
+      <w:pPr>
+        <w:pStyle w:val="ListParagraph"/>
+        <w:numPr>
+          <w:ilvl w:val="0"/>
+          <w:numId w:val="8"/>
+        </w:numPr>
+      </w:pPr>
+      <w:r>
+        <w:t>Cross-browser</w:t>
+      </w:r>
+    </w:p>
+    <w:p>
+      <w:pPr>
+        <w:pStyle w:val="ListParagraph"/>
+        <w:numPr>
+          <w:ilvl w:val="0"/>
+          <w:numId w:val="7"/>
+        </w:numPr>
+      </w:pPr>
+      <w:r>
+        <w:t>Google Chrome: chromedriver.exe</w:t>
+      </w:r>
+    </w:p>
+    <w:p>
+      <w:pPr>
+        <w:pStyle w:val="ListParagraph"/>
+        <w:numPr>
+          <w:ilvl w:val="0"/>
+          <w:numId w:val="7"/>
+        </w:numPr>
+      </w:pPr>
+      <w:r>
+        <w:t>Widows edge</w:t>
+      </w:r>
+    </w:p>
+    <w:p>
+      <w:pPr>
+        <w:pStyle w:val="ListParagraph"/>
+        <w:numPr>
+          <w:ilvl w:val="0"/>
+          <w:numId w:val="7"/>
+        </w:numPr>
+      </w:pPr>
+      <w:r>
+        <w:t>Firefox: geckodriver.exe</w:t>
+      </w:r>
     </w:p>
     <w:p>
       <w:pPr>
@@ -3308,261 +4111,18 @@
           <w:ilvl w:val="0"/>
           <w:numId w:val="1"/>
         </w:numPr>
-      </w:pPr>
-      <w:r>
         <w:rPr>
           <w:b/>
           <w:bCs/>
           <w:color w:val="0000FF"/>
         </w:rPr>
-        <w:t>CI/CD</w:t>
-      </w:r>
-      <w:r>
-        <w:rPr>
-          <w:color w:val="0000FF"/>
-        </w:rPr>
-        <w:t xml:space="preserve"> </w:t>
-      </w:r>
-      <w:r>
-        <w:rPr>
-          <w:b/>
-          <w:bCs/>
-        </w:rPr>
-        <w:t>pipeline</w:t>
-      </w:r>
-      <w:r>
-        <w:t xml:space="preserve"> or freestyle</w:t>
-      </w:r>
-    </w:p>
-    <w:p>
-      <w:pPr>
-        <w:pStyle w:val="ListParagraph"/>
-        <w:numPr>
-          <w:ilvl w:val="0"/>
-          <w:numId w:val="5"/>
-        </w:numPr>
-      </w:pPr>
-      <w:r>
-        <w:t>Daily CI/CD flowchart</w:t>
-      </w:r>
-    </w:p>
-    <w:p>
-      <w:pPr>
-        <w:pStyle w:val="ListParagraph"/>
-        <w:numPr>
-          <w:ilvl w:val="0"/>
-          <w:numId w:val="6"/>
-        </w:numPr>
-      </w:pPr>
-      <w:r>
-        <w:t xml:space="preserve">Dev check-in new code to branch. </w:t>
-      </w:r>
-    </w:p>
-    <w:p>
-      <w:pPr>
-        <w:pStyle w:val="ListParagraph"/>
-        <w:numPr>
-          <w:ilvl w:val="0"/>
-          <w:numId w:val="7"/>
-        </w:numPr>
-      </w:pPr>
-      <w:r>
-        <w:t>Unit test is done before checking in.</w:t>
-      </w:r>
-    </w:p>
-    <w:p>
-      <w:pPr>
-        <w:pStyle w:val="ListParagraph"/>
-        <w:numPr>
-          <w:ilvl w:val="0"/>
-          <w:numId w:val="6"/>
-        </w:numPr>
-      </w:pPr>
-      <w:r>
-        <w:t>CI/CD build and deploy to webserver</w:t>
-      </w:r>
-    </w:p>
-    <w:p>
-      <w:pPr>
-        <w:pStyle w:val="ListParagraph"/>
-        <w:numPr>
-          <w:ilvl w:val="0"/>
-          <w:numId w:val="6"/>
-        </w:numPr>
-      </w:pPr>
-      <w:r>
-        <w:t>Kick-off UI/API QA test.</w:t>
-      </w:r>
-      <w:r>
-        <w:t xml:space="preserve"> (run on CI/CD pc</w:t>
-      </w:r>
-      <w:r>
-        <w:t>.</w:t>
-      </w:r>
-    </w:p>
-    <w:p>
-      <w:pPr>
-        <w:pStyle w:val="ListParagraph"/>
-        <w:numPr>
-          <w:ilvl w:val="0"/>
-          <w:numId w:val="7"/>
-        </w:numPr>
-      </w:pPr>
-      <w:r>
-        <w:t>Check out most recently test code.</w:t>
-      </w:r>
-    </w:p>
-    <w:p>
-      <w:pPr>
-        <w:pStyle w:val="ListParagraph"/>
-        <w:numPr>
-          <w:ilvl w:val="0"/>
-          <w:numId w:val="7"/>
-        </w:numPr>
-      </w:pPr>
-      <w:r>
-        <w:t>Test-code and Dev-code in separate code base.</w:t>
-      </w:r>
-    </w:p>
-    <w:p>
-      <w:pPr>
-        <w:pStyle w:val="ListParagraph"/>
-        <w:numPr>
-          <w:ilvl w:val="0"/>
-          <w:numId w:val="6"/>
-        </w:numPr>
-      </w:pPr>
-      <w:r>
-        <w:t>Report/summary sent through email</w:t>
-      </w:r>
-    </w:p>
-    <w:p>
-      <w:pPr>
-        <w:pStyle w:val="ListParagraph"/>
-        <w:numPr>
-          <w:ilvl w:val="0"/>
-          <w:numId w:val="6"/>
-        </w:numPr>
-      </w:pPr>
-      <w:r>
-        <w:t>Issues will be verified and addressed.</w:t>
-      </w:r>
-    </w:p>
-    <w:p>
-      <w:pPr>
-        <w:pStyle w:val="ListParagraph"/>
-        <w:numPr>
-          <w:ilvl w:val="0"/>
-          <w:numId w:val="7"/>
-        </w:numPr>
-      </w:pPr>
-      <w:r>
-        <w:t>Identified origin of bug; file jira if bug is code related</w:t>
-      </w:r>
-    </w:p>
-    <w:p>
-      <w:pPr>
-        <w:pStyle w:val="ListParagraph"/>
-        <w:numPr>
-          <w:ilvl w:val="0"/>
-          <w:numId w:val="5"/>
-        </w:numPr>
-      </w:pPr>
-      <w:r>
-        <w:t>Night regression test</w:t>
-      </w:r>
-    </w:p>
-    <w:p>
-      <w:pPr>
-        <w:pStyle w:val="ListParagraph"/>
-        <w:numPr>
-          <w:ilvl w:val="0"/>
-          <w:numId w:val="8"/>
-        </w:numPr>
-      </w:pPr>
-      <w:r>
-        <w:t>Test is running on Ubuntu env.</w:t>
-      </w:r>
-    </w:p>
-    <w:p>
-      <w:pPr>
-        <w:pStyle w:val="ListParagraph"/>
-        <w:numPr>
-          <w:ilvl w:val="0"/>
-          <w:numId w:val="7"/>
-        </w:numPr>
-      </w:pPr>
-      <w:r>
-        <w:t>Support windows and run test on weekly regression.</w:t>
-      </w:r>
-    </w:p>
-    <w:p>
-      <w:pPr>
-        <w:pStyle w:val="ListParagraph"/>
-        <w:numPr>
-          <w:ilvl w:val="0"/>
-          <w:numId w:val="8"/>
-        </w:numPr>
-      </w:pPr>
-      <w:r>
-        <w:t>Cross-browser</w:t>
-      </w:r>
-    </w:p>
-    <w:p>
-      <w:pPr>
-        <w:pStyle w:val="ListParagraph"/>
-        <w:numPr>
-          <w:ilvl w:val="0"/>
-          <w:numId w:val="7"/>
-        </w:numPr>
-      </w:pPr>
-      <w:r>
-        <w:t>Google Chrome: chromedriver.exe</w:t>
-      </w:r>
-    </w:p>
-    <w:p>
-      <w:pPr>
-        <w:pStyle w:val="ListParagraph"/>
-        <w:numPr>
-          <w:ilvl w:val="0"/>
-          <w:numId w:val="7"/>
-        </w:numPr>
-      </w:pPr>
-      <w:r>
-        <w:t>Widows edge</w:t>
-      </w:r>
-    </w:p>
-    <w:p>
-      <w:pPr>
-        <w:pStyle w:val="ListParagraph"/>
-        <w:numPr>
-          <w:ilvl w:val="0"/>
-          <w:numId w:val="7"/>
-        </w:numPr>
-      </w:pPr>
-      <w:r>
-        <w:t>Firefox: geckodriver.exe</w:t>
-      </w:r>
-    </w:p>
-    <w:p>
-      <w:pPr>
-        <w:pStyle w:val="ListParagraph"/>
-        <w:numPr>
-          <w:ilvl w:val="0"/>
-          <w:numId w:val="1"/>
-        </w:numPr>
+      </w:pPr>
+      <w:r>
         <w:rPr>
           <w:b/>
           <w:bCs/>
           <w:color w:val="0000FF"/>
         </w:rPr>
-      </w:pPr>
-      <w:r>
-        <w:rPr>
-          <w:b/>
-          <w:bCs/>
-          <w:color w:val="0000FF"/>
-        </w:rPr>
         <w:t>Summary</w:t>
       </w:r>
     </w:p>
@@ -3601,7 +4161,73 @@
           <w:bCs/>
           <w:color w:val="00B0F0"/>
         </w:rPr>
-        <w:t>: https://dashboard.litepoint.com/</w:t>
+        <w:t xml:space="preserve">: </w:t>
+      </w:r>
+      <w:hyperlink r:id="rId14" w:history="1">
+        <w:r>
+          <w:rPr>
+            <w:rStyle w:val="Hyperlink"/>
+            <w:b/>
+            <w:bCs/>
+          </w:rPr>
+          <w:t>https://dashboard.litepoint.com/</w:t>
+        </w:r>
+      </w:hyperlink>
+    </w:p>
+    <w:p>
+      <w:pPr>
+        <w:pStyle w:val="ListParagraph"/>
+        <w:ind w:left="1800"/>
+        <w:rPr>
+          <w:b/>
+          <w:bCs/>
+          <w:color w:val="00B0F0"/>
+        </w:rPr>
+      </w:pPr>
+    </w:p>
+    <w:bookmarkStart w:id="1" w:name="_MON_1720867145"/>
+    <w:bookmarkEnd w:id="1"/>
+    <w:p>
+      <w:pPr>
+        <w:pStyle w:val="ListParagraph"/>
+        <w:ind w:left="1800"/>
+        <w:rPr>
+          <w:b/>
+          <w:bCs/>
+          <w:color w:val="00B0F0"/>
+        </w:rPr>
+      </w:pPr>
+      <w:r>
+        <w:rPr>
+          <w:b/>
+          <w:bCs/>
+          <w:color w:val="00B0F0"/>
+        </w:rPr>
+        <w:object w:dxaOrig="2083" w:dyaOrig="2923" w14:anchorId="7CF9614A">
+          <v:shapetype id="_x0000_t75" coordsize="21600,21600" o:spt="75" o:preferrelative="t" path="m@4@5l@4@11@9@11@9@5xe" filled="f" stroked="f">
+            <v:stroke joinstyle="miter"/>
+            <v:formulas>
+              <v:f eqn="if lineDrawn pixelLineWidth 0"/>
+              <v:f eqn="sum @0 1 0"/>
+              <v:f eqn="sum 0 0 @1"/>
+              <v:f eqn="prod @2 1 2"/>
+              <v:f eqn="prod @3 21600 pixelWidth"/>
+              <v:f eqn="prod @3 21600 pixelHeight"/>
+              <v:f eqn="sum @0 0 1"/>
+              <v:f eqn="prod @6 1 2"/>
+              <v:f eqn="prod @7 21600 pixelWidth"/>
+              <v:f eqn="sum @8 21600 0"/>
+              <v:f eqn="prod @7 21600 pixelHeight"/>
+              <v:f eqn="sum @10 21600 0"/>
+            </v:formulas>
+            <v:path o:extrusionok="f" gradientshapeok="t" o:connecttype="rect"/>
+            <o:lock v:ext="edit" aspectratio="t"/>
+          </v:shapetype>
+          <v:shape id="_x0000_i1028" type="#_x0000_t75" style="width:104.25pt;height:146.2pt" o:ole="">
+            <v:imagedata r:id="rId15" o:title=""/>
+          </v:shape>
+          <o:OLEObject Type="Embed" ProgID="Excel.Sheet.12" ShapeID="_x0000_i1028" DrawAspect="Content" ObjectID="_1720899082" r:id="rId16"/>
+        </w:object>
       </w:r>
     </w:p>
     <w:p>
@@ -3639,7 +4265,7 @@
                     </pic:cNvPicPr>
                   </pic:nvPicPr>
                   <pic:blipFill>
-                    <a:blip r:embed="rId10">
+                    <a:blip r:embed="rId17">
                       <a:extLst>
                         <a:ext uri="{28A0092B-C50C-407E-A947-70E740481C1C}">
                           <a14:useLocalDpi xmlns:a14="http://schemas.microsoft.com/office/drawing/2010/main" val="0"/>
@@ -3695,7 +4321,7 @@
                     </pic:cNvPicPr>
                   </pic:nvPicPr>
                   <pic:blipFill>
-                    <a:blip r:embed="rId11">
+                    <a:blip r:embed="rId18">
                       <a:extLst>
                         <a:ext uri="{28A0092B-C50C-407E-A947-70E740481C1C}">
                           <a14:useLocalDpi xmlns:a14="http://schemas.microsoft.com/office/drawing/2010/main" val="0"/>
@@ -3752,7 +4378,7 @@
                     </pic:cNvPicPr>
                   </pic:nvPicPr>
                   <pic:blipFill>
-                    <a:blip r:embed="rId12" cstate="print">
+                    <a:blip r:embed="rId19" cstate="print">
                       <a:extLst>
                         <a:ext uri="{28A0092B-C50C-407E-A947-70E740481C1C}">
                           <a14:useLocalDpi xmlns:a14="http://schemas.microsoft.com/office/drawing/2010/main" val="0"/>
@@ -3811,7 +4437,7 @@
       <w:r>
         <w:t xml:space="preserve">Base URL: </w:t>
       </w:r>
-      <w:hyperlink r:id="rId13" w:history="1">
+      <w:hyperlink r:id="rId20" w:history="1">
         <w:r>
           <w:rPr>
             <w:rStyle w:val="Hyperlink"/>
@@ -3845,6 +4471,9 @@
       <w:r>
         <w:t>User profile</w:t>
       </w:r>
+      <w:r>
+        <w:t>/my account</w:t>
+      </w:r>
     </w:p>
     <w:p>
       <w:pPr>
@@ -3893,7 +4522,7 @@
       <w:r>
         <w:t xml:space="preserve">Base URL: </w:t>
       </w:r>
-      <w:hyperlink r:id="rId14" w:history="1">
+      <w:hyperlink r:id="rId21" w:history="1">
         <w:r>
           <w:rPr>
             <w:rStyle w:val="Hyperlink"/>
@@ -3934,7 +4563,13 @@
         <w:t xml:space="preserve">: </w:t>
       </w:r>
       <w:r>
-        <w:t>/user/{user_id}</w:t>
+        <w:t>/user</w:t>
+      </w:r>
+      <w:r>
+        <w:t>s</w:t>
+      </w:r>
+      <w:r>
+        <w:t>/{user_id}</w:t>
       </w:r>
     </w:p>
     <w:p>
@@ -4053,7 +4688,13 @@
         <w:t>evice</w:t>
       </w:r>
       <w:r>
-        <w:t>: device/{device_id}</w:t>
+        <w:t>: device</w:t>
+      </w:r>
+      <w:r>
+        <w:t>s</w:t>
+      </w:r>
+      <w:r>
+        <w:t>/{device_id}</w:t>
       </w:r>
     </w:p>
     <w:p>
@@ -4218,145 +4859,73 @@
         <w:t>test</w:t>
       </w:r>
       <w:r>
-        <w:t>: test/{test_id}</w:t>
-      </w:r>
-    </w:p>
-    <w:p>
-      <w:pPr>
-        <w:pStyle w:val="ListParagraph"/>
-        <w:numPr>
-          <w:ilvl w:val="0"/>
-          <w:numId w:val="44"/>
-        </w:numPr>
-      </w:pPr>
-      <w:r>
-        <w:t>test/device_id?num-test=100; pagination</w:t>
-      </w:r>
-    </w:p>
-    <w:p>
-      <w:pPr>
-        <w:pStyle w:val="ListParagraph"/>
-        <w:numPr>
-          <w:ilvl w:val="0"/>
-          <w:numId w:val="44"/>
-        </w:numPr>
-      </w:pPr>
-      <w:r>
-        <w:t xml:space="preserve">test_name, </w:t>
-      </w:r>
-      <w:r>
-        <w:t>testflow</w:t>
-      </w:r>
-      <w:r>
-        <w:t>_name</w:t>
-      </w:r>
-      <w:r>
-        <w:t xml:space="preserve">, </w:t>
-      </w:r>
-      <w:r>
-        <w:t>device_id/name, user</w:t>
-      </w:r>
-    </w:p>
-    <w:p>
-      <w:pPr>
-        <w:pStyle w:val="ListParagraph"/>
-        <w:numPr>
-          <w:ilvl w:val="0"/>
-          <w:numId w:val="44"/>
-        </w:numPr>
-      </w:pPr>
-      <w:r>
-        <w:t>pass/fail statistics</w:t>
-      </w:r>
-      <w:r>
-        <w:t>, test completed date</w:t>
-      </w:r>
-    </w:p>
-    <w:p>
-      <w:pPr>
-        <w:pStyle w:val="ListParagraph"/>
-        <w:ind w:left="2520"/>
-      </w:pPr>
-    </w:p>
-    <w:p>
-      <w:pPr>
-        <w:pStyle w:val="ListParagraph"/>
-        <w:numPr>
-          <w:ilvl w:val="0"/>
-          <w:numId w:val="41"/>
-        </w:numPr>
-      </w:pPr>
-      <w:r>
         <w:rPr>
           <w:b/>
           <w:bCs/>
           <w:color w:val="00B0F0"/>
         </w:rPr>
-        <w:t>test_flow</w:t>
-      </w:r>
-      <w:r>
-        <w:t>: test_flow/{test_flow_id}</w:t>
-      </w:r>
-    </w:p>
-    <w:p>
-      <w:pPr>
-        <w:pStyle w:val="ListParagraph"/>
-        <w:numPr>
-          <w:ilvl w:val="0"/>
-          <w:numId w:val="46"/>
-        </w:numPr>
-      </w:pPr>
-      <w:r>
-        <w:t>list of existing testflows, date created/modified</w:t>
-      </w:r>
-    </w:p>
-    <w:p>
-      <w:pPr>
-        <w:pStyle w:val="ListParagraph"/>
-        <w:numPr>
-          <w:ilvl w:val="0"/>
-          <w:numId w:val="46"/>
-        </w:numPr>
-      </w:pPr>
-      <w:r>
-        <w:t>create/modify/delete test_flow</w:t>
-      </w:r>
-    </w:p>
-    <w:p>
-      <w:pPr>
-        <w:pStyle w:val="ListParagraph"/>
-        <w:numPr>
-          <w:ilvl w:val="0"/>
-          <w:numId w:val="46"/>
-        </w:numPr>
-      </w:pPr>
-      <w:r>
-        <w:t>list of example testflows.</w:t>
-      </w:r>
-    </w:p>
-    <w:p>
-      <w:pPr>
-        <w:pStyle w:val="ListParagraph"/>
-        <w:numPr>
-          <w:ilvl w:val="0"/>
-          <w:numId w:val="46"/>
-        </w:numPr>
-      </w:pPr>
-      <w:r>
-        <w:t>Get: download test_flow, json or cvs</w:t>
-      </w:r>
-    </w:p>
-    <w:p>
-      <w:pPr>
-        <w:pStyle w:val="ListParagraph"/>
-        <w:numPr>
-          <w:ilvl w:val="0"/>
-          <w:numId w:val="46"/>
-        </w:numPr>
-      </w:pPr>
-      <w:r>
-        <w:t>Post: create/upload test flow in json or cvs</w:t>
-      </w:r>
+        <w:t>s</w:t>
+      </w:r>
+      <w:r>
+        <w:t>: test/{test_id}</w:t>
+      </w:r>
+    </w:p>
+    <w:p>
+      <w:pPr>
+        <w:pStyle w:val="ListParagraph"/>
+        <w:numPr>
+          <w:ilvl w:val="0"/>
+          <w:numId w:val="44"/>
+        </w:numPr>
+      </w:pPr>
+      <w:r>
+        <w:t>test/device_id?num-test=100; pagination</w:t>
+      </w:r>
+    </w:p>
+    <w:p>
+      <w:pPr>
+        <w:pStyle w:val="ListParagraph"/>
+        <w:numPr>
+          <w:ilvl w:val="0"/>
+          <w:numId w:val="44"/>
+        </w:numPr>
+      </w:pPr>
+      <w:r>
+        <w:t xml:space="preserve">test_name, </w:t>
+      </w:r>
+      <w:r>
+        <w:t>testflow</w:t>
+      </w:r>
+      <w:r>
+        <w:t>_name</w:t>
+      </w:r>
+      <w:r>
+        <w:t xml:space="preserve">, </w:t>
+      </w:r>
+      <w:r>
+        <w:t>device_id/name, user</w:t>
+      </w:r>
+    </w:p>
+    <w:p>
+      <w:pPr>
+        <w:pStyle w:val="ListParagraph"/>
+        <w:numPr>
+          <w:ilvl w:val="0"/>
+          <w:numId w:val="44"/>
+        </w:numPr>
+      </w:pPr>
+      <w:r>
+        <w:t>pass/fail statistics</w:t>
+      </w:r>
+      <w:r>
+        <w:t>, test completed date</w:t>
+      </w:r>
+    </w:p>
+    <w:p>
+      <w:pPr>
+        <w:pStyle w:val="ListParagraph"/>
+        <w:ind w:left="2520"/>
+      </w:pPr>
     </w:p>
     <w:p>
       <w:pPr>
@@ -4365,26 +4934,114 @@
           <w:ilvl w:val="0"/>
           <w:numId w:val="41"/>
         </w:numPr>
+      </w:pPr>
+      <w:r>
         <w:rPr>
           <w:b/>
           <w:bCs/>
           <w:color w:val="00B0F0"/>
         </w:rPr>
-      </w:pPr>
+        <w:t>test_flow</w:t>
+      </w:r>
       <w:r>
         <w:rPr>
           <w:b/>
           <w:bCs/>
           <w:color w:val="00B0F0"/>
         </w:rPr>
-        <w:t>R</w:t>
-      </w:r>
-      <w:r>
+        <w:t>s</w:t>
+      </w:r>
+      <w:r>
+        <w:t>: test_flow/{test_flow_id}</w:t>
+      </w:r>
+    </w:p>
+    <w:p>
+      <w:pPr>
+        <w:pStyle w:val="ListParagraph"/>
+        <w:numPr>
+          <w:ilvl w:val="0"/>
+          <w:numId w:val="46"/>
+        </w:numPr>
+      </w:pPr>
+      <w:r>
+        <w:t>list of existing testflows, date created/modified</w:t>
+      </w:r>
+    </w:p>
+    <w:p>
+      <w:pPr>
+        <w:pStyle w:val="ListParagraph"/>
+        <w:numPr>
+          <w:ilvl w:val="0"/>
+          <w:numId w:val="46"/>
+        </w:numPr>
+      </w:pPr>
+      <w:r>
+        <w:t>create/modify/delete test_flow</w:t>
+      </w:r>
+    </w:p>
+    <w:p>
+      <w:pPr>
+        <w:pStyle w:val="ListParagraph"/>
+        <w:numPr>
+          <w:ilvl w:val="0"/>
+          <w:numId w:val="46"/>
+        </w:numPr>
+      </w:pPr>
+      <w:r>
+        <w:t>list of example testflows.</w:t>
+      </w:r>
+    </w:p>
+    <w:p>
+      <w:pPr>
+        <w:pStyle w:val="ListParagraph"/>
+        <w:numPr>
+          <w:ilvl w:val="0"/>
+          <w:numId w:val="46"/>
+        </w:numPr>
+      </w:pPr>
+      <w:r>
+        <w:t>Get: download test_flow, json or cvs</w:t>
+      </w:r>
+    </w:p>
+    <w:p>
+      <w:pPr>
+        <w:pStyle w:val="ListParagraph"/>
+        <w:numPr>
+          <w:ilvl w:val="0"/>
+          <w:numId w:val="46"/>
+        </w:numPr>
+      </w:pPr>
+      <w:r>
+        <w:t>Post: create/upload test flow in json or cvs</w:t>
+      </w:r>
+    </w:p>
+    <w:p>
+      <w:pPr>
+        <w:pStyle w:val="ListParagraph"/>
+        <w:numPr>
+          <w:ilvl w:val="0"/>
+          <w:numId w:val="41"/>
+        </w:numPr>
         <w:rPr>
           <w:b/>
           <w:bCs/>
           <w:color w:val="00B0F0"/>
         </w:rPr>
+      </w:pPr>
+      <w:r>
+        <w:rPr>
+          <w:b/>
+          <w:bCs/>
+          <w:color w:val="00B0F0"/>
+        </w:rPr>
+        <w:t>R</w:t>
+      </w:r>
+      <w:r>
+        <w:rPr>
+          <w:b/>
+          <w:bCs/>
+          <w:color w:val="00B0F0"/>
+        </w:rPr>
         <w:t>eport</w:t>
       </w:r>
     </w:p>
@@ -4443,7 +5100,15 @@
           <w:bCs/>
           <w:color w:val="0000FF"/>
         </w:rPr>
-        <w:t>/template/workflow</w:t>
+        <w:t>/</w:t>
+      </w:r>
+      <w:r>
+        <w:rPr>
+          <w:b/>
+          <w:bCs/>
+          <w:color w:val="0000FF"/>
+        </w:rPr>
+        <w:t>token</w:t>
       </w:r>
     </w:p>
     <w:p/>
@@ -4490,7 +5155,7 @@
           <w:numId w:val="56"/>
         </w:numPr>
       </w:pPr>
-      <w:hyperlink r:id="rId15" w:history="1">
+      <w:hyperlink r:id="rId22" w:history="1">
         <w:r>
           <w:rPr>
             <w:rStyle w:val="Hyperlink"/>
@@ -4585,7 +5250,7 @@
                     </pic:cNvPicPr>
                   </pic:nvPicPr>
                   <pic:blipFill>
-                    <a:blip r:embed="rId16">
+                    <a:blip r:embed="rId23">
                       <a:extLst>
                         <a:ext uri="{28A0092B-C50C-407E-A947-70E740481C1C}">
                           <a14:useLocalDpi xmlns:a14="http://schemas.microsoft.com/office/drawing/2010/main" val="0"/>
@@ -5041,6 +5706,30 @@
         <w:pStyle w:val="ListParagraph"/>
         <w:numPr>
           <w:ilvl w:val="0"/>
+          <w:numId w:val="14"/>
+        </w:numPr>
+        <w:rPr>
+          <w:rFonts w:cstheme="minorHAnsi"/>
+          <w:b/>
+          <w:bCs/>
+          <w:color w:val="0000FF"/>
+        </w:rPr>
+      </w:pPr>
+      <w:r>
+        <w:rPr>
+          <w:rFonts w:eastAsia="Microsoft YaHei UI" w:cstheme="minorHAnsi"/>
+          <w:color w:val="3F3F3F"/>
+          <w:spacing w:val="23"/>
+          <w:shd w:val="clear" w:color="auto" w:fill="FFFFFF"/>
+        </w:rPr>
+        <w:t xml:space="preserve"> A couple of typical bug fixes, and new features verifications will do the intv questions.</w:t>
+      </w:r>
+    </w:p>
+    <w:p>
+      <w:pPr>
+        <w:pStyle w:val="ListParagraph"/>
+        <w:numPr>
+          <w:ilvl w:val="0"/>
           <w:numId w:val="1"/>
         </w:numPr>
         <w:rPr>
@@ -5104,7 +5793,7 @@
           <w:szCs w:val="23"/>
         </w:rPr>
       </w:pPr>
-      <w:hyperlink r:id="rId17" w:history="1">
+      <w:hyperlink r:id="rId24" w:history="1">
         <w:r>
           <w:rPr>
             <w:rStyle w:val="Hyperlink"/>
@@ -5132,7 +5821,7 @@
           <w:szCs w:val="23"/>
         </w:rPr>
       </w:pPr>
-      <w:hyperlink r:id="rId18" w:history="1">
+      <w:hyperlink r:id="rId25" w:history="1">
         <w:r>
           <w:rPr>
             <w:rStyle w:val="Hyperlink"/>
@@ -5212,6 +5901,7 @@
         </w:numPr>
       </w:pPr>
       <w:r>
+        <w:lastRenderedPageBreak/>
         <w:t>Need to customize</w:t>
       </w:r>
     </w:p>
@@ -5236,7 +5926,6 @@
         </w:numPr>
       </w:pPr>
       <w:r>
-        <w:lastRenderedPageBreak/>
         <w:t>If too specific, ends up defining too many functions with similar purpose.</w:t>
       </w:r>
     </w:p>
@@ -5659,7 +6348,7 @@
         </w:rPr>
         <w:t>信息，先猜测各种情况，</w:t>
       </w:r>
-      <w:hyperlink r:id="rId19" w:tgtFrame="_blank" w:history="1">
+      <w:hyperlink r:id="rId26" w:tgtFrame="_blank" w:history="1">
         <w:r>
           <w:rPr>
             <w:rStyle w:val="Hyperlink"/>
@@ -5794,14 +6483,23 @@
           <w:color w:val="4D4D4D"/>
           <w:shd w:val="clear" w:color="auto" w:fill="FFFFFF"/>
         </w:rPr>
-        <w:t>发生在服务端的算法模型层，算法的边界遗漏会导致部分用户的广告永远无法获得曝光或推荐，这就会造成这部分广告用户付了钱却没有在移动端的界面上展示他们的广告</w:t>
-      </w:r>
-      <w:r>
-        <w:rPr>
-          <w:rFonts w:ascii="Arial" w:hAnsi="Arial" w:cs="Arial"/>
+        <w:t>发生在服务端的算法模型层，算法的边界遗漏会导致部分用户的广告永远无法获得曝光或推荐，这就会造成这部分广告</w:t>
+      </w:r>
+      <w:r>
+        <w:rPr>
+          <w:rFonts w:ascii="宋体" w:eastAsia="宋体" w:hAnsi="宋体" w:cs="宋体" w:hint="eastAsia"/>
           <w:color w:val="4D4D4D"/>
           <w:shd w:val="clear" w:color="auto" w:fill="FFFFFF"/>
         </w:rPr>
+        <w:lastRenderedPageBreak/>
+        <w:t>用户付了钱却没有在移动端的界面上展示他们的广告</w:t>
+      </w:r>
+      <w:r>
+        <w:rPr>
+          <w:rFonts w:ascii="Arial" w:hAnsi="Arial" w:cs="Arial"/>
+          <w:color w:val="4D4D4D"/>
+          <w:shd w:val="clear" w:color="auto" w:fill="FFFFFF"/>
+        </w:rPr>
         <w:t>(</w:t>
       </w:r>
       <w:r>
@@ -5810,16 +6508,7 @@
           <w:color w:val="4D4D4D"/>
           <w:shd w:val="clear" w:color="auto" w:fill="FFFFFF"/>
         </w:rPr>
-        <w:t>影响会</w:t>
-      </w:r>
-      <w:r>
-        <w:rPr>
-          <w:rFonts w:ascii="宋体" w:eastAsia="宋体" w:hAnsi="宋体" w:cs="宋体" w:hint="eastAsia"/>
-          <w:color w:val="4D4D4D"/>
-          <w:shd w:val="clear" w:color="auto" w:fill="FFFFFF"/>
-        </w:rPr>
-        <w:lastRenderedPageBreak/>
-        <w:t>很差</w:t>
+        <w:t>影响会很差</w:t>
       </w:r>
       <w:r>
         <w:rPr>
@@ -6262,7 +6951,7 @@
                     <pic:cNvPicPr/>
                   </pic:nvPicPr>
                   <pic:blipFill>
-                    <a:blip r:embed="rId20"/>
+                    <a:blip r:embed="rId27"/>
                     <a:stretch>
                       <a:fillRect/>
                     </a:stretch>
@@ -6451,6 +7140,7 @@
           <w:sz w:val="20"/>
           <w:szCs w:val="20"/>
         </w:rPr>
+        <w:lastRenderedPageBreak/>
         <w:t>2)</w:t>
       </w:r>
       <w:r>
@@ -6492,7 +7182,6 @@
           <w:sz w:val="20"/>
           <w:szCs w:val="20"/>
         </w:rPr>
-        <w:lastRenderedPageBreak/>
         <w:t>3)</w:t>
       </w:r>
       <w:r>
@@ -6504,7 +7193,7 @@
         </w:rPr>
         <w:t>向上查看，元素是否在</w:t>
       </w:r>
-      <w:hyperlink r:id="rId21" w:tgtFrame="_blank" w:history="1">
+      <w:hyperlink r:id="rId28" w:tgtFrame="_blank" w:history="1">
         <w:r>
           <w:rPr>
             <w:rStyle w:val="Hyperlink"/>
@@ -7553,8 +8242,8 @@
           <w:color w:val="4F4F4F"/>
         </w:rPr>
       </w:pPr>
-      <w:bookmarkStart w:id="1" w:name="t10"/>
-      <w:bookmarkEnd w:id="1"/>
+      <w:bookmarkStart w:id="2" w:name="t10"/>
+      <w:bookmarkEnd w:id="2"/>
       <w:r>
         <w:rPr>
           <w:rFonts w:ascii="PingFang SC" w:hAnsi="PingFang SC"/>
@@ -7577,8 +8266,8 @@
           <w:color w:val="4F4F4F"/>
         </w:rPr>
       </w:pPr>
-      <w:bookmarkStart w:id="2" w:name="t11"/>
-      <w:bookmarkEnd w:id="2"/>
+      <w:bookmarkStart w:id="3" w:name="t11"/>
+      <w:bookmarkEnd w:id="3"/>
       <w:r>
         <w:rPr>
           <w:rStyle w:val="Emphasis"/>
@@ -7946,8 +8635,8 @@
           <w:color w:val="4F4F4F"/>
         </w:rPr>
       </w:pPr>
-      <w:bookmarkStart w:id="3" w:name="t12"/>
-      <w:bookmarkEnd w:id="3"/>
+      <w:bookmarkStart w:id="4" w:name="t12"/>
+      <w:bookmarkEnd w:id="4"/>
       <w:r>
         <w:rPr>
           <w:rStyle w:val="Strong"/>
@@ -8363,7 +9052,7 @@
                     <pic:cNvPicPr/>
                   </pic:nvPicPr>
                   <pic:blipFill>
-                    <a:blip r:embed="rId22"/>
+                    <a:blip r:embed="rId29"/>
                     <a:stretch>
                       <a:fillRect/>
                     </a:stretch>
@@ -8446,7 +9135,7 @@
       <w:pPr>
         <w:ind w:left="360"/>
       </w:pPr>
-      <w:hyperlink r:id="rId23" w:history="1">
+      <w:hyperlink r:id="rId30" w:history="1">
         <w:r>
           <w:rPr>
             <w:rStyle w:val="Hyperlink"/>
@@ -8850,6 +9539,97 @@
     </w:lvl>
   </w:abstractNum>
   <w:abstractNum w:abstractNumId="3" w15:restartNumberingAfterBreak="0">
+    <w:nsid w:val="09704712"/>
+    <w:multiLevelType w:val="hybridMultilevel"/>
+    <w:tmpl w:val="9F7614E0"/>
+    <w:lvl w:ilvl="0" w:tplc="94E6D1E0">
+      <w:start w:val="1"/>
+      <w:numFmt w:val="decimal"/>
+      <w:lvlText w:val="%1)"/>
+      <w:lvlJc w:val="left"/>
+      <w:pPr>
+        <w:ind w:left="2880" w:hanging="360"/>
+      </w:pPr>
+      <w:rPr>
+        <w:b/>
+        <w:bCs/>
+        <w:color w:val="00B0F0"/>
+      </w:rPr>
+    </w:lvl>
+    <w:lvl w:ilvl="1" w:tplc="04090019" w:tentative="1">
+      <w:start w:val="1"/>
+      <w:numFmt w:val="lowerLetter"/>
+      <w:lvlText w:val="%2."/>
+      <w:lvlJc w:val="left"/>
+      <w:pPr>
+        <w:ind w:left="3600" w:hanging="360"/>
+      </w:pPr>
+    </w:lvl>
+    <w:lvl w:ilvl="2" w:tplc="0409001B" w:tentative="1">
+      <w:start w:val="1"/>
+      <w:numFmt w:val="lowerRoman"/>
+      <w:lvlText w:val="%3."/>
+      <w:lvlJc w:val="right"/>
+      <w:pPr>
+        <w:ind w:left="4320" w:hanging="180"/>
+      </w:pPr>
+    </w:lvl>
+    <w:lvl w:ilvl="3" w:tplc="0409000F" w:tentative="1">
+      <w:start w:val="1"/>
+      <w:numFmt w:val="decimal"/>
+      <w:lvlText w:val="%4."/>
+      <w:lvlJc w:val="left"/>
+      <w:pPr>
+        <w:ind w:left="5040" w:hanging="360"/>
+      </w:pPr>
+    </w:lvl>
+    <w:lvl w:ilvl="4" w:tplc="04090019" w:tentative="1">
+      <w:start w:val="1"/>
+      <w:numFmt w:val="lowerLetter"/>
+      <w:lvlText w:val="%5."/>
+      <w:lvlJc w:val="left"/>
+      <w:pPr>
+        <w:ind w:left="5760" w:hanging="360"/>
+      </w:pPr>
+    </w:lvl>
+    <w:lvl w:ilvl="5" w:tplc="0409001B" w:tentative="1">
+      <w:start w:val="1"/>
+      <w:numFmt w:val="lowerRoman"/>
+      <w:lvlText w:val="%6."/>
+      <w:lvlJc w:val="right"/>
+      <w:pPr>
+        <w:ind w:left="6480" w:hanging="180"/>
+      </w:pPr>
+    </w:lvl>
+    <w:lvl w:ilvl="6" w:tplc="0409000F" w:tentative="1">
+      <w:start w:val="1"/>
+      <w:numFmt w:val="decimal"/>
+      <w:lvlText w:val="%7."/>
+      <w:lvlJc w:val="left"/>
+      <w:pPr>
+        <w:ind w:left="7200" w:hanging="360"/>
+      </w:pPr>
+    </w:lvl>
+    <w:lvl w:ilvl="7" w:tplc="04090019" w:tentative="1">
+      <w:start w:val="1"/>
+      <w:numFmt w:val="lowerLetter"/>
+      <w:lvlText w:val="%8."/>
+      <w:lvlJc w:val="left"/>
+      <w:pPr>
+        <w:ind w:left="7920" w:hanging="360"/>
+      </w:pPr>
+    </w:lvl>
+    <w:lvl w:ilvl="8" w:tplc="0409001B" w:tentative="1">
+      <w:start w:val="1"/>
+      <w:numFmt w:val="lowerRoman"/>
+      <w:lvlText w:val="%9."/>
+      <w:lvlJc w:val="right"/>
+      <w:pPr>
+        <w:ind w:left="8640" w:hanging="180"/>
+      </w:pPr>
+    </w:lvl>
+  </w:abstractNum>
+  <w:abstractNum w:abstractNumId="4" w15:restartNumberingAfterBreak="0">
     <w:nsid w:val="0A841F60"/>
     <w:multiLevelType w:val="hybridMultilevel"/>
     <w:tmpl w:val="A790DAAE"/>
@@ -8935,7 +9715,7 @@
       </w:pPr>
     </w:lvl>
   </w:abstractNum>
-  <w:abstractNum w:abstractNumId="4" w15:restartNumberingAfterBreak="0">
+  <w:abstractNum w:abstractNumId="5" w15:restartNumberingAfterBreak="0">
     <w:nsid w:val="0BAB50D2"/>
     <w:multiLevelType w:val="hybridMultilevel"/>
     <w:tmpl w:val="A81001FE"/>
@@ -9048,7 +9828,7 @@
       </w:rPr>
     </w:lvl>
   </w:abstractNum>
-  <w:abstractNum w:abstractNumId="5" w15:restartNumberingAfterBreak="0">
+  <w:abstractNum w:abstractNumId="6" w15:restartNumberingAfterBreak="0">
     <w:nsid w:val="0DFA5602"/>
     <w:multiLevelType w:val="hybridMultilevel"/>
     <w:tmpl w:val="DEDC2254"/>
@@ -9163,7 +9943,7 @@
       </w:rPr>
     </w:lvl>
   </w:abstractNum>
-  <w:abstractNum w:abstractNumId="6" w15:restartNumberingAfterBreak="0">
+  <w:abstractNum w:abstractNumId="7" w15:restartNumberingAfterBreak="0">
     <w:nsid w:val="0F05713E"/>
     <w:multiLevelType w:val="hybridMultilevel"/>
     <w:tmpl w:val="3B8A963A"/>
@@ -9254,7 +10034,7 @@
       </w:pPr>
     </w:lvl>
   </w:abstractNum>
-  <w:abstractNum w:abstractNumId="7" w15:restartNumberingAfterBreak="0">
+  <w:abstractNum w:abstractNumId="8" w15:restartNumberingAfterBreak="0">
     <w:nsid w:val="10D14471"/>
     <w:multiLevelType w:val="hybridMultilevel"/>
     <w:tmpl w:val="238C033E"/>
@@ -9368,7 +10148,7 @@
       </w:rPr>
     </w:lvl>
   </w:abstractNum>
-  <w:abstractNum w:abstractNumId="8" w15:restartNumberingAfterBreak="0">
+  <w:abstractNum w:abstractNumId="9" w15:restartNumberingAfterBreak="0">
     <w:nsid w:val="1239541B"/>
     <w:multiLevelType w:val="hybridMultilevel"/>
     <w:tmpl w:val="01D005F2"/>
@@ -9454,7 +10234,7 @@
       </w:pPr>
     </w:lvl>
   </w:abstractNum>
-  <w:abstractNum w:abstractNumId="9" w15:restartNumberingAfterBreak="0">
+  <w:abstractNum w:abstractNumId="10" w15:restartNumberingAfterBreak="0">
     <w:nsid w:val="15190463"/>
     <w:multiLevelType w:val="hybridMultilevel"/>
     <w:tmpl w:val="E09AFE36"/>
@@ -9543,7 +10323,7 @@
       </w:pPr>
     </w:lvl>
   </w:abstractNum>
-  <w:abstractNum w:abstractNumId="10" w15:restartNumberingAfterBreak="0">
+  <w:abstractNum w:abstractNumId="11" w15:restartNumberingAfterBreak="0">
     <w:nsid w:val="15DE2B10"/>
     <w:multiLevelType w:val="hybridMultilevel"/>
     <w:tmpl w:val="A5D43A80"/>
@@ -9657,7 +10437,7 @@
       </w:rPr>
     </w:lvl>
   </w:abstractNum>
-  <w:abstractNum w:abstractNumId="11" w15:restartNumberingAfterBreak="0">
+  <w:abstractNum w:abstractNumId="12" w15:restartNumberingAfterBreak="0">
     <w:nsid w:val="174579EC"/>
     <w:multiLevelType w:val="hybridMultilevel"/>
     <w:tmpl w:val="6A5CCD0A"/>
@@ -9770,7 +10550,211 @@
       </w:rPr>
     </w:lvl>
   </w:abstractNum>
-  <w:abstractNum w:abstractNumId="12" w15:restartNumberingAfterBreak="0">
+  <w:abstractNum w:abstractNumId="13" w15:restartNumberingAfterBreak="0">
+    <w:nsid w:val="180777F8"/>
+    <w:multiLevelType w:val="hybridMultilevel"/>
+    <w:tmpl w:val="5C5EF7F8"/>
+    <w:lvl w:ilvl="0" w:tplc="94E6D1E0">
+      <w:start w:val="1"/>
+      <w:numFmt w:val="decimal"/>
+      <w:lvlText w:val="%1)"/>
+      <w:lvlJc w:val="left"/>
+      <w:pPr>
+        <w:ind w:left="2880" w:hanging="360"/>
+      </w:pPr>
+      <w:rPr>
+        <w:b/>
+        <w:bCs/>
+        <w:color w:val="00B0F0"/>
+      </w:rPr>
+    </w:lvl>
+    <w:lvl w:ilvl="1" w:tplc="04090019" w:tentative="1">
+      <w:start w:val="1"/>
+      <w:numFmt w:val="lowerLetter"/>
+      <w:lvlText w:val="%2."/>
+      <w:lvlJc w:val="left"/>
+      <w:pPr>
+        <w:ind w:left="3600" w:hanging="360"/>
+      </w:pPr>
+    </w:lvl>
+    <w:lvl w:ilvl="2" w:tplc="0409001B" w:tentative="1">
+      <w:start w:val="1"/>
+      <w:numFmt w:val="lowerRoman"/>
+      <w:lvlText w:val="%3."/>
+      <w:lvlJc w:val="right"/>
+      <w:pPr>
+        <w:ind w:left="4320" w:hanging="180"/>
+      </w:pPr>
+    </w:lvl>
+    <w:lvl w:ilvl="3" w:tplc="0409000F" w:tentative="1">
+      <w:start w:val="1"/>
+      <w:numFmt w:val="decimal"/>
+      <w:lvlText w:val="%4."/>
+      <w:lvlJc w:val="left"/>
+      <w:pPr>
+        <w:ind w:left="5040" w:hanging="360"/>
+      </w:pPr>
+    </w:lvl>
+    <w:lvl w:ilvl="4" w:tplc="04090019" w:tentative="1">
+      <w:start w:val="1"/>
+      <w:numFmt w:val="lowerLetter"/>
+      <w:lvlText w:val="%5."/>
+      <w:lvlJc w:val="left"/>
+      <w:pPr>
+        <w:ind w:left="5760" w:hanging="360"/>
+      </w:pPr>
+    </w:lvl>
+    <w:lvl w:ilvl="5" w:tplc="0409001B" w:tentative="1">
+      <w:start w:val="1"/>
+      <w:numFmt w:val="lowerRoman"/>
+      <w:lvlText w:val="%6."/>
+      <w:lvlJc w:val="right"/>
+      <w:pPr>
+        <w:ind w:left="6480" w:hanging="180"/>
+      </w:pPr>
+    </w:lvl>
+    <w:lvl w:ilvl="6" w:tplc="0409000F" w:tentative="1">
+      <w:start w:val="1"/>
+      <w:numFmt w:val="decimal"/>
+      <w:lvlText w:val="%7."/>
+      <w:lvlJc w:val="left"/>
+      <w:pPr>
+        <w:ind w:left="7200" w:hanging="360"/>
+      </w:pPr>
+    </w:lvl>
+    <w:lvl w:ilvl="7" w:tplc="04090019" w:tentative="1">
+      <w:start w:val="1"/>
+      <w:numFmt w:val="lowerLetter"/>
+      <w:lvlText w:val="%8."/>
+      <w:lvlJc w:val="left"/>
+      <w:pPr>
+        <w:ind w:left="7920" w:hanging="360"/>
+      </w:pPr>
+    </w:lvl>
+    <w:lvl w:ilvl="8" w:tplc="0409001B" w:tentative="1">
+      <w:start w:val="1"/>
+      <w:numFmt w:val="lowerRoman"/>
+      <w:lvlText w:val="%9."/>
+      <w:lvlJc w:val="right"/>
+      <w:pPr>
+        <w:ind w:left="8640" w:hanging="180"/>
+      </w:pPr>
+    </w:lvl>
+  </w:abstractNum>
+  <w:abstractNum w:abstractNumId="14" w15:restartNumberingAfterBreak="0">
+    <w:nsid w:val="1E666277"/>
+    <w:multiLevelType w:val="hybridMultilevel"/>
+    <w:tmpl w:val="89FADE72"/>
+    <w:lvl w:ilvl="0" w:tplc="04090003">
+      <w:start w:val="1"/>
+      <w:numFmt w:val="bullet"/>
+      <w:lvlText w:val="o"/>
+      <w:lvlJc w:val="left"/>
+      <w:pPr>
+        <w:ind w:left="3600" w:hanging="360"/>
+      </w:pPr>
+      <w:rPr>
+        <w:rFonts w:ascii="Courier New" w:hAnsi="Courier New" w:cs="Courier New" w:hint="default"/>
+      </w:rPr>
+    </w:lvl>
+    <w:lvl w:ilvl="1" w:tplc="04090003" w:tentative="1">
+      <w:start w:val="1"/>
+      <w:numFmt w:val="bullet"/>
+      <w:lvlText w:val="o"/>
+      <w:lvlJc w:val="left"/>
+      <w:pPr>
+        <w:ind w:left="4320" w:hanging="360"/>
+      </w:pPr>
+      <w:rPr>
+        <w:rFonts w:ascii="Courier New" w:hAnsi="Courier New" w:cs="Courier New" w:hint="default"/>
+      </w:rPr>
+    </w:lvl>
+    <w:lvl w:ilvl="2" w:tplc="04090005" w:tentative="1">
+      <w:start w:val="1"/>
+      <w:numFmt w:val="bullet"/>
+      <w:lvlText w:val=""/>
+      <w:lvlJc w:val="left"/>
+      <w:pPr>
+        <w:ind w:left="5040" w:hanging="360"/>
+      </w:pPr>
+      <w:rPr>
+        <w:rFonts w:ascii="Wingdings" w:hAnsi="Wingdings" w:hint="default"/>
+      </w:rPr>
+    </w:lvl>
+    <w:lvl w:ilvl="3" w:tplc="04090001" w:tentative="1">
+      <w:start w:val="1"/>
+      <w:numFmt w:val="bullet"/>
+      <w:lvlText w:val=""/>
+      <w:lvlJc w:val="left"/>
+      <w:pPr>
+        <w:ind w:left="5760" w:hanging="360"/>
+      </w:pPr>
+      <w:rPr>
+        <w:rFonts w:ascii="Symbol" w:hAnsi="Symbol" w:hint="default"/>
+      </w:rPr>
+    </w:lvl>
+    <w:lvl w:ilvl="4" w:tplc="04090003" w:tentative="1">
+      <w:start w:val="1"/>
+      <w:numFmt w:val="bullet"/>
+      <w:lvlText w:val="o"/>
+      <w:lvlJc w:val="left"/>
+      <w:pPr>
+        <w:ind w:left="6480" w:hanging="360"/>
+      </w:pPr>
+      <w:rPr>
+        <w:rFonts w:ascii="Courier New" w:hAnsi="Courier New" w:cs="Courier New" w:hint="default"/>
+      </w:rPr>
+    </w:lvl>
+    <w:lvl w:ilvl="5" w:tplc="04090005" w:tentative="1">
+      <w:start w:val="1"/>
+      <w:numFmt w:val="bullet"/>
+      <w:lvlText w:val=""/>
+      <w:lvlJc w:val="left"/>
+      <w:pPr>
+        <w:ind w:left="7200" w:hanging="360"/>
+      </w:pPr>
+      <w:rPr>
+        <w:rFonts w:ascii="Wingdings" w:hAnsi="Wingdings" w:hint="default"/>
+      </w:rPr>
+    </w:lvl>
+    <w:lvl w:ilvl="6" w:tplc="04090001" w:tentative="1">
+      <w:start w:val="1"/>
+      <w:numFmt w:val="bullet"/>
+      <w:lvlText w:val=""/>
+      <w:lvlJc w:val="left"/>
+      <w:pPr>
+        <w:ind w:left="7920" w:hanging="360"/>
+      </w:pPr>
+      <w:rPr>
+        <w:rFonts w:ascii="Symbol" w:hAnsi="Symbol" w:hint="default"/>
+      </w:rPr>
+    </w:lvl>
+    <w:lvl w:ilvl="7" w:tplc="04090003" w:tentative="1">
+      <w:start w:val="1"/>
+      <w:numFmt w:val="bullet"/>
+      <w:lvlText w:val="o"/>
+      <w:lvlJc w:val="left"/>
+      <w:pPr>
+        <w:ind w:left="8640" w:hanging="360"/>
+      </w:pPr>
+      <w:rPr>
+        <w:rFonts w:ascii="Courier New" w:hAnsi="Courier New" w:cs="Courier New" w:hint="default"/>
+      </w:rPr>
+    </w:lvl>
+    <w:lvl w:ilvl="8" w:tplc="04090005" w:tentative="1">
+      <w:start w:val="1"/>
+      <w:numFmt w:val="bullet"/>
+      <w:lvlText w:val=""/>
+      <w:lvlJc w:val="left"/>
+      <w:pPr>
+        <w:ind w:left="9360" w:hanging="360"/>
+      </w:pPr>
+      <w:rPr>
+        <w:rFonts w:ascii="Wingdings" w:hAnsi="Wingdings" w:hint="default"/>
+      </w:rPr>
+    </w:lvl>
+  </w:abstractNum>
+  <w:abstractNum w:abstractNumId="15" w15:restartNumberingAfterBreak="0">
     <w:nsid w:val="203F460D"/>
     <w:multiLevelType w:val="hybridMultilevel"/>
     <w:tmpl w:val="ED743EF4"/>
@@ -9884,7 +10868,7 @@
       </w:rPr>
     </w:lvl>
   </w:abstractNum>
-  <w:abstractNum w:abstractNumId="13" w15:restartNumberingAfterBreak="0">
+  <w:abstractNum w:abstractNumId="16" w15:restartNumberingAfterBreak="0">
     <w:nsid w:val="20A504C2"/>
     <w:multiLevelType w:val="hybridMultilevel"/>
     <w:tmpl w:val="84868D42"/>
@@ -9997,7 +10981,7 @@
       </w:rPr>
     </w:lvl>
   </w:abstractNum>
-  <w:abstractNum w:abstractNumId="14" w15:restartNumberingAfterBreak="0">
+  <w:abstractNum w:abstractNumId="17" w15:restartNumberingAfterBreak="0">
     <w:nsid w:val="21016B73"/>
     <w:multiLevelType w:val="hybridMultilevel"/>
     <w:tmpl w:val="3A10CDD8"/>
@@ -10110,7 +11094,7 @@
       </w:rPr>
     </w:lvl>
   </w:abstractNum>
-  <w:abstractNum w:abstractNumId="15" w15:restartNumberingAfterBreak="0">
+  <w:abstractNum w:abstractNumId="18" w15:restartNumberingAfterBreak="0">
     <w:nsid w:val="226F45F0"/>
     <w:multiLevelType w:val="hybridMultilevel"/>
     <w:tmpl w:val="AFC2324A"/>
@@ -10224,7 +11208,7 @@
       </w:rPr>
     </w:lvl>
   </w:abstractNum>
-  <w:abstractNum w:abstractNumId="16" w15:restartNumberingAfterBreak="0">
+  <w:abstractNum w:abstractNumId="19" w15:restartNumberingAfterBreak="0">
     <w:nsid w:val="23B801A8"/>
     <w:multiLevelType w:val="hybridMultilevel"/>
     <w:tmpl w:val="08B4287C"/>
@@ -10338,7 +11322,120 @@
       </w:rPr>
     </w:lvl>
   </w:abstractNum>
-  <w:abstractNum w:abstractNumId="17" w15:restartNumberingAfterBreak="0">
+  <w:abstractNum w:abstractNumId="20" w15:restartNumberingAfterBreak="0">
+    <w:nsid w:val="250A25DD"/>
+    <w:multiLevelType w:val="hybridMultilevel"/>
+    <w:tmpl w:val="8862B3A6"/>
+    <w:lvl w:ilvl="0" w:tplc="04090003">
+      <w:start w:val="1"/>
+      <w:numFmt w:val="bullet"/>
+      <w:lvlText w:val="o"/>
+      <w:lvlJc w:val="left"/>
+      <w:pPr>
+        <w:ind w:left="3600" w:hanging="360"/>
+      </w:pPr>
+      <w:rPr>
+        <w:rFonts w:ascii="Courier New" w:hAnsi="Courier New" w:cs="Courier New" w:hint="default"/>
+      </w:rPr>
+    </w:lvl>
+    <w:lvl w:ilvl="1" w:tplc="04090003" w:tentative="1">
+      <w:start w:val="1"/>
+      <w:numFmt w:val="bullet"/>
+      <w:lvlText w:val="o"/>
+      <w:lvlJc w:val="left"/>
+      <w:pPr>
+        <w:ind w:left="4320" w:hanging="360"/>
+      </w:pPr>
+      <w:rPr>
+        <w:rFonts w:ascii="Courier New" w:hAnsi="Courier New" w:cs="Courier New" w:hint="default"/>
+      </w:rPr>
+    </w:lvl>
+    <w:lvl w:ilvl="2" w:tplc="04090005" w:tentative="1">
+      <w:start w:val="1"/>
+      <w:numFmt w:val="bullet"/>
+      <w:lvlText w:val=""/>
+      <w:lvlJc w:val="left"/>
+      <w:pPr>
+        <w:ind w:left="5040" w:hanging="360"/>
+      </w:pPr>
+      <w:rPr>
+        <w:rFonts w:ascii="Wingdings" w:hAnsi="Wingdings" w:hint="default"/>
+      </w:rPr>
+    </w:lvl>
+    <w:lvl w:ilvl="3" w:tplc="04090001" w:tentative="1">
+      <w:start w:val="1"/>
+      <w:numFmt w:val="bullet"/>
+      <w:lvlText w:val=""/>
+      <w:lvlJc w:val="left"/>
+      <w:pPr>
+        <w:ind w:left="5760" w:hanging="360"/>
+      </w:pPr>
+      <w:rPr>
+        <w:rFonts w:ascii="Symbol" w:hAnsi="Symbol" w:hint="default"/>
+      </w:rPr>
+    </w:lvl>
+    <w:lvl w:ilvl="4" w:tplc="04090003" w:tentative="1">
+      <w:start w:val="1"/>
+      <w:numFmt w:val="bullet"/>
+      <w:lvlText w:val="o"/>
+      <w:lvlJc w:val="left"/>
+      <w:pPr>
+        <w:ind w:left="6480" w:hanging="360"/>
+      </w:pPr>
+      <w:rPr>
+        <w:rFonts w:ascii="Courier New" w:hAnsi="Courier New" w:cs="Courier New" w:hint="default"/>
+      </w:rPr>
+    </w:lvl>
+    <w:lvl w:ilvl="5" w:tplc="04090005" w:tentative="1">
+      <w:start w:val="1"/>
+      <w:numFmt w:val="bullet"/>
+      <w:lvlText w:val=""/>
+      <w:lvlJc w:val="left"/>
+      <w:pPr>
+        <w:ind w:left="7200" w:hanging="360"/>
+      </w:pPr>
+      <w:rPr>
+        <w:rFonts w:ascii="Wingdings" w:hAnsi="Wingdings" w:hint="default"/>
+      </w:rPr>
+    </w:lvl>
+    <w:lvl w:ilvl="6" w:tplc="04090001" w:tentative="1">
+      <w:start w:val="1"/>
+      <w:numFmt w:val="bullet"/>
+      <w:lvlText w:val=""/>
+      <w:lvlJc w:val="left"/>
+      <w:pPr>
+        <w:ind w:left="7920" w:hanging="360"/>
+      </w:pPr>
+      <w:rPr>
+        <w:rFonts w:ascii="Symbol" w:hAnsi="Symbol" w:hint="default"/>
+      </w:rPr>
+    </w:lvl>
+    <w:lvl w:ilvl="7" w:tplc="04090003" w:tentative="1">
+      <w:start w:val="1"/>
+      <w:numFmt w:val="bullet"/>
+      <w:lvlText w:val="o"/>
+      <w:lvlJc w:val="left"/>
+      <w:pPr>
+        <w:ind w:left="8640" w:hanging="360"/>
+      </w:pPr>
+      <w:rPr>
+        <w:rFonts w:ascii="Courier New" w:hAnsi="Courier New" w:cs="Courier New" w:hint="default"/>
+      </w:rPr>
+    </w:lvl>
+    <w:lvl w:ilvl="8" w:tplc="04090005" w:tentative="1">
+      <w:start w:val="1"/>
+      <w:numFmt w:val="bullet"/>
+      <w:lvlText w:val=""/>
+      <w:lvlJc w:val="left"/>
+      <w:pPr>
+        <w:ind w:left="9360" w:hanging="360"/>
+      </w:pPr>
+      <w:rPr>
+        <w:rFonts w:ascii="Wingdings" w:hAnsi="Wingdings" w:hint="default"/>
+      </w:rPr>
+    </w:lvl>
+  </w:abstractNum>
+  <w:abstractNum w:abstractNumId="21" w15:restartNumberingAfterBreak="0">
     <w:nsid w:val="289D4674"/>
     <w:multiLevelType w:val="hybridMultilevel"/>
     <w:tmpl w:val="CA78EC28"/>
@@ -10452,7 +11549,7 @@
       </w:rPr>
     </w:lvl>
   </w:abstractNum>
-  <w:abstractNum w:abstractNumId="18" w15:restartNumberingAfterBreak="0">
+  <w:abstractNum w:abstractNumId="22" w15:restartNumberingAfterBreak="0">
     <w:nsid w:val="28A753F3"/>
     <w:multiLevelType w:val="hybridMultilevel"/>
     <w:tmpl w:val="6A583832"/>
@@ -10566,7 +11663,7 @@
       </w:rPr>
     </w:lvl>
   </w:abstractNum>
-  <w:abstractNum w:abstractNumId="19" w15:restartNumberingAfterBreak="0">
+  <w:abstractNum w:abstractNumId="23" w15:restartNumberingAfterBreak="0">
     <w:nsid w:val="2C921170"/>
     <w:multiLevelType w:val="hybridMultilevel"/>
     <w:tmpl w:val="AAB8E1CC"/>
@@ -10680,7 +11777,7 @@
       </w:rPr>
     </w:lvl>
   </w:abstractNum>
-  <w:abstractNum w:abstractNumId="20" w15:restartNumberingAfterBreak="0">
+  <w:abstractNum w:abstractNumId="24" w15:restartNumberingAfterBreak="0">
     <w:nsid w:val="2E5F3149"/>
     <w:multiLevelType w:val="hybridMultilevel"/>
     <w:tmpl w:val="DBCA5B20"/>
@@ -10793,7 +11890,7 @@
       </w:rPr>
     </w:lvl>
   </w:abstractNum>
-  <w:abstractNum w:abstractNumId="21" w15:restartNumberingAfterBreak="0">
+  <w:abstractNum w:abstractNumId="25" w15:restartNumberingAfterBreak="0">
     <w:nsid w:val="2EAF299D"/>
     <w:multiLevelType w:val="hybridMultilevel"/>
     <w:tmpl w:val="31283B8C"/>
@@ -10907,7 +12004,7 @@
       </w:rPr>
     </w:lvl>
   </w:abstractNum>
-  <w:abstractNum w:abstractNumId="22" w15:restartNumberingAfterBreak="0">
+  <w:abstractNum w:abstractNumId="26" w15:restartNumberingAfterBreak="0">
     <w:nsid w:val="2F5752BC"/>
     <w:multiLevelType w:val="hybridMultilevel"/>
     <w:tmpl w:val="5C34A432"/>
@@ -11020,7 +12117,7 @@
       </w:rPr>
     </w:lvl>
   </w:abstractNum>
-  <w:abstractNum w:abstractNumId="23" w15:restartNumberingAfterBreak="0">
+  <w:abstractNum w:abstractNumId="27" w15:restartNumberingAfterBreak="0">
     <w:nsid w:val="328428C0"/>
     <w:multiLevelType w:val="hybridMultilevel"/>
     <w:tmpl w:val="29922396"/>
@@ -11134,7 +12231,7 @@
       </w:rPr>
     </w:lvl>
   </w:abstractNum>
-  <w:abstractNum w:abstractNumId="24" w15:restartNumberingAfterBreak="0">
+  <w:abstractNum w:abstractNumId="28" w15:restartNumberingAfterBreak="0">
     <w:nsid w:val="33906138"/>
     <w:multiLevelType w:val="hybridMultilevel"/>
     <w:tmpl w:val="FBF0D200"/>
@@ -11248,7 +12345,7 @@
       </w:rPr>
     </w:lvl>
   </w:abstractNum>
-  <w:abstractNum w:abstractNumId="25" w15:restartNumberingAfterBreak="0">
+  <w:abstractNum w:abstractNumId="29" w15:restartNumberingAfterBreak="0">
     <w:nsid w:val="36BF6B9B"/>
     <w:multiLevelType w:val="hybridMultilevel"/>
     <w:tmpl w:val="EA5EC9EE"/>
@@ -11361,7 +12458,7 @@
       </w:rPr>
     </w:lvl>
   </w:abstractNum>
-  <w:abstractNum w:abstractNumId="26" w15:restartNumberingAfterBreak="0">
+  <w:abstractNum w:abstractNumId="30" w15:restartNumberingAfterBreak="0">
     <w:nsid w:val="370202DA"/>
     <w:multiLevelType w:val="hybridMultilevel"/>
     <w:tmpl w:val="F3F82204"/>
@@ -11475,7 +12572,7 @@
       </w:rPr>
     </w:lvl>
   </w:abstractNum>
-  <w:abstractNum w:abstractNumId="27" w15:restartNumberingAfterBreak="0">
+  <w:abstractNum w:abstractNumId="31" w15:restartNumberingAfterBreak="0">
     <w:nsid w:val="37C5383D"/>
     <w:multiLevelType w:val="hybridMultilevel"/>
     <w:tmpl w:val="8A880052"/>
@@ -11561,7 +12658,120 @@
       </w:pPr>
     </w:lvl>
   </w:abstractNum>
-  <w:abstractNum w:abstractNumId="28" w15:restartNumberingAfterBreak="0">
+  <w:abstractNum w:abstractNumId="32" w15:restartNumberingAfterBreak="0">
+    <w:nsid w:val="39F70523"/>
+    <w:multiLevelType w:val="hybridMultilevel"/>
+    <w:tmpl w:val="8870C7F8"/>
+    <w:lvl w:ilvl="0" w:tplc="04090003">
+      <w:start w:val="1"/>
+      <w:numFmt w:val="bullet"/>
+      <w:lvlText w:val="o"/>
+      <w:lvlJc w:val="left"/>
+      <w:pPr>
+        <w:ind w:left="3600" w:hanging="360"/>
+      </w:pPr>
+      <w:rPr>
+        <w:rFonts w:ascii="Courier New" w:hAnsi="Courier New" w:cs="Courier New" w:hint="default"/>
+      </w:rPr>
+    </w:lvl>
+    <w:lvl w:ilvl="1" w:tplc="04090003" w:tentative="1">
+      <w:start w:val="1"/>
+      <w:numFmt w:val="bullet"/>
+      <w:lvlText w:val="o"/>
+      <w:lvlJc w:val="left"/>
+      <w:pPr>
+        <w:ind w:left="4320" w:hanging="360"/>
+      </w:pPr>
+      <w:rPr>
+        <w:rFonts w:ascii="Courier New" w:hAnsi="Courier New" w:cs="Courier New" w:hint="default"/>
+      </w:rPr>
+    </w:lvl>
+    <w:lvl w:ilvl="2" w:tplc="04090005" w:tentative="1">
+      <w:start w:val="1"/>
+      <w:numFmt w:val="bullet"/>
+      <w:lvlText w:val=""/>
+      <w:lvlJc w:val="left"/>
+      <w:pPr>
+        <w:ind w:left="5040" w:hanging="360"/>
+      </w:pPr>
+      <w:rPr>
+        <w:rFonts w:ascii="Wingdings" w:hAnsi="Wingdings" w:hint="default"/>
+      </w:rPr>
+    </w:lvl>
+    <w:lvl w:ilvl="3" w:tplc="04090001" w:tentative="1">
+      <w:start w:val="1"/>
+      <w:numFmt w:val="bullet"/>
+      <w:lvlText w:val=""/>
+      <w:lvlJc w:val="left"/>
+      <w:pPr>
+        <w:ind w:left="5760" w:hanging="360"/>
+      </w:pPr>
+      <w:rPr>
+        <w:rFonts w:ascii="Symbol" w:hAnsi="Symbol" w:hint="default"/>
+      </w:rPr>
+    </w:lvl>
+    <w:lvl w:ilvl="4" w:tplc="04090003" w:tentative="1">
+      <w:start w:val="1"/>
+      <w:numFmt w:val="bullet"/>
+      <w:lvlText w:val="o"/>
+      <w:lvlJc w:val="left"/>
+      <w:pPr>
+        <w:ind w:left="6480" w:hanging="360"/>
+      </w:pPr>
+      <w:rPr>
+        <w:rFonts w:ascii="Courier New" w:hAnsi="Courier New" w:cs="Courier New" w:hint="default"/>
+      </w:rPr>
+    </w:lvl>
+    <w:lvl w:ilvl="5" w:tplc="04090005" w:tentative="1">
+      <w:start w:val="1"/>
+      <w:numFmt w:val="bullet"/>
+      <w:lvlText w:val=""/>
+      <w:lvlJc w:val="left"/>
+      <w:pPr>
+        <w:ind w:left="7200" w:hanging="360"/>
+      </w:pPr>
+      <w:rPr>
+        <w:rFonts w:ascii="Wingdings" w:hAnsi="Wingdings" w:hint="default"/>
+      </w:rPr>
+    </w:lvl>
+    <w:lvl w:ilvl="6" w:tplc="04090001" w:tentative="1">
+      <w:start w:val="1"/>
+      <w:numFmt w:val="bullet"/>
+      <w:lvlText w:val=""/>
+      <w:lvlJc w:val="left"/>
+      <w:pPr>
+        <w:ind w:left="7920" w:hanging="360"/>
+      </w:pPr>
+      <w:rPr>
+        <w:rFonts w:ascii="Symbol" w:hAnsi="Symbol" w:hint="default"/>
+      </w:rPr>
+    </w:lvl>
+    <w:lvl w:ilvl="7" w:tplc="04090003" w:tentative="1">
+      <w:start w:val="1"/>
+      <w:numFmt w:val="bullet"/>
+      <w:lvlText w:val="o"/>
+      <w:lvlJc w:val="left"/>
+      <w:pPr>
+        <w:ind w:left="8640" w:hanging="360"/>
+      </w:pPr>
+      <w:rPr>
+        <w:rFonts w:ascii="Courier New" w:hAnsi="Courier New" w:cs="Courier New" w:hint="default"/>
+      </w:rPr>
+    </w:lvl>
+    <w:lvl w:ilvl="8" w:tplc="04090005" w:tentative="1">
+      <w:start w:val="1"/>
+      <w:numFmt w:val="bullet"/>
+      <w:lvlText w:val=""/>
+      <w:lvlJc w:val="left"/>
+      <w:pPr>
+        <w:ind w:left="9360" w:hanging="360"/>
+      </w:pPr>
+      <w:rPr>
+        <w:rFonts w:ascii="Wingdings" w:hAnsi="Wingdings" w:hint="default"/>
+      </w:rPr>
+    </w:lvl>
+  </w:abstractNum>
+  <w:abstractNum w:abstractNumId="33" w15:restartNumberingAfterBreak="0">
     <w:nsid w:val="3DD142FA"/>
     <w:multiLevelType w:val="hybridMultilevel"/>
     <w:tmpl w:val="6762924E"/>
@@ -11674,7 +12884,7 @@
       </w:rPr>
     </w:lvl>
   </w:abstractNum>
-  <w:abstractNum w:abstractNumId="29" w15:restartNumberingAfterBreak="0">
+  <w:abstractNum w:abstractNumId="34" w15:restartNumberingAfterBreak="0">
     <w:nsid w:val="430E3143"/>
     <w:multiLevelType w:val="multilevel"/>
     <w:tmpl w:val="0C7C7194"/>
@@ -11823,7 +13033,120 @@
       </w:rPr>
     </w:lvl>
   </w:abstractNum>
-  <w:abstractNum w:abstractNumId="30" w15:restartNumberingAfterBreak="0">
+  <w:abstractNum w:abstractNumId="35" w15:restartNumberingAfterBreak="0">
+    <w:nsid w:val="440B2898"/>
+    <w:multiLevelType w:val="hybridMultilevel"/>
+    <w:tmpl w:val="77F0B6E0"/>
+    <w:lvl w:ilvl="0" w:tplc="04090005">
+      <w:start w:val="1"/>
+      <w:numFmt w:val="bullet"/>
+      <w:lvlText w:val=""/>
+      <w:lvlJc w:val="left"/>
+      <w:pPr>
+        <w:ind w:left="3600" w:hanging="360"/>
+      </w:pPr>
+      <w:rPr>
+        <w:rFonts w:ascii="Wingdings" w:hAnsi="Wingdings" w:hint="default"/>
+      </w:rPr>
+    </w:lvl>
+    <w:lvl w:ilvl="1" w:tplc="04090003" w:tentative="1">
+      <w:start w:val="1"/>
+      <w:numFmt w:val="bullet"/>
+      <w:lvlText w:val="o"/>
+      <w:lvlJc w:val="left"/>
+      <w:pPr>
+        <w:ind w:left="4320" w:hanging="360"/>
+      </w:pPr>
+      <w:rPr>
+        <w:rFonts w:ascii="Courier New" w:hAnsi="Courier New" w:cs="Courier New" w:hint="default"/>
+      </w:rPr>
+    </w:lvl>
+    <w:lvl w:ilvl="2" w:tplc="04090005" w:tentative="1">
+      <w:start w:val="1"/>
+      <w:numFmt w:val="bullet"/>
+      <w:lvlText w:val=""/>
+      <w:lvlJc w:val="left"/>
+      <w:pPr>
+        <w:ind w:left="5040" w:hanging="360"/>
+      </w:pPr>
+      <w:rPr>
+        <w:rFonts w:ascii="Wingdings" w:hAnsi="Wingdings" w:hint="default"/>
+      </w:rPr>
+    </w:lvl>
+    <w:lvl w:ilvl="3" w:tplc="04090001" w:tentative="1">
+      <w:start w:val="1"/>
+      <w:numFmt w:val="bullet"/>
+      <w:lvlText w:val=""/>
+      <w:lvlJc w:val="left"/>
+      <w:pPr>
+        <w:ind w:left="5760" w:hanging="360"/>
+      </w:pPr>
+      <w:rPr>
+        <w:rFonts w:ascii="Symbol" w:hAnsi="Symbol" w:hint="default"/>
+      </w:rPr>
+    </w:lvl>
+    <w:lvl w:ilvl="4" w:tplc="04090003" w:tentative="1">
+      <w:start w:val="1"/>
+      <w:numFmt w:val="bullet"/>
+      <w:lvlText w:val="o"/>
+      <w:lvlJc w:val="left"/>
+      <w:pPr>
+        <w:ind w:left="6480" w:hanging="360"/>
+      </w:pPr>
+      <w:rPr>
+        <w:rFonts w:ascii="Courier New" w:hAnsi="Courier New" w:cs="Courier New" w:hint="default"/>
+      </w:rPr>
+    </w:lvl>
+    <w:lvl w:ilvl="5" w:tplc="04090005" w:tentative="1">
+      <w:start w:val="1"/>
+      <w:numFmt w:val="bullet"/>
+      <w:lvlText w:val=""/>
+      <w:lvlJc w:val="left"/>
+      <w:pPr>
+        <w:ind w:left="7200" w:hanging="360"/>
+      </w:pPr>
+      <w:rPr>
+        <w:rFonts w:ascii="Wingdings" w:hAnsi="Wingdings" w:hint="default"/>
+      </w:rPr>
+    </w:lvl>
+    <w:lvl w:ilvl="6" w:tplc="04090001" w:tentative="1">
+      <w:start w:val="1"/>
+      <w:numFmt w:val="bullet"/>
+      <w:lvlText w:val=""/>
+      <w:lvlJc w:val="left"/>
+      <w:pPr>
+        <w:ind w:left="7920" w:hanging="360"/>
+      </w:pPr>
+      <w:rPr>
+        <w:rFonts w:ascii="Symbol" w:hAnsi="Symbol" w:hint="default"/>
+      </w:rPr>
+    </w:lvl>
+    <w:lvl w:ilvl="7" w:tplc="04090003" w:tentative="1">
+      <w:start w:val="1"/>
+      <w:numFmt w:val="bullet"/>
+      <w:lvlText w:val="o"/>
+      <w:lvlJc w:val="left"/>
+      <w:pPr>
+        <w:ind w:left="8640" w:hanging="360"/>
+      </w:pPr>
+      <w:rPr>
+        <w:rFonts w:ascii="Courier New" w:hAnsi="Courier New" w:cs="Courier New" w:hint="default"/>
+      </w:rPr>
+    </w:lvl>
+    <w:lvl w:ilvl="8" w:tplc="04090005" w:tentative="1">
+      <w:start w:val="1"/>
+      <w:numFmt w:val="bullet"/>
+      <w:lvlText w:val=""/>
+      <w:lvlJc w:val="left"/>
+      <w:pPr>
+        <w:ind w:left="9360" w:hanging="360"/>
+      </w:pPr>
+      <w:rPr>
+        <w:rFonts w:ascii="Wingdings" w:hAnsi="Wingdings" w:hint="default"/>
+      </w:rPr>
+    </w:lvl>
+  </w:abstractNum>
+  <w:abstractNum w:abstractNumId="36" w15:restartNumberingAfterBreak="0">
     <w:nsid w:val="4421612F"/>
     <w:multiLevelType w:val="hybridMultilevel"/>
     <w:tmpl w:val="E9A8798C"/>
@@ -11937,7 +13260,7 @@
       </w:rPr>
     </w:lvl>
   </w:abstractNum>
-  <w:abstractNum w:abstractNumId="31" w15:restartNumberingAfterBreak="0">
+  <w:abstractNum w:abstractNumId="37" w15:restartNumberingAfterBreak="0">
     <w:nsid w:val="45AC13E3"/>
     <w:multiLevelType w:val="hybridMultilevel"/>
     <w:tmpl w:val="25080248"/>
@@ -12051,7 +13374,7 @@
       </w:rPr>
     </w:lvl>
   </w:abstractNum>
-  <w:abstractNum w:abstractNumId="32" w15:restartNumberingAfterBreak="0">
+  <w:abstractNum w:abstractNumId="38" w15:restartNumberingAfterBreak="0">
     <w:nsid w:val="46197891"/>
     <w:multiLevelType w:val="hybridMultilevel"/>
     <w:tmpl w:val="6BDE9326"/>
@@ -12164,7 +13487,7 @@
       </w:rPr>
     </w:lvl>
   </w:abstractNum>
-  <w:abstractNum w:abstractNumId="33" w15:restartNumberingAfterBreak="0">
+  <w:abstractNum w:abstractNumId="39" w15:restartNumberingAfterBreak="0">
     <w:nsid w:val="4690391F"/>
     <w:multiLevelType w:val="hybridMultilevel"/>
     <w:tmpl w:val="401AA994"/>
@@ -12277,7 +13600,7 @@
       </w:rPr>
     </w:lvl>
   </w:abstractNum>
-  <w:abstractNum w:abstractNumId="34" w15:restartNumberingAfterBreak="0">
+  <w:abstractNum w:abstractNumId="40" w15:restartNumberingAfterBreak="0">
     <w:nsid w:val="47AC5807"/>
     <w:multiLevelType w:val="hybridMultilevel"/>
     <w:tmpl w:val="BE6E0634"/>
@@ -12371,7 +13694,7 @@
       </w:pPr>
     </w:lvl>
   </w:abstractNum>
-  <w:abstractNum w:abstractNumId="35" w15:restartNumberingAfterBreak="0">
+  <w:abstractNum w:abstractNumId="41" w15:restartNumberingAfterBreak="0">
     <w:nsid w:val="481A61E7"/>
     <w:multiLevelType w:val="hybridMultilevel"/>
     <w:tmpl w:val="5AD8947E"/>
@@ -12484,7 +13807,7 @@
       </w:rPr>
     </w:lvl>
   </w:abstractNum>
-  <w:abstractNum w:abstractNumId="36" w15:restartNumberingAfterBreak="0">
+  <w:abstractNum w:abstractNumId="42" w15:restartNumberingAfterBreak="0">
     <w:nsid w:val="49074DEA"/>
     <w:multiLevelType w:val="hybridMultilevel"/>
     <w:tmpl w:val="3C9C981C"/>
@@ -12598,17 +13921,17 @@
       </w:rPr>
     </w:lvl>
   </w:abstractNum>
-  <w:abstractNum w:abstractNumId="37" w15:restartNumberingAfterBreak="0">
+  <w:abstractNum w:abstractNumId="43" w15:restartNumberingAfterBreak="0">
     <w:nsid w:val="497422E8"/>
     <w:multiLevelType w:val="hybridMultilevel"/>
-    <w:tmpl w:val="8F1E029A"/>
+    <w:tmpl w:val="872E9744"/>
     <w:lvl w:ilvl="0" w:tplc="202A2F2A">
       <w:start w:val="1"/>
       <w:numFmt w:val="bullet"/>
       <w:lvlText w:val=""/>
       <w:lvlJc w:val="left"/>
       <w:pPr>
-        <w:ind w:left="2520" w:hanging="360"/>
+        <w:ind w:left="1170" w:hanging="360"/>
       </w:pPr>
       <w:rPr>
         <w:rFonts w:ascii="Symbol" w:hAnsi="Symbol" w:hint="default"/>
@@ -12712,7 +14035,7 @@
       </w:rPr>
     </w:lvl>
   </w:abstractNum>
-  <w:abstractNum w:abstractNumId="38" w15:restartNumberingAfterBreak="0">
+  <w:abstractNum w:abstractNumId="44" w15:restartNumberingAfterBreak="0">
     <w:nsid w:val="4B9D0902"/>
     <w:multiLevelType w:val="hybridMultilevel"/>
     <w:tmpl w:val="6D46A498"/>
@@ -12825,7 +14148,7 @@
       </w:rPr>
     </w:lvl>
   </w:abstractNum>
-  <w:abstractNum w:abstractNumId="39" w15:restartNumberingAfterBreak="0">
+  <w:abstractNum w:abstractNumId="45" w15:restartNumberingAfterBreak="0">
     <w:nsid w:val="4C0D46CD"/>
     <w:multiLevelType w:val="hybridMultilevel"/>
     <w:tmpl w:val="D2467712"/>
@@ -12938,7 +14261,7 @@
       </w:rPr>
     </w:lvl>
   </w:abstractNum>
-  <w:abstractNum w:abstractNumId="40" w15:restartNumberingAfterBreak="0">
+  <w:abstractNum w:abstractNumId="46" w15:restartNumberingAfterBreak="0">
     <w:nsid w:val="4FB87BDE"/>
     <w:multiLevelType w:val="hybridMultilevel"/>
     <w:tmpl w:val="EF0AF89E"/>
@@ -13052,7 +14375,120 @@
       </w:rPr>
     </w:lvl>
   </w:abstractNum>
-  <w:abstractNum w:abstractNumId="41" w15:restartNumberingAfterBreak="0">
+  <w:abstractNum w:abstractNumId="47" w15:restartNumberingAfterBreak="0">
+    <w:nsid w:val="55CB179F"/>
+    <w:multiLevelType w:val="hybridMultilevel"/>
+    <w:tmpl w:val="016E10BC"/>
+    <w:lvl w:ilvl="0" w:tplc="04090003">
+      <w:start w:val="1"/>
+      <w:numFmt w:val="bullet"/>
+      <w:lvlText w:val="o"/>
+      <w:lvlJc w:val="left"/>
+      <w:pPr>
+        <w:ind w:left="2880" w:hanging="360"/>
+      </w:pPr>
+      <w:rPr>
+        <w:rFonts w:ascii="Courier New" w:hAnsi="Courier New" w:cs="Courier New" w:hint="default"/>
+      </w:rPr>
+    </w:lvl>
+    <w:lvl w:ilvl="1" w:tplc="04090003" w:tentative="1">
+      <w:start w:val="1"/>
+      <w:numFmt w:val="bullet"/>
+      <w:lvlText w:val="o"/>
+      <w:lvlJc w:val="left"/>
+      <w:pPr>
+        <w:ind w:left="3600" w:hanging="360"/>
+      </w:pPr>
+      <w:rPr>
+        <w:rFonts w:ascii="Courier New" w:hAnsi="Courier New" w:cs="Courier New" w:hint="default"/>
+      </w:rPr>
+    </w:lvl>
+    <w:lvl w:ilvl="2" w:tplc="04090005" w:tentative="1">
+      <w:start w:val="1"/>
+      <w:numFmt w:val="bullet"/>
+      <w:lvlText w:val=""/>
+      <w:lvlJc w:val="left"/>
+      <w:pPr>
+        <w:ind w:left="4320" w:hanging="360"/>
+      </w:pPr>
+      <w:rPr>
+        <w:rFonts w:ascii="Wingdings" w:hAnsi="Wingdings" w:hint="default"/>
+      </w:rPr>
+    </w:lvl>
+    <w:lvl w:ilvl="3" w:tplc="04090001" w:tentative="1">
+      <w:start w:val="1"/>
+      <w:numFmt w:val="bullet"/>
+      <w:lvlText w:val=""/>
+      <w:lvlJc w:val="left"/>
+      <w:pPr>
+        <w:ind w:left="5040" w:hanging="360"/>
+      </w:pPr>
+      <w:rPr>
+        <w:rFonts w:ascii="Symbol" w:hAnsi="Symbol" w:hint="default"/>
+      </w:rPr>
+    </w:lvl>
+    <w:lvl w:ilvl="4" w:tplc="04090003" w:tentative="1">
+      <w:start w:val="1"/>
+      <w:numFmt w:val="bullet"/>
+      <w:lvlText w:val="o"/>
+      <w:lvlJc w:val="left"/>
+      <w:pPr>
+        <w:ind w:left="5760" w:hanging="360"/>
+      </w:pPr>
+      <w:rPr>
+        <w:rFonts w:ascii="Courier New" w:hAnsi="Courier New" w:cs="Courier New" w:hint="default"/>
+      </w:rPr>
+    </w:lvl>
+    <w:lvl w:ilvl="5" w:tplc="04090005" w:tentative="1">
+      <w:start w:val="1"/>
+      <w:numFmt w:val="bullet"/>
+      <w:lvlText w:val=""/>
+      <w:lvlJc w:val="left"/>
+      <w:pPr>
+        <w:ind w:left="6480" w:hanging="360"/>
+      </w:pPr>
+      <w:rPr>
+        <w:rFonts w:ascii="Wingdings" w:hAnsi="Wingdings" w:hint="default"/>
+      </w:rPr>
+    </w:lvl>
+    <w:lvl w:ilvl="6" w:tplc="04090001" w:tentative="1">
+      <w:start w:val="1"/>
+      <w:numFmt w:val="bullet"/>
+      <w:lvlText w:val=""/>
+      <w:lvlJc w:val="left"/>
+      <w:pPr>
+        <w:ind w:left="7200" w:hanging="360"/>
+      </w:pPr>
+      <w:rPr>
+        <w:rFonts w:ascii="Symbol" w:hAnsi="Symbol" w:hint="default"/>
+      </w:rPr>
+    </w:lvl>
+    <w:lvl w:ilvl="7" w:tplc="04090003" w:tentative="1">
+      <w:start w:val="1"/>
+      <w:numFmt w:val="bullet"/>
+      <w:lvlText w:val="o"/>
+      <w:lvlJc w:val="left"/>
+      <w:pPr>
+        <w:ind w:left="7920" w:hanging="360"/>
+      </w:pPr>
+      <w:rPr>
+        <w:rFonts w:ascii="Courier New" w:hAnsi="Courier New" w:cs="Courier New" w:hint="default"/>
+      </w:rPr>
+    </w:lvl>
+    <w:lvl w:ilvl="8" w:tplc="04090005" w:tentative="1">
+      <w:start w:val="1"/>
+      <w:numFmt w:val="bullet"/>
+      <w:lvlText w:val=""/>
+      <w:lvlJc w:val="left"/>
+      <w:pPr>
+        <w:ind w:left="8640" w:hanging="360"/>
+      </w:pPr>
+      <w:rPr>
+        <w:rFonts w:ascii="Wingdings" w:hAnsi="Wingdings" w:hint="default"/>
+      </w:rPr>
+    </w:lvl>
+  </w:abstractNum>
+  <w:abstractNum w:abstractNumId="48" w15:restartNumberingAfterBreak="0">
     <w:nsid w:val="572270DE"/>
     <w:multiLevelType w:val="hybridMultilevel"/>
     <w:tmpl w:val="6E169DD6"/>
@@ -13138,7 +14574,7 @@
       </w:pPr>
     </w:lvl>
   </w:abstractNum>
-  <w:abstractNum w:abstractNumId="42" w15:restartNumberingAfterBreak="0">
+  <w:abstractNum w:abstractNumId="49" w15:restartNumberingAfterBreak="0">
     <w:nsid w:val="57A348DE"/>
     <w:multiLevelType w:val="hybridMultilevel"/>
     <w:tmpl w:val="4EB632B2"/>
@@ -13251,7 +14687,7 @@
       </w:rPr>
     </w:lvl>
   </w:abstractNum>
-  <w:abstractNum w:abstractNumId="43" w15:restartNumberingAfterBreak="0">
+  <w:abstractNum w:abstractNumId="50" w15:restartNumberingAfterBreak="0">
     <w:nsid w:val="58230FE6"/>
     <w:multiLevelType w:val="hybridMultilevel"/>
     <w:tmpl w:val="5726C6D8"/>
@@ -13364,7 +14800,7 @@
       </w:rPr>
     </w:lvl>
   </w:abstractNum>
-  <w:abstractNum w:abstractNumId="44" w15:restartNumberingAfterBreak="0">
+  <w:abstractNum w:abstractNumId="51" w15:restartNumberingAfterBreak="0">
     <w:nsid w:val="5B977E29"/>
     <w:multiLevelType w:val="hybridMultilevel"/>
     <w:tmpl w:val="7054D01E"/>
@@ -13478,7 +14914,7 @@
       </w:rPr>
     </w:lvl>
   </w:abstractNum>
-  <w:abstractNum w:abstractNumId="45" w15:restartNumberingAfterBreak="0">
+  <w:abstractNum w:abstractNumId="52" w15:restartNumberingAfterBreak="0">
     <w:nsid w:val="5C2013CB"/>
     <w:multiLevelType w:val="hybridMultilevel"/>
     <w:tmpl w:val="F77269A8"/>
@@ -13564,7 +15000,7 @@
       </w:pPr>
     </w:lvl>
   </w:abstractNum>
-  <w:abstractNum w:abstractNumId="46" w15:restartNumberingAfterBreak="0">
+  <w:abstractNum w:abstractNumId="53" w15:restartNumberingAfterBreak="0">
     <w:nsid w:val="5DB65F21"/>
     <w:multiLevelType w:val="hybridMultilevel"/>
     <w:tmpl w:val="18D05CA0"/>
@@ -13678,7 +15114,7 @@
       </w:rPr>
     </w:lvl>
   </w:abstractNum>
-  <w:abstractNum w:abstractNumId="47" w15:restartNumberingAfterBreak="0">
+  <w:abstractNum w:abstractNumId="54" w15:restartNumberingAfterBreak="0">
     <w:nsid w:val="5FA45C85"/>
     <w:multiLevelType w:val="multilevel"/>
     <w:tmpl w:val="482C0F94"/>
@@ -13827,7 +15263,7 @@
       </w:rPr>
     </w:lvl>
   </w:abstractNum>
-  <w:abstractNum w:abstractNumId="48" w15:restartNumberingAfterBreak="0">
+  <w:abstractNum w:abstractNumId="55" w15:restartNumberingAfterBreak="0">
     <w:nsid w:val="60E90B74"/>
     <w:multiLevelType w:val="multilevel"/>
     <w:tmpl w:val="20B407E2"/>
@@ -13976,7 +15412,7 @@
       </w:rPr>
     </w:lvl>
   </w:abstractNum>
-  <w:abstractNum w:abstractNumId="49" w15:restartNumberingAfterBreak="0">
+  <w:abstractNum w:abstractNumId="56" w15:restartNumberingAfterBreak="0">
     <w:nsid w:val="614E3BA2"/>
     <w:multiLevelType w:val="hybridMultilevel"/>
     <w:tmpl w:val="6E541D5C"/>
@@ -14089,7 +15525,7 @@
       </w:rPr>
     </w:lvl>
   </w:abstractNum>
-  <w:abstractNum w:abstractNumId="50" w15:restartNumberingAfterBreak="0">
+  <w:abstractNum w:abstractNumId="57" w15:restartNumberingAfterBreak="0">
     <w:nsid w:val="61E71FC6"/>
     <w:multiLevelType w:val="hybridMultilevel"/>
     <w:tmpl w:val="5F128DE0"/>
@@ -14175,7 +15611,7 @@
       </w:pPr>
     </w:lvl>
   </w:abstractNum>
-  <w:abstractNum w:abstractNumId="51" w15:restartNumberingAfterBreak="0">
+  <w:abstractNum w:abstractNumId="58" w15:restartNumberingAfterBreak="0">
     <w:nsid w:val="62EE171C"/>
     <w:multiLevelType w:val="hybridMultilevel"/>
     <w:tmpl w:val="960E0352"/>
@@ -14288,7 +15724,7 @@
       </w:rPr>
     </w:lvl>
   </w:abstractNum>
-  <w:abstractNum w:abstractNumId="52" w15:restartNumberingAfterBreak="0">
+  <w:abstractNum w:abstractNumId="59" w15:restartNumberingAfterBreak="0">
     <w:nsid w:val="66E65D3A"/>
     <w:multiLevelType w:val="multilevel"/>
     <w:tmpl w:val="7126585C"/>
@@ -14401,7 +15837,7 @@
       </w:pPr>
     </w:lvl>
   </w:abstractNum>
-  <w:abstractNum w:abstractNumId="53" w15:restartNumberingAfterBreak="0">
+  <w:abstractNum w:abstractNumId="60" w15:restartNumberingAfterBreak="0">
     <w:nsid w:val="67225AD9"/>
     <w:multiLevelType w:val="hybridMultilevel"/>
     <w:tmpl w:val="B01A7F78"/>
@@ -14515,7 +15951,7 @@
       </w:rPr>
     </w:lvl>
   </w:abstractNum>
-  <w:abstractNum w:abstractNumId="54" w15:restartNumberingAfterBreak="0">
+  <w:abstractNum w:abstractNumId="61" w15:restartNumberingAfterBreak="0">
     <w:nsid w:val="672550F5"/>
     <w:multiLevelType w:val="hybridMultilevel"/>
     <w:tmpl w:val="4192FA90"/>
@@ -14601,7 +16037,7 @@
       </w:pPr>
     </w:lvl>
   </w:abstractNum>
-  <w:abstractNum w:abstractNumId="55" w15:restartNumberingAfterBreak="0">
+  <w:abstractNum w:abstractNumId="62" w15:restartNumberingAfterBreak="0">
     <w:nsid w:val="6A981876"/>
     <w:multiLevelType w:val="hybridMultilevel"/>
     <w:tmpl w:val="47C0FB86"/>
@@ -14714,7 +16150,7 @@
       </w:rPr>
     </w:lvl>
   </w:abstractNum>
-  <w:abstractNum w:abstractNumId="56" w15:restartNumberingAfterBreak="0">
+  <w:abstractNum w:abstractNumId="63" w15:restartNumberingAfterBreak="0">
     <w:nsid w:val="6B125D5D"/>
     <w:multiLevelType w:val="hybridMultilevel"/>
     <w:tmpl w:val="04966764"/>
@@ -14827,7 +16263,96 @@
       </w:rPr>
     </w:lvl>
   </w:abstractNum>
-  <w:abstractNum w:abstractNumId="57" w15:restartNumberingAfterBreak="0">
+  <w:abstractNum w:abstractNumId="64" w15:restartNumberingAfterBreak="0">
+    <w:nsid w:val="6BD47BBE"/>
+    <w:multiLevelType w:val="hybridMultilevel"/>
+    <w:tmpl w:val="21CC1B3A"/>
+    <w:lvl w:ilvl="0" w:tplc="E08ABD4C">
+      <w:start w:val="1"/>
+      <w:numFmt w:val="decimal"/>
+      <w:lvlText w:val="%1."/>
+      <w:lvlJc w:val="left"/>
+      <w:pPr>
+        <w:ind w:left="720" w:hanging="360"/>
+      </w:pPr>
+      <w:rPr>
+        <w:rFonts w:ascii="Arial" w:eastAsia="Times New Roman" w:hAnsi="Arial" w:cs="Arial" w:hint="default"/>
+      </w:rPr>
+    </w:lvl>
+    <w:lvl w:ilvl="1" w:tplc="04090019" w:tentative="1">
+      <w:start w:val="1"/>
+      <w:numFmt w:val="lowerLetter"/>
+      <w:lvlText w:val="%2."/>
+      <w:lvlJc w:val="left"/>
+      <w:pPr>
+        <w:ind w:left="1440" w:hanging="360"/>
+      </w:pPr>
+    </w:lvl>
+    <w:lvl w:ilvl="2" w:tplc="0409001B" w:tentative="1">
+      <w:start w:val="1"/>
+      <w:numFmt w:val="lowerRoman"/>
+      <w:lvlText w:val="%3."/>
+      <w:lvlJc w:val="right"/>
+      <w:pPr>
+        <w:ind w:left="2160" w:hanging="180"/>
+      </w:pPr>
+    </w:lvl>
+    <w:lvl w:ilvl="3" w:tplc="0409000F" w:tentative="1">
+      <w:start w:val="1"/>
+      <w:numFmt w:val="decimal"/>
+      <w:lvlText w:val="%4."/>
+      <w:lvlJc w:val="left"/>
+      <w:pPr>
+        <w:ind w:left="2880" w:hanging="360"/>
+      </w:pPr>
+    </w:lvl>
+    <w:lvl w:ilvl="4" w:tplc="04090019" w:tentative="1">
+      <w:start w:val="1"/>
+      <w:numFmt w:val="lowerLetter"/>
+      <w:lvlText w:val="%5."/>
+      <w:lvlJc w:val="left"/>
+      <w:pPr>
+        <w:ind w:left="3600" w:hanging="360"/>
+      </w:pPr>
+    </w:lvl>
+    <w:lvl w:ilvl="5" w:tplc="0409001B" w:tentative="1">
+      <w:start w:val="1"/>
+      <w:numFmt w:val="lowerRoman"/>
+      <w:lvlText w:val="%6."/>
+      <w:lvlJc w:val="right"/>
+      <w:pPr>
+        <w:ind w:left="4320" w:hanging="180"/>
+      </w:pPr>
+    </w:lvl>
+    <w:lvl w:ilvl="6" w:tplc="0409000F" w:tentative="1">
+      <w:start w:val="1"/>
+      <w:numFmt w:val="decimal"/>
+      <w:lvlText w:val="%7."/>
+      <w:lvlJc w:val="left"/>
+      <w:pPr>
+        <w:ind w:left="5040" w:hanging="360"/>
+      </w:pPr>
+    </w:lvl>
+    <w:lvl w:ilvl="7" w:tplc="04090019" w:tentative="1">
+      <w:start w:val="1"/>
+      <w:numFmt w:val="lowerLetter"/>
+      <w:lvlText w:val="%8."/>
+      <w:lvlJc w:val="left"/>
+      <w:pPr>
+        <w:ind w:left="5760" w:hanging="360"/>
+      </w:pPr>
+    </w:lvl>
+    <w:lvl w:ilvl="8" w:tplc="0409001B" w:tentative="1">
+      <w:start w:val="1"/>
+      <w:numFmt w:val="lowerRoman"/>
+      <w:lvlText w:val="%9."/>
+      <w:lvlJc w:val="right"/>
+      <w:pPr>
+        <w:ind w:left="6480" w:hanging="180"/>
+      </w:pPr>
+    </w:lvl>
+  </w:abstractNum>
+  <w:abstractNum w:abstractNumId="65" w15:restartNumberingAfterBreak="0">
     <w:nsid w:val="6F445592"/>
     <w:multiLevelType w:val="hybridMultilevel"/>
     <w:tmpl w:val="3B6E68F0"/>
@@ -14941,7 +16466,7 @@
       </w:rPr>
     </w:lvl>
   </w:abstractNum>
-  <w:abstractNum w:abstractNumId="58" w15:restartNumberingAfterBreak="0">
+  <w:abstractNum w:abstractNumId="66" w15:restartNumberingAfterBreak="0">
     <w:nsid w:val="70E30907"/>
     <w:multiLevelType w:val="hybridMultilevel"/>
     <w:tmpl w:val="F25444C6"/>
@@ -15054,7 +16579,7 @@
       </w:rPr>
     </w:lvl>
   </w:abstractNum>
-  <w:abstractNum w:abstractNumId="59" w15:restartNumberingAfterBreak="0">
+  <w:abstractNum w:abstractNumId="67" w15:restartNumberingAfterBreak="0">
     <w:nsid w:val="71132C2E"/>
     <w:multiLevelType w:val="hybridMultilevel"/>
     <w:tmpl w:val="BA6EB8B0"/>
@@ -15144,7 +16669,7 @@
       </w:pPr>
     </w:lvl>
   </w:abstractNum>
-  <w:abstractNum w:abstractNumId="60" w15:restartNumberingAfterBreak="0">
+  <w:abstractNum w:abstractNumId="68" w15:restartNumberingAfterBreak="0">
     <w:nsid w:val="77233FF8"/>
     <w:multiLevelType w:val="hybridMultilevel"/>
     <w:tmpl w:val="8A880016"/>
@@ -15257,7 +16782,7 @@
       </w:rPr>
     </w:lvl>
   </w:abstractNum>
-  <w:abstractNum w:abstractNumId="61" w15:restartNumberingAfterBreak="0">
+  <w:abstractNum w:abstractNumId="69" w15:restartNumberingAfterBreak="0">
     <w:nsid w:val="7BC2031E"/>
     <w:multiLevelType w:val="hybridMultilevel"/>
     <w:tmpl w:val="A0848EF0"/>
@@ -15343,7 +16868,7 @@
       </w:pPr>
     </w:lvl>
   </w:abstractNum>
-  <w:abstractNum w:abstractNumId="62" w15:restartNumberingAfterBreak="0">
+  <w:abstractNum w:abstractNumId="70" w15:restartNumberingAfterBreak="0">
     <w:nsid w:val="7E0F5952"/>
     <w:multiLevelType w:val="hybridMultilevel"/>
     <w:tmpl w:val="306A98A2"/>
@@ -15457,7 +16982,7 @@
       </w:rPr>
     </w:lvl>
   </w:abstractNum>
-  <w:abstractNum w:abstractNumId="63" w15:restartNumberingAfterBreak="0">
+  <w:abstractNum w:abstractNumId="71" w15:restartNumberingAfterBreak="0">
     <w:nsid w:val="7E5F49C7"/>
     <w:multiLevelType w:val="hybridMultilevel"/>
     <w:tmpl w:val="4888087E"/>
@@ -15544,199 +17069,223 @@
     </w:lvl>
   </w:abstractNum>
   <w:num w:numId="1">
-    <w:abstractNumId w:val="59"/>
+    <w:abstractNumId w:val="67"/>
   </w:num>
   <w:num w:numId="2">
-    <w:abstractNumId w:val="12"/>
+    <w:abstractNumId w:val="15"/>
   </w:num>
   <w:num w:numId="3">
-    <w:abstractNumId w:val="62"/>
+    <w:abstractNumId w:val="70"/>
   </w:num>
   <w:num w:numId="4">
+    <w:abstractNumId w:val="22"/>
+  </w:num>
+  <w:num w:numId="5">
+    <w:abstractNumId w:val="6"/>
+  </w:num>
+  <w:num w:numId="6">
+    <w:abstractNumId w:val="19"/>
+  </w:num>
+  <w:num w:numId="7">
+    <w:abstractNumId w:val="66"/>
+  </w:num>
+  <w:num w:numId="8">
+    <w:abstractNumId w:val="46"/>
+  </w:num>
+  <w:num w:numId="9">
+    <w:abstractNumId w:val="52"/>
+  </w:num>
+  <w:num w:numId="10">
+    <w:abstractNumId w:val="24"/>
+  </w:num>
+  <w:num w:numId="11">
+    <w:abstractNumId w:val="68"/>
+  </w:num>
+  <w:num w:numId="12">
+    <w:abstractNumId w:val="44"/>
+  </w:num>
+  <w:num w:numId="13">
+    <w:abstractNumId w:val="28"/>
+  </w:num>
+  <w:num w:numId="14">
+    <w:abstractNumId w:val="48"/>
+  </w:num>
+  <w:num w:numId="15">
+    <w:abstractNumId w:val="31"/>
+  </w:num>
+  <w:num w:numId="16">
+    <w:abstractNumId w:val="65"/>
+  </w:num>
+  <w:num w:numId="17">
+    <w:abstractNumId w:val="11"/>
+  </w:num>
+  <w:num w:numId="18">
+    <w:abstractNumId w:val="42"/>
+  </w:num>
+  <w:num w:numId="19">
+    <w:abstractNumId w:val="5"/>
+  </w:num>
+  <w:num w:numId="20">
+    <w:abstractNumId w:val="9"/>
+  </w:num>
+  <w:num w:numId="21">
     <w:abstractNumId w:val="18"/>
   </w:num>
-  <w:num w:numId="5">
-    <w:abstractNumId w:val="5"/>
+  <w:num w:numId="22">
+    <w:abstractNumId w:val="17"/>
   </w:num>
-  <w:num w:numId="6">
-    <w:abstractNumId w:val="16"/>
+  <w:num w:numId="23">
+    <w:abstractNumId w:val="71"/>
   </w:num>
-  <w:num w:numId="7">
-    <w:abstractNumId w:val="58"/>
+  <w:num w:numId="24">
+    <w:abstractNumId w:val="54"/>
   </w:num>
-  <w:num w:numId="8">
-    <w:abstractNumId w:val="40"/>
-  </w:num>
-  <w:num w:numId="9">
-    <w:abstractNumId w:val="45"/>
-  </w:num>
-  <w:num w:numId="10">
-    <w:abstractNumId w:val="20"/>
-  </w:num>
-  <w:num w:numId="11">
-    <w:abstractNumId w:val="60"/>
-  </w:num>
-  <w:num w:numId="12">
-    <w:abstractNumId w:val="38"/>
-  </w:num>
-  <w:num w:numId="13">
-    <w:abstractNumId w:val="24"/>
-  </w:num>
-  <w:num w:numId="14">
-    <w:abstractNumId w:val="41"/>
-  </w:num>
-  <w:num w:numId="15">
-    <w:abstractNumId w:val="27"/>
-  </w:num>
-  <w:num w:numId="16">
+  <w:num w:numId="25">
     <w:abstractNumId w:val="57"/>
   </w:num>
-  <w:num w:numId="17">
-    <w:abstractNumId w:val="10"/>
+  <w:num w:numId="26">
+    <w:abstractNumId w:val="53"/>
   </w:num>
-  <w:num w:numId="18">
+  <w:num w:numId="27">
     <w:abstractNumId w:val="36"/>
   </w:num>
-  <w:num w:numId="19">
-    <w:abstractNumId w:val="4"/>
-  </w:num>
-  <w:num w:numId="20">
-    <w:abstractNumId w:val="8"/>
-  </w:num>
-  <w:num w:numId="21">
-    <w:abstractNumId w:val="15"/>
-  </w:num>
-  <w:num w:numId="22">
-    <w:abstractNumId w:val="14"/>
-  </w:num>
-  <w:num w:numId="23">
-    <w:abstractNumId w:val="63"/>
-  </w:num>
-  <w:num w:numId="24">
-    <w:abstractNumId w:val="47"/>
-  </w:num>
-  <w:num w:numId="25">
-    <w:abstractNumId w:val="50"/>
-  </w:num>
-  <w:num w:numId="26">
-    <w:abstractNumId w:val="46"/>
-  </w:num>
-  <w:num w:numId="27">
-    <w:abstractNumId w:val="30"/>
-  </w:num>
   <w:num w:numId="28">
-    <w:abstractNumId w:val="19"/>
+    <w:abstractNumId w:val="23"/>
   </w:num>
   <w:num w:numId="29">
     <w:abstractNumId w:val="1"/>
   </w:num>
   <w:num w:numId="30">
-    <w:abstractNumId w:val="37"/>
+    <w:abstractNumId w:val="43"/>
   </w:num>
   <w:num w:numId="31">
-    <w:abstractNumId w:val="17"/>
+    <w:abstractNumId w:val="21"/>
   </w:num>
   <w:num w:numId="32">
     <w:abstractNumId w:val="2"/>
   </w:num>
   <w:num w:numId="33">
-    <w:abstractNumId w:val="31"/>
+    <w:abstractNumId w:val="37"/>
   </w:num>
   <w:num w:numId="34">
+    <w:abstractNumId w:val="39"/>
+  </w:num>
+  <w:num w:numId="35">
+    <w:abstractNumId w:val="34"/>
+  </w:num>
+  <w:num w:numId="36">
+    <w:abstractNumId w:val="55"/>
+  </w:num>
+  <w:num w:numId="37">
+    <w:abstractNumId w:val="55"/>
+  </w:num>
+  <w:num w:numId="38">
+    <w:abstractNumId w:val="59"/>
+  </w:num>
+  <w:num w:numId="39">
+    <w:abstractNumId w:val="40"/>
+  </w:num>
+  <w:num w:numId="40">
+    <w:abstractNumId w:val="7"/>
+  </w:num>
+  <w:num w:numId="41">
+    <w:abstractNumId w:val="30"/>
+  </w:num>
+  <w:num w:numId="42">
+    <w:abstractNumId w:val="56"/>
+  </w:num>
+  <w:num w:numId="43">
+    <w:abstractNumId w:val="62"/>
+  </w:num>
+  <w:num w:numId="44">
+    <w:abstractNumId w:val="49"/>
+  </w:num>
+  <w:num w:numId="45">
+    <w:abstractNumId w:val="16"/>
+  </w:num>
+  <w:num w:numId="46">
+    <w:abstractNumId w:val="41"/>
+  </w:num>
+  <w:num w:numId="47">
+    <w:abstractNumId w:val="58"/>
+  </w:num>
+  <w:num w:numId="48">
     <w:abstractNumId w:val="33"/>
   </w:num>
-  <w:num w:numId="35">
-    <w:abstractNumId w:val="29"/>
+  <w:num w:numId="49">
+    <w:abstractNumId w:val="12"/>
   </w:num>
-  <w:num w:numId="36">
-    <w:abstractNumId w:val="48"/>
+  <w:num w:numId="50">
+    <w:abstractNumId w:val="45"/>
   </w:num>
-  <w:num w:numId="37">
-    <w:abstractNumId w:val="48"/>
+  <w:num w:numId="51">
+    <w:abstractNumId w:val="50"/>
   </w:num>
-  <w:num w:numId="38">
-    <w:abstractNumId w:val="52"/>
-  </w:num>
-  <w:num w:numId="39">
-    <w:abstractNumId w:val="34"/>
-  </w:num>
-  <w:num w:numId="40">
-    <w:abstractNumId w:val="6"/>
-  </w:num>
-  <w:num w:numId="41">
+  <w:num w:numId="52">
     <w:abstractNumId w:val="26"/>
   </w:num>
-  <w:num w:numId="42">
-    <w:abstractNumId w:val="49"/>
-  </w:num>
-  <w:num w:numId="43">
-    <w:abstractNumId w:val="55"/>
-  </w:num>
-  <w:num w:numId="44">
-    <w:abstractNumId w:val="42"/>
-  </w:num>
-  <w:num w:numId="45">
-    <w:abstractNumId w:val="13"/>
-  </w:num>
-  <w:num w:numId="46">
-    <w:abstractNumId w:val="35"/>
-  </w:num>
-  <w:num w:numId="47">
-    <w:abstractNumId w:val="51"/>
-  </w:num>
-  <w:num w:numId="48">
-    <w:abstractNumId w:val="28"/>
-  </w:num>
-  <w:num w:numId="49">
-    <w:abstractNumId w:val="11"/>
-  </w:num>
-  <w:num w:numId="50">
-    <w:abstractNumId w:val="39"/>
-  </w:num>
-  <w:num w:numId="51">
-    <w:abstractNumId w:val="43"/>
-  </w:num>
-  <w:num w:numId="52">
-    <w:abstractNumId w:val="22"/>
-  </w:num>
   <w:num w:numId="53">
-    <w:abstractNumId w:val="25"/>
+    <w:abstractNumId w:val="29"/>
   </w:num>
   <w:num w:numId="54">
     <w:abstractNumId w:val="0"/>
   </w:num>
   <w:num w:numId="55">
-    <w:abstractNumId w:val="56"/>
+    <w:abstractNumId w:val="63"/>
   </w:num>
   <w:num w:numId="56">
+    <w:abstractNumId w:val="38"/>
+  </w:num>
+  <w:num w:numId="57">
+    <w:abstractNumId w:val="60"/>
+  </w:num>
+  <w:num w:numId="58">
+    <w:abstractNumId w:val="51"/>
+  </w:num>
+  <w:num w:numId="59">
+    <w:abstractNumId w:val="8"/>
+  </w:num>
+  <w:num w:numId="60">
+    <w:abstractNumId w:val="61"/>
+  </w:num>
+  <w:num w:numId="61">
+    <w:abstractNumId w:val="25"/>
+  </w:num>
+  <w:num w:numId="62">
+    <w:abstractNumId w:val="27"/>
+  </w:num>
+  <w:num w:numId="63">
+    <w:abstractNumId w:val="10"/>
+  </w:num>
+  <w:num w:numId="64">
+    <w:abstractNumId w:val="4"/>
+  </w:num>
+  <w:num w:numId="65">
+    <w:abstractNumId w:val="69"/>
+  </w:num>
+  <w:num w:numId="66">
+    <w:abstractNumId w:val="64"/>
+  </w:num>
+  <w:num w:numId="67">
+    <w:abstractNumId w:val="20"/>
+  </w:num>
+  <w:num w:numId="68">
+    <w:abstractNumId w:val="47"/>
+  </w:num>
+  <w:num w:numId="69">
+    <w:abstractNumId w:val="3"/>
+  </w:num>
+  <w:num w:numId="70">
+    <w:abstractNumId w:val="35"/>
+  </w:num>
+  <w:num w:numId="71">
+    <w:abstractNumId w:val="13"/>
+  </w:num>
+  <w:num w:numId="72">
     <w:abstractNumId w:val="32"/>
   </w:num>
-  <w:num w:numId="57">
-    <w:abstractNumId w:val="53"/>
-  </w:num>
-  <w:num w:numId="58">
-    <w:abstractNumId w:val="44"/>
-  </w:num>
-  <w:num w:numId="59">
-    <w:abstractNumId w:val="7"/>
-  </w:num>
-  <w:num w:numId="60">
-    <w:abstractNumId w:val="54"/>
-  </w:num>
-  <w:num w:numId="61">
-    <w:abstractNumId w:val="21"/>
-  </w:num>
-  <w:num w:numId="62">
-    <w:abstractNumId w:val="23"/>
-  </w:num>
-  <w:num w:numId="63">
-    <w:abstractNumId w:val="9"/>
-  </w:num>
-  <w:num w:numId="64">
-    <w:abstractNumId w:val="3"/>
-  </w:num>
-  <w:num w:numId="65">
-    <w:abstractNumId w:val="61"/>
+  <w:num w:numId="73">
+    <w:abstractNumId w:val="14"/>
   </w:num>
   <w:numIdMacAtCleanup w:val="63"/>
 </w:numbering>

--- a/Test_Doc/Reviewed/Interv/inv_5_26.docx
+++ b/Test_Doc/Reviewed/Interv/inv_5_26.docx
@@ -30,6 +30,9 @@
       </w:r>
       <w:r>
         <w:t xml:space="preserve"> 8/1</w:t>
+      </w:r>
+      <w:r>
+        <w:t>, 8/8</w:t>
       </w:r>
     </w:p>
     <w:p>
@@ -1305,6 +1308,7 @@
       <w:r>
         <w:rPr>
           <w:rFonts w:ascii="Arial" w:hAnsi="Arial" w:cs="Arial"/>
+          <w:noProof/>
           <w:color w:val="4D4D4D"/>
         </w:rPr>
         <w:drawing>
@@ -1346,6 +1350,7 @@
       <w:r>
         <w:rPr>
           <w:rFonts w:ascii="Arial" w:hAnsi="Arial" w:cs="Arial"/>
+          <w:noProof/>
           <w:color w:val="4D4D4D"/>
         </w:rPr>
         <w:drawing>
@@ -1387,6 +1392,7 @@
       <w:r>
         <w:rPr>
           <w:rFonts w:ascii="Arial" w:hAnsi="Arial" w:cs="Arial"/>
+          <w:noProof/>
           <w:color w:val="4D4D4D"/>
         </w:rPr>
         <w:drawing>
@@ -1484,17 +1490,7 @@
           <w:szCs w:val="21"/>
           <w:shd w:val="clear" w:color="auto" w:fill="F2F2F2"/>
         </w:rPr>
-        <w:t>driver = webdriver.Edge()</w:t>
-      </w:r>
-      <w:r>
-        <w:rPr>
-          <w:rFonts w:ascii="Consolas" w:hAnsi="Consolas"/>
-          <w:color w:val="171717"/>
-          <w:sz w:val="21"/>
-          <w:szCs w:val="21"/>
-          <w:shd w:val="clear" w:color="auto" w:fill="F2F2F2"/>
-        </w:rPr>
-        <w:t xml:space="preserve">; </w:t>
+        <w:t xml:space="preserve">driver = webdriver.Edge(); </w:t>
       </w:r>
       <w:r>
         <w:rPr>
@@ -4223,10 +4219,10 @@
             <v:path o:extrusionok="f" gradientshapeok="t" o:connecttype="rect"/>
             <o:lock v:ext="edit" aspectratio="t"/>
           </v:shapetype>
-          <v:shape id="_x0000_i1028" type="#_x0000_t75" style="width:104.25pt;height:146.2pt" o:ole="">
+          <v:shape id="_x0000_i1025" type="#_x0000_t75" style="width:104.5pt;height:146pt" o:ole="">
             <v:imagedata r:id="rId15" o:title=""/>
           </v:shape>
-          <o:OLEObject Type="Embed" ProgID="Excel.Sheet.12" ShapeID="_x0000_i1028" DrawAspect="Content" ObjectID="_1720899082" r:id="rId16"/>
+          <o:OLEObject Type="Embed" ProgID="Excel.Sheet.12" ShapeID="_x0000_i1025" DrawAspect="Content" ObjectID="_1721465287" r:id="rId16"/>
         </w:object>
       </w:r>
     </w:p>
